--- a/WDPS - Assignment 1 - Entity Linking - Group 50.docx
+++ b/WDPS - Assignment 1 - Entity Linking - Group 50.docx
@@ -10,6 +10,7 @@
           <w:docPartUnique/>
         </w:docPartObj>
       </w:sdtPr>
+      <w:sdtEndPr/>
       <w:sdtContent>
         <w:p>
           <w:r>
@@ -89,6 +90,7 @@
                                   <w:dataBinding w:prefixMappings="xmlns:ns0='http://purl.org/dc/elements/1.1/' xmlns:ns1='http://schemas.openxmlformats.org/package/2006/metadata/core-properties' " w:xpath="/ns1:coreProperties[1]/ns0:creator[1]" w:storeItemID="{6C3C8BC8-F283-45AE-878A-BAB7291924A1}"/>
                                   <w:text/>
                                 </w:sdtPr>
+                                <w:sdtEndPr/>
                                 <w:sdtContent>
                                   <w:p>
                                     <w:pPr>
@@ -234,6 +236,7 @@
                             <w:dataBinding w:prefixMappings="xmlns:ns0='http://purl.org/dc/elements/1.1/' xmlns:ns1='http://schemas.openxmlformats.org/package/2006/metadata/core-properties' " w:xpath="/ns1:coreProperties[1]/ns0:creator[1]" w:storeItemID="{6C3C8BC8-F283-45AE-878A-BAB7291924A1}"/>
                             <w:text/>
                           </w:sdtPr>
+                          <w:sdtEndPr/>
                           <w:sdtContent>
                             <w:p>
                               <w:pPr>
@@ -431,6 +434,7 @@
                                     <w:dataBinding w:prefixMappings="xmlns:ns0='http://purl.org/dc/elements/1.1/' xmlns:ns1='http://schemas.openxmlformats.org/package/2006/metadata/core-properties' " w:xpath="/ns1:coreProperties[1]/ns0:title[1]" w:storeItemID="{6C3C8BC8-F283-45AE-878A-BAB7291924A1}"/>
                                     <w:text w:multiLine="1"/>
                                   </w:sdtPr>
+                                  <w:sdtEndPr/>
                                   <w:sdtContent>
                                     <w:bookmarkEnd w:id="0"/>
                                     <w:r>
@@ -552,6 +556,7 @@
                               <w:dataBinding w:prefixMappings="xmlns:ns0='http://purl.org/dc/elements/1.1/' xmlns:ns1='http://schemas.openxmlformats.org/package/2006/metadata/core-properties' " w:xpath="/ns1:coreProperties[1]/ns0:title[1]" w:storeItemID="{6C3C8BC8-F283-45AE-878A-BAB7291924A1}"/>
                               <w:text w:multiLine="1"/>
                             </w:sdtPr>
+                            <w:sdtEndPr/>
                             <w:sdtContent>
                               <w:bookmarkEnd w:id="1"/>
                               <w:r>
@@ -642,6 +647,13 @@
     </w:sdt>
     <w:sdt>
       <w:sdtPr>
+        <w:rPr>
+          <w:rFonts w:asciiTheme="minorHAnsi" w:eastAsiaTheme="minorHAnsi" w:hAnsiTheme="minorHAnsi" w:cstheme="minorBidi"/>
+          <w:color w:val="auto"/>
+          <w:sz w:val="22"/>
+          <w:szCs w:val="22"/>
+          <w:lang w:val="en-GB"/>
+        </w:rPr>
         <w:id w:val="450748093"/>
         <w:docPartObj>
           <w:docPartGallery w:val="Table of Contents"/>
@@ -650,14 +662,9 @@
       </w:sdtPr>
       <w:sdtEndPr>
         <w:rPr>
-          <w:rFonts w:asciiTheme="minorHAnsi" w:eastAsiaTheme="minorHAnsi" w:hAnsiTheme="minorHAnsi" w:cstheme="minorBidi"/>
           <w:b/>
           <w:bCs/>
           <w:noProof/>
-          <w:color w:val="auto"/>
-          <w:sz w:val="22"/>
-          <w:szCs w:val="22"/>
-          <w:lang w:val="en-GB"/>
         </w:rPr>
       </w:sdtEndPr>
       <w:sdtContent>
@@ -1550,7 +1557,16 @@
         <w:t xml:space="preserve">contextual </w:t>
       </w:r>
       <w:r>
-        <w:t>understanding of the topic and most important entities covered in the text.</w:t>
+        <w:t xml:space="preserve">understanding of the topic and </w:t>
+      </w:r>
+      <w:r>
+        <w:rPr>
+          <w:lang w:val="en-NL"/>
+        </w:rPr>
+        <w:t xml:space="preserve">the </w:t>
+      </w:r>
+      <w:r>
+        <w:t>most important entities covered in the text.</w:t>
       </w:r>
       <w:r>
         <w:t xml:space="preserve"> Accomplishing this type of recognition </w:t>
@@ -1956,6 +1972,43 @@
     </w:p>
     <w:p>
       <w:pPr>
+        <w:rPr>
+          <w:lang w:val="en-NL"/>
+        </w:rPr>
+      </w:pPr>
+      <w:r>
+        <w:rPr>
+          <w:lang w:val="en-NL"/>
+        </w:rPr>
+        <w:t xml:space="preserve">In the sub-sections below we will describe each of the items in the program in more detail. </w:t>
+      </w:r>
+      <w:r>
+        <w:rPr>
+          <w:lang w:val="en-NL"/>
+        </w:rPr>
+        <w:t xml:space="preserve">All functions and classes have </w:t>
+      </w:r>
+      <w:r>
+        <w:rPr>
+          <w:lang w:val="en-NL"/>
+        </w:rPr>
+        <w:t xml:space="preserve">also </w:t>
+      </w:r>
+      <w:r>
+        <w:rPr>
+          <w:lang w:val="en-NL"/>
+        </w:rPr>
+        <w:t>been documented in the code itself</w:t>
+      </w:r>
+      <w:r>
+        <w:rPr>
+          <w:lang w:val="en-NL"/>
+        </w:rPr>
+        <w:t>, so the main purpose of these sections are to provide additional rationale behind choices made and present the programme in a more every-day, user-friendly format which can also be enjoyed by readers who are not as affinitive with the python code itself.</w:t>
+      </w:r>
+    </w:p>
+    <w:p>
+      <w:pPr>
         <w:pStyle w:val="Heading3"/>
         <w:rPr>
           <w:lang w:val="en-NL"/>
@@ -1966,6 +2019,7 @@
         <w:rPr>
           <w:lang w:val="en-NL"/>
         </w:rPr>
+        <w:lastRenderedPageBreak/>
         <w:t>Main</w:t>
       </w:r>
       <w:bookmarkEnd w:id="6"/>
@@ -2036,7 +2090,6 @@
                 <w:szCs w:val="18"/>
                 <w:lang w:eastAsia="en-GB"/>
               </w:rPr>
-              <w:lastRenderedPageBreak/>
               <w:t>Argument</w:t>
             </w:r>
           </w:p>
@@ -3041,19 +3094,7 @@
         <w:rPr>
           <w:lang w:val="en-NL"/>
         </w:rPr>
-        <w:t xml:space="preserve"> as this is where the bulk of the functionality comes together and gets linked to each other. In addition to calling the 4 underlying sub-processes and validating that </w:t>
-      </w:r>
-      <w:r>
-        <w:rPr>
-          <w:lang w:val="en-NL"/>
-        </w:rPr>
-        <w:t>the output of a given sub-process is compatible with the input of the subsequent one</w:t>
-      </w:r>
-      <w:r>
-        <w:rPr>
-          <w:lang w:val="en-NL"/>
-        </w:rPr>
-        <w:t xml:space="preserve">, the pipeline also contains some other vital steps in the process. </w:t>
+        <w:t xml:space="preserve"> as this is where the bulk of the functionality comes together and gets linked to each other. In addition to calling the 4 underlying sub-processes and validating that the output of a given sub-process is compatible with the input of the subsequent one, the pipeline also contains some other vital steps in the process. </w:t>
       </w:r>
     </w:p>
     <w:p>
@@ -3251,6 +3292,7 @@
         <w:rPr>
           <w:lang w:val="en-NL"/>
         </w:rPr>
+        <w:lastRenderedPageBreak/>
         <w:t xml:space="preserve">The first step is to use natural language processing </w:t>
       </w:r>
       <w:r>
@@ -3274,13 +3316,7 @@
         <w:rPr>
           <w:lang w:val="en-NL"/>
         </w:rPr>
-        <w:t xml:space="preserve">” (English - small) or </w:t>
-      </w:r>
-      <w:r>
-        <w:rPr>
-          <w:lang w:val="en-NL"/>
-        </w:rPr>
-        <w:t>“</w:t>
+        <w:t>” (English - small) or “</w:t>
       </w:r>
       <w:proofErr w:type="spellStart"/>
       <w:r>
@@ -3302,13 +3338,7 @@
         <w:rPr>
           <w:lang w:val="en-NL"/>
         </w:rPr>
-        <w:t>”</w:t>
-      </w:r>
-      <w:r>
-        <w:rPr>
-          <w:lang w:val="en-NL"/>
-        </w:rPr>
-        <w:t xml:space="preserve"> (English - large) models. The model being used can be defined by the user with the </w:t>
+        <w:t xml:space="preserve">” (English - large) models. The model being used can be defined by the user with the </w:t>
       </w:r>
       <w:proofErr w:type="spellStart"/>
       <w:r>
@@ -3354,14 +3384,7 @@
         <w:rPr>
           <w:lang w:val="en-NL"/>
         </w:rPr>
-        <w:t xml:space="preserve">is a sophisticated package which contains multiple pipelines to, for example, perform lemmatization, </w:t>
-      </w:r>
-      <w:r>
-        <w:rPr>
-          <w:lang w:val="en-NL"/>
-        </w:rPr>
-        <w:lastRenderedPageBreak/>
-        <w:t>tok2vec and named entity recognition</w:t>
+        <w:t>is a sophisticated package which contains multiple pipelines to, for example, perform lemmatization, tok2vec and named entity recognition</w:t>
       </w:r>
       <w:r>
         <w:rPr>
@@ -3512,19 +3535,7 @@
         <w:rPr>
           <w:lang w:val="en-NL"/>
         </w:rPr>
-        <w:t xml:space="preserve">Certain characters, such as “\”, “(” and </w:t>
-      </w:r>
-      <w:r>
-        <w:rPr>
-          <w:lang w:val="en-NL"/>
-        </w:rPr>
-        <w:t>multiple</w:t>
-      </w:r>
-      <w:r>
-        <w:rPr>
-          <w:lang w:val="en-NL"/>
-        </w:rPr>
-        <w:t xml:space="preserve"> spaces were removed using regular expressions (</w:t>
+        <w:t>Certain characters, such as “\”, “(” and multiple spaces were removed using regular expressions (</w:t>
       </w:r>
       <w:proofErr w:type="spellStart"/>
       <w:r>
@@ -3538,19 +3549,7 @@
         <w:rPr>
           <w:lang w:val="en-NL"/>
         </w:rPr>
-        <w:t>).</w:t>
-      </w:r>
-      <w:r>
-        <w:rPr>
-          <w:lang w:val="en-NL"/>
-        </w:rPr>
-        <w:t xml:space="preserve"> These were removed in an effort to further clean the entity strings.</w:t>
-      </w:r>
-      <w:r>
-        <w:rPr>
-          <w:lang w:val="en-NL"/>
-        </w:rPr>
-        <w:t xml:space="preserve">  </w:t>
+        <w:t xml:space="preserve">). These were removed in an effort to further clean the entity strings.  </w:t>
       </w:r>
       <w:r>
         <w:rPr>
@@ -3760,13 +3759,7 @@
         <w:rPr>
           <w:lang w:val="en-NL"/>
         </w:rPr>
-        <w:t xml:space="preserve"> </w:t>
-      </w:r>
-      <w:r>
-        <w:rPr>
-          <w:lang w:val="en-NL"/>
-        </w:rPr>
-        <w:t>default cut</w:t>
+        <w:t xml:space="preserve"> default cut</w:t>
       </w:r>
       <w:r>
         <w:rPr>
@@ -3778,13 +3771,7 @@
         <w:rPr>
           <w:lang w:val="en-NL"/>
         </w:rPr>
-        <w:t>off</w:t>
-      </w:r>
-      <w:r>
-        <w:rPr>
-          <w:lang w:val="en-NL"/>
-        </w:rPr>
-        <w:t xml:space="preserve"> was chosen as it yielded a manageable number of results and because </w:t>
+        <w:t xml:space="preserve">off was chosen as it yielded a manageable number of results and because </w:t>
       </w:r>
       <w:r>
         <w:rPr>
@@ -3965,7 +3952,14 @@
         <w:rPr>
           <w:lang w:val="en-NL"/>
         </w:rPr>
-        <w:t>. If only one or zero hits are found, it is evident that no further processing needs to be done; in the case of zero hits nothing can be removed meaning therefore no further refinement is necessary or possible and in the case of one hit, this hit will always be returned and therefore there is also no further refinement necessary. If more than one hit is found, these hits</w:t>
+        <w:t xml:space="preserve">. If only one or zero hits are found, it is evident that no further processing needs to be done; in the case of zero hits nothing can be removed meaning therefore no further refinement is necessary or possible and in the case of one hit, this hit will always be returned and therefore there is also no further refinement </w:t>
+      </w:r>
+      <w:r>
+        <w:rPr>
+          <w:lang w:val="en-NL"/>
+        </w:rPr>
+        <w:lastRenderedPageBreak/>
+        <w:t>necessary. If more than one hit is found, these hits</w:t>
       </w:r>
       <w:r>
         <w:rPr>
@@ -4020,7 +4014,6 @@
         <w:rPr>
           <w:lang w:val="en-NL"/>
         </w:rPr>
-        <w:lastRenderedPageBreak/>
         <w:t>Note that the Decision unfortunately did not perform as desired and the choice was therefore made to disable this part of the pipeline. Nevertheless, it has been included as a lot of the logic in the class is valid and could be improved upon to fix the process in a later step. Concretely speaking, the disable in this case means that the input given to this class is immediately returned again as the output.</w:t>
       </w:r>
     </w:p>
@@ -4451,13 +4444,7 @@
         <w:rPr>
           <w:lang w:val="en-NL"/>
         </w:rPr>
-        <w:t>Difficulties</w:t>
-      </w:r>
-      <w:r>
-        <w:rPr>
-          <w:lang w:val="en-NL"/>
-        </w:rPr>
-        <w:t xml:space="preserve"> Encountered</w:t>
+        <w:t>Difficulties Encountered</w:t>
       </w:r>
       <w:bookmarkEnd w:id="13"/>
     </w:p>
@@ -4626,14 +4613,7 @@
         <w:rPr>
           <w:lang w:val="en-NL"/>
         </w:rPr>
-        <w:t xml:space="preserve"> machines. This was largely due to the amount of technicality (such as the amount of allocated memory) needed to set up the environment. Nevertheless, we got this running on everyone’s machines and, after working with it for longer, did </w:t>
-      </w:r>
-      <w:r>
-        <w:rPr>
-          <w:lang w:val="en-NL"/>
-        </w:rPr>
-        <w:lastRenderedPageBreak/>
-        <w:t>get more of a hang of how everything worked. This “issue” was therefore resolved as the project elapsed.</w:t>
+        <w:t xml:space="preserve"> machines. This was largely due to the amount of technicality (such as the amount of allocated memory) needed to set up the environment. Nevertheless, we got this running on everyone’s machines and, after working with it for longer, did get more of a hang of how everything worked. This “issue” was therefore resolved as the project elapsed.</w:t>
       </w:r>
     </w:p>
     <w:p>
@@ -5420,6 +5400,7 @@
   <w:style w:type="character" w:default="1" w:styleId="DefaultParagraphFont">
     <w:name w:val="Default Paragraph Font"/>
     <w:uiPriority w:val="1"/>
+    <w:semiHidden/>
     <w:unhideWhenUsed/>
   </w:style>
   <w:style w:type="table" w:default="1" w:styleId="TableNormal">

--- a/WDPS - Assignment 1 - Entity Linking - Group 50.docx
+++ b/WDPS - Assignment 1 - Entity Linking - Group 50.docx
@@ -110,47 +110,7 @@
                                         <w:szCs w:val="28"/>
                                         <w:lang w:val="nl-NL"/>
                                       </w:rPr>
-                                      <w:t xml:space="preserve">Group 50 – </w:t>
-                                    </w:r>
-                                    <w:proofErr w:type="spellStart"/>
-                                    <w:r>
-                                      <w:rPr>
-                                        <w:color w:val="595959" w:themeColor="text1" w:themeTint="A6"/>
-                                        <w:sz w:val="28"/>
-                                        <w:szCs w:val="28"/>
-                                        <w:lang w:val="nl-NL"/>
-                                      </w:rPr>
-                                      <w:t>Clifton</w:t>
-                                    </w:r>
-                                    <w:proofErr w:type="spellEnd"/>
-                                    <w:r>
-                                      <w:rPr>
-                                        <w:color w:val="595959" w:themeColor="text1" w:themeTint="A6"/>
-                                        <w:sz w:val="28"/>
-                                        <w:szCs w:val="28"/>
-                                        <w:lang w:val="nl-NL"/>
-                                      </w:rPr>
-                                      <w:t xml:space="preserve"> </w:t>
-                                    </w:r>
-                                    <w:proofErr w:type="spellStart"/>
-                                    <w:r>
-                                      <w:rPr>
-                                        <w:color w:val="595959" w:themeColor="text1" w:themeTint="A6"/>
-                                        <w:sz w:val="28"/>
-                                        <w:szCs w:val="28"/>
-                                        <w:lang w:val="nl-NL"/>
-                                      </w:rPr>
-                                      <w:t>Roozendal</w:t>
-                                    </w:r>
-                                    <w:proofErr w:type="spellEnd"/>
-                                    <w:r>
-                                      <w:rPr>
-                                        <w:color w:val="595959" w:themeColor="text1" w:themeTint="A6"/>
-                                        <w:sz w:val="28"/>
-                                        <w:szCs w:val="28"/>
-                                        <w:lang w:val="nl-NL"/>
-                                      </w:rPr>
-                                      <w:t xml:space="preserve">, </w:t>
+                                      <w:t xml:space="preserve">Group 50 – Clifton Roozendal, </w:t>
                                     </w:r>
                                     <w:r>
                                       <w:rPr>
@@ -256,47 +216,7 @@
                                   <w:szCs w:val="28"/>
                                   <w:lang w:val="nl-NL"/>
                                 </w:rPr>
-                                <w:t xml:space="preserve">Group 50 – </w:t>
-                              </w:r>
-                              <w:proofErr w:type="spellStart"/>
-                              <w:r>
-                                <w:rPr>
-                                  <w:color w:val="595959" w:themeColor="text1" w:themeTint="A6"/>
-                                  <w:sz w:val="28"/>
-                                  <w:szCs w:val="28"/>
-                                  <w:lang w:val="nl-NL"/>
-                                </w:rPr>
-                                <w:t>Clifton</w:t>
-                              </w:r>
-                              <w:proofErr w:type="spellEnd"/>
-                              <w:r>
-                                <w:rPr>
-                                  <w:color w:val="595959" w:themeColor="text1" w:themeTint="A6"/>
-                                  <w:sz w:val="28"/>
-                                  <w:szCs w:val="28"/>
-                                  <w:lang w:val="nl-NL"/>
-                                </w:rPr>
-                                <w:t xml:space="preserve"> </w:t>
-                              </w:r>
-                              <w:proofErr w:type="spellStart"/>
-                              <w:r>
-                                <w:rPr>
-                                  <w:color w:val="595959" w:themeColor="text1" w:themeTint="A6"/>
-                                  <w:sz w:val="28"/>
-                                  <w:szCs w:val="28"/>
-                                  <w:lang w:val="nl-NL"/>
-                                </w:rPr>
-                                <w:t>Roozendal</w:t>
-                              </w:r>
-                              <w:proofErr w:type="spellEnd"/>
-                              <w:r>
-                                <w:rPr>
-                                  <w:color w:val="595959" w:themeColor="text1" w:themeTint="A6"/>
-                                  <w:sz w:val="28"/>
-                                  <w:szCs w:val="28"/>
-                                  <w:lang w:val="nl-NL"/>
-                                </w:rPr>
-                                <w:t xml:space="preserve">, </w:t>
+                                <w:t xml:space="preserve">Group 50 – Clifton Roozendal, </w:t>
                               </w:r>
                               <w:r>
                                 <w:rPr>
@@ -1630,31 +1550,7 @@
         <w:t xml:space="preserve"> for a coherent way to share the program and also work across different operating systems. The docker container being used has been provided for the assignment and already </w:t>
       </w:r>
       <w:r>
-        <w:t xml:space="preserve">includes some pre-installed software, namely Trident and </w:t>
-      </w:r>
-      <w:proofErr w:type="spellStart"/>
-      <w:r>
-        <w:t>ElasticSearch</w:t>
-      </w:r>
-      <w:proofErr w:type="spellEnd"/>
-      <w:r>
-        <w:t xml:space="preserve">. This brings us immediately to the next fundamental choice; the </w:t>
-      </w:r>
-      <w:proofErr w:type="spellStart"/>
-      <w:r>
-        <w:t>Wikidata</w:t>
-      </w:r>
-      <w:proofErr w:type="spellEnd"/>
-      <w:r>
-        <w:t xml:space="preserve"> Knowledge Graph which has been setup both in Trident and </w:t>
-      </w:r>
-      <w:proofErr w:type="spellStart"/>
-      <w:r>
-        <w:t>ElasticSearch</w:t>
-      </w:r>
-      <w:proofErr w:type="spellEnd"/>
-      <w:r>
-        <w:t xml:space="preserve"> on the docker container will be used to perform the entity linking. </w:t>
+        <w:t xml:space="preserve">includes some pre-installed software, namely Trident and ElasticSearch. This brings us immediately to the next fundamental choice; the Wikidata Knowledge Graph which has been setup both in Trident and ElasticSearch on the docker container will be used to perform the entity linking. </w:t>
       </w:r>
       <w:r>
         <w:t>These repositories have all been set up locally in the docker container in order to optimise speed, efficiency and stability.</w:t>
@@ -1712,13 +1608,8 @@
         </w:rPr>
         <w:t>P</w:t>
       </w:r>
-      <w:proofErr w:type="spellStart"/>
-      <w:r>
-        <w:t>ipeline</w:t>
-      </w:r>
-      <w:proofErr w:type="spellEnd"/>
-      <w:r>
-        <w:t xml:space="preserve"> class which ensures that each </w:t>
+      <w:r>
+        <w:t xml:space="preserve">ipeline class which ensures that each </w:t>
       </w:r>
       <w:r>
         <w:t xml:space="preserve">class is called successively </w:t>
@@ -1980,31 +1871,7 @@
         <w:rPr>
           <w:lang w:val="en-NL"/>
         </w:rPr>
-        <w:t xml:space="preserve">In the sub-sections below we will describe each of the items in the program in more detail. </w:t>
-      </w:r>
-      <w:r>
-        <w:rPr>
-          <w:lang w:val="en-NL"/>
-        </w:rPr>
-        <w:t xml:space="preserve">All functions and classes have </w:t>
-      </w:r>
-      <w:r>
-        <w:rPr>
-          <w:lang w:val="en-NL"/>
-        </w:rPr>
-        <w:t xml:space="preserve">also </w:t>
-      </w:r>
-      <w:r>
-        <w:rPr>
-          <w:lang w:val="en-NL"/>
-        </w:rPr>
-        <w:t>been documented in the code itself</w:t>
-      </w:r>
-      <w:r>
-        <w:rPr>
-          <w:lang w:val="en-NL"/>
-        </w:rPr>
-        <w:t>, so the main purpose of these sections are to provide additional rationale behind choices made and present the programme in a more every-day, user-friendly format which can also be enjoyed by readers who are not as affinitive with the python code itself.</w:t>
+        <w:t>In the sub-sections below we will describe each of the items in the program in more detail. All functions and classes have also been documented in the code itself, so the main purpose of these sections are to provide additional rationale behind choices made and present the programme in a more every-day, user-friendly format which can also be enjoyed by readers who are not as affinitive with the python code itself.</w:t>
       </w:r>
     </w:p>
     <w:p>
@@ -2177,7 +2044,6 @@
                 <w:lang w:eastAsia="en-GB"/>
               </w:rPr>
             </w:pPr>
-            <w:proofErr w:type="spellStart"/>
             <w:r>
               <w:rPr>
                 <w:rFonts w:ascii="Calibri" w:eastAsia="Times New Roman" w:hAnsi="Calibri" w:cs="Calibri"/>
@@ -2190,7 +2056,6 @@
               </w:rPr>
               <w:t>data_dir</w:t>
             </w:r>
-            <w:proofErr w:type="spellEnd"/>
           </w:p>
         </w:tc>
         <w:tc>
@@ -2272,7 +2137,6 @@
                 <w:lang w:eastAsia="en-GB"/>
               </w:rPr>
             </w:pPr>
-            <w:proofErr w:type="spellStart"/>
             <w:r>
               <w:rPr>
                 <w:rFonts w:ascii="Calibri" w:eastAsia="Times New Roman" w:hAnsi="Calibri" w:cs="Calibri"/>
@@ -2285,7 +2149,6 @@
               </w:rPr>
               <w:t>clean_text</w:t>
             </w:r>
-            <w:proofErr w:type="spellEnd"/>
           </w:p>
         </w:tc>
         <w:tc>
@@ -2339,19 +2202,8 @@
                 <w:szCs w:val="18"/>
                 <w:lang w:eastAsia="en-GB"/>
               </w:rPr>
-              <w:t xml:space="preserve">The cleaning procedure which is used:\n\t1: html2text (default)\n\t2: </w:t>
-            </w:r>
-            <w:proofErr w:type="spellStart"/>
-            <w:r>
-              <w:rPr>
-                <w:rFonts w:ascii="Calibri" w:eastAsia="Times New Roman" w:hAnsi="Calibri" w:cs="Calibri"/>
-                <w:sz w:val="18"/>
-                <w:szCs w:val="18"/>
-                <w:lang w:eastAsia="en-GB"/>
-              </w:rPr>
-              <w:t>BeautifulSoup:html.parser</w:t>
-            </w:r>
-            <w:proofErr w:type="spellEnd"/>
+              <w:t>The cleaning procedure which is used:\n\t1: html2text (default)\n\t2: BeautifulSoup:html.parser</w:t>
+            </w:r>
           </w:p>
         </w:tc>
       </w:tr>
@@ -2379,7 +2231,6 @@
                 <w:lang w:eastAsia="en-GB"/>
               </w:rPr>
             </w:pPr>
-            <w:proofErr w:type="spellStart"/>
             <w:r>
               <w:rPr>
                 <w:rFonts w:ascii="Calibri" w:eastAsia="Times New Roman" w:hAnsi="Calibri" w:cs="Calibri"/>
@@ -2392,7 +2243,6 @@
               </w:rPr>
               <w:t>extract_model</w:t>
             </w:r>
-            <w:proofErr w:type="spellEnd"/>
           </w:p>
         </w:tc>
         <w:tc>
@@ -2412,7 +2262,6 @@
                 <w:lang w:eastAsia="en-GB"/>
               </w:rPr>
             </w:pPr>
-            <w:proofErr w:type="spellStart"/>
             <w:r>
               <w:rPr>
                 <w:rFonts w:ascii="Calibri" w:eastAsia="Times New Roman" w:hAnsi="Calibri" w:cs="Calibri"/>
@@ -2423,7 +2272,6 @@
               </w:rPr>
               <w:t>en_core_web_sm</w:t>
             </w:r>
-            <w:proofErr w:type="spellEnd"/>
           </w:p>
         </w:tc>
         <w:tc>
@@ -2448,39 +2296,8 @@
                 <w:szCs w:val="18"/>
                 <w:lang w:eastAsia="en-GB"/>
               </w:rPr>
-              <w:t>The model which is used to extract:\n\</w:t>
-            </w:r>
-            <w:proofErr w:type="spellStart"/>
-            <w:r>
-              <w:rPr>
-                <w:rFonts w:ascii="Calibri" w:eastAsia="Times New Roman" w:hAnsi="Calibri" w:cs="Calibri"/>
-                <w:sz w:val="18"/>
-                <w:szCs w:val="18"/>
-                <w:lang w:eastAsia="en-GB"/>
-              </w:rPr>
-              <w:t>ten_core_web_sm</w:t>
-            </w:r>
-            <w:proofErr w:type="spellEnd"/>
-            <w:r>
-              <w:rPr>
-                <w:rFonts w:ascii="Calibri" w:eastAsia="Times New Roman" w:hAnsi="Calibri" w:cs="Calibri"/>
-                <w:sz w:val="18"/>
-                <w:szCs w:val="18"/>
-                <w:lang w:eastAsia="en-GB"/>
-              </w:rPr>
-              <w:t xml:space="preserve"> (default)\n\</w:t>
-            </w:r>
-            <w:proofErr w:type="spellStart"/>
-            <w:r>
-              <w:rPr>
-                <w:rFonts w:ascii="Calibri" w:eastAsia="Times New Roman" w:hAnsi="Calibri" w:cs="Calibri"/>
-                <w:sz w:val="18"/>
-                <w:szCs w:val="18"/>
-                <w:lang w:eastAsia="en-GB"/>
-              </w:rPr>
-              <w:t>ten_core_web_lg</w:t>
-            </w:r>
-            <w:proofErr w:type="spellEnd"/>
+              <w:t>The model which is used to extract:\n\ten_core_web_sm (default)\n\ten_core_web_lg</w:t>
+            </w:r>
           </w:p>
         </w:tc>
       </w:tr>
@@ -2507,7 +2324,6 @@
                 <w:lang w:eastAsia="en-GB"/>
               </w:rPr>
             </w:pPr>
-            <w:proofErr w:type="spellStart"/>
             <w:r>
               <w:rPr>
                 <w:rFonts w:ascii="Calibri" w:eastAsia="Times New Roman" w:hAnsi="Calibri" w:cs="Calibri"/>
@@ -2520,7 +2336,6 @@
               </w:rPr>
               <w:t>query_size_ES</w:t>
             </w:r>
-            <w:proofErr w:type="spellEnd"/>
           </w:p>
         </w:tc>
         <w:tc>
@@ -2603,7 +2418,6 @@
                 <w:lang w:eastAsia="en-GB"/>
               </w:rPr>
             </w:pPr>
-            <w:proofErr w:type="spellStart"/>
             <w:r>
               <w:rPr>
                 <w:rFonts w:ascii="Calibri" w:eastAsia="Times New Roman" w:hAnsi="Calibri" w:cs="Calibri"/>
@@ -2616,7 +2430,6 @@
               </w:rPr>
               <w:t>search_ES</w:t>
             </w:r>
-            <w:proofErr w:type="spellEnd"/>
           </w:p>
         </w:tc>
         <w:tc>
@@ -2698,7 +2511,6 @@
                 <w:lang w:eastAsia="en-GB"/>
               </w:rPr>
             </w:pPr>
-            <w:proofErr w:type="spellStart"/>
             <w:r>
               <w:rPr>
                 <w:rFonts w:ascii="Calibri" w:eastAsia="Times New Roman" w:hAnsi="Calibri" w:cs="Calibri"/>
@@ -2711,7 +2523,6 @@
               </w:rPr>
               <w:t>batch_size_NER</w:t>
             </w:r>
-            <w:proofErr w:type="spellEnd"/>
           </w:p>
         </w:tc>
         <w:tc>
@@ -2765,27 +2576,7 @@
                 <w:szCs w:val="18"/>
                 <w:lang w:eastAsia="en-GB"/>
               </w:rPr>
-              <w:t>The NER model parses n samples in parallel.\</w:t>
-            </w:r>
-            <w:proofErr w:type="spellStart"/>
-            <w:r>
-              <w:rPr>
-                <w:rFonts w:ascii="Calibri" w:eastAsia="Times New Roman" w:hAnsi="Calibri" w:cs="Calibri"/>
-                <w:sz w:val="18"/>
-                <w:szCs w:val="18"/>
-                <w:lang w:eastAsia="en-GB"/>
-              </w:rPr>
-              <w:t>nWe</w:t>
-            </w:r>
-            <w:proofErr w:type="spellEnd"/>
-            <w:r>
-              <w:rPr>
-                <w:rFonts w:ascii="Calibri" w:eastAsia="Times New Roman" w:hAnsi="Calibri" w:cs="Calibri"/>
-                <w:sz w:val="18"/>
-                <w:szCs w:val="18"/>
-                <w:lang w:eastAsia="en-GB"/>
-              </w:rPr>
-              <w:t xml:space="preserve"> found 8 to be the best value (on 8 threads, intel i7, 16gb RAM)</w:t>
+              <w:t>The NER model parses n samples in parallel.\nWe found 8 to be the best value (on 8 threads, intel i7, 16gb RAM)</w:t>
             </w:r>
           </w:p>
         </w:tc>
@@ -2814,7 +2605,6 @@
                 <w:lang w:eastAsia="en-GB"/>
               </w:rPr>
             </w:pPr>
-            <w:proofErr w:type="spellStart"/>
             <w:r>
               <w:rPr>
                 <w:rFonts w:ascii="Calibri" w:eastAsia="Times New Roman" w:hAnsi="Calibri" w:cs="Calibri"/>
@@ -2827,7 +2617,6 @@
               </w:rPr>
               <w:t>n_threads</w:t>
             </w:r>
-            <w:proofErr w:type="spellEnd"/>
           </w:p>
         </w:tc>
         <w:tc>
@@ -2881,47 +2670,7 @@
                 <w:szCs w:val="18"/>
                 <w:lang w:eastAsia="en-GB"/>
               </w:rPr>
-              <w:t>The number of threads to use.\</w:t>
-            </w:r>
-            <w:proofErr w:type="spellStart"/>
-            <w:r>
-              <w:rPr>
-                <w:rFonts w:ascii="Calibri" w:eastAsia="Times New Roman" w:hAnsi="Calibri" w:cs="Calibri"/>
-                <w:sz w:val="18"/>
-                <w:szCs w:val="18"/>
-                <w:lang w:eastAsia="en-GB"/>
-              </w:rPr>
-              <w:t>nPlease</w:t>
-            </w:r>
-            <w:proofErr w:type="spellEnd"/>
-            <w:r>
-              <w:rPr>
-                <w:rFonts w:ascii="Calibri" w:eastAsia="Times New Roman" w:hAnsi="Calibri" w:cs="Calibri"/>
-                <w:sz w:val="18"/>
-                <w:szCs w:val="18"/>
-                <w:lang w:eastAsia="en-GB"/>
-              </w:rPr>
-              <w:t xml:space="preserve"> be </w:t>
-            </w:r>
-            <w:proofErr w:type="spellStart"/>
-            <w:r>
-              <w:rPr>
-                <w:rFonts w:ascii="Calibri" w:eastAsia="Times New Roman" w:hAnsi="Calibri" w:cs="Calibri"/>
-                <w:sz w:val="18"/>
-                <w:szCs w:val="18"/>
-                <w:lang w:eastAsia="en-GB"/>
-              </w:rPr>
-              <w:t>carefull</w:t>
-            </w:r>
-            <w:proofErr w:type="spellEnd"/>
-            <w:r>
-              <w:rPr>
-                <w:rFonts w:ascii="Calibri" w:eastAsia="Times New Roman" w:hAnsi="Calibri" w:cs="Calibri"/>
-                <w:sz w:val="18"/>
-                <w:szCs w:val="18"/>
-                <w:lang w:eastAsia="en-GB"/>
-              </w:rPr>
-              <w:t xml:space="preserve"> - do not set to -1, this will go wrong(!)</w:t>
+              <w:t>The number of threads to use.\nPlease be carefull - do not set to -1, this will go wrong(!)</w:t>
             </w:r>
           </w:p>
         </w:tc>
@@ -2949,7 +2698,6 @@
                 <w:lang w:eastAsia="en-GB"/>
               </w:rPr>
             </w:pPr>
-            <w:proofErr w:type="spellStart"/>
             <w:r>
               <w:rPr>
                 <w:rFonts w:ascii="Calibri" w:eastAsia="Times New Roman" w:hAnsi="Calibri" w:cs="Calibri"/>
@@ -2962,7 +2710,6 @@
               </w:rPr>
               <w:t>sim_cutoff_NER</w:t>
             </w:r>
-            <w:proofErr w:type="spellEnd"/>
           </w:p>
         </w:tc>
         <w:tc>
@@ -3016,27 +2763,7 @@
                 <w:szCs w:val="18"/>
                 <w:lang w:eastAsia="en-GB"/>
               </w:rPr>
-              <w:t xml:space="preserve">To reduce the number of queries = entities, we compute </w:t>
-            </w:r>
-            <w:proofErr w:type="spellStart"/>
-            <w:r>
-              <w:rPr>
-                <w:rFonts w:ascii="Calibri" w:eastAsia="Times New Roman" w:hAnsi="Calibri" w:cs="Calibri"/>
-                <w:sz w:val="18"/>
-                <w:szCs w:val="18"/>
-                <w:lang w:eastAsia="en-GB"/>
-              </w:rPr>
-              <w:t>similarity.cross</w:t>
-            </w:r>
-            <w:proofErr w:type="spellEnd"/>
-            <w:r>
-              <w:rPr>
-                <w:rFonts w:ascii="Calibri" w:eastAsia="Times New Roman" w:hAnsi="Calibri" w:cs="Calibri"/>
-                <w:sz w:val="18"/>
-                <w:szCs w:val="18"/>
-                <w:lang w:eastAsia="en-GB"/>
-              </w:rPr>
-              <w:t>-referencing scores (no time to implement that in parallel) and use a threshold (last one is kept)</w:t>
+              <w:t>To reduce the number of queries = entities, we compute similarity.cross-referencing scores (no time to implement that in parallel) and use a threshold (last one is kept)</w:t>
             </w:r>
           </w:p>
         </w:tc>
@@ -3190,21 +2917,7 @@
         <w:rPr>
           <w:lang w:val="en-NL"/>
         </w:rPr>
-        <w:t xml:space="preserve">ultimate goal of the Clean function is to parse the WARC file, which is in html format, into a more useable string. There are two options for parsing the html text, either using the html2text or </w:t>
-      </w:r>
-      <w:proofErr w:type="spellStart"/>
-      <w:r>
-        <w:rPr>
-          <w:lang w:val="en-NL"/>
-        </w:rPr>
-        <w:t>BeautifulSoup</w:t>
-      </w:r>
-      <w:proofErr w:type="spellEnd"/>
-      <w:r>
-        <w:rPr>
-          <w:lang w:val="en-NL"/>
-        </w:rPr>
-        <w:t xml:space="preserve"> (bs4) python packages.</w:t>
+        <w:t>ultimate goal of the Clean function is to parse the WARC file, which is in html format, into a more useable string. There are two options for parsing the html text, either using the html2text or BeautifulSoup (bs4) python packages.</w:t>
       </w:r>
       <w:r>
         <w:rPr>
@@ -3216,21 +2929,7 @@
         <w:rPr>
           <w:lang w:val="en-NL"/>
         </w:rPr>
-        <w:t xml:space="preserve">The option can be defined by the end user using the </w:t>
-      </w:r>
-      <w:proofErr w:type="spellStart"/>
-      <w:r>
-        <w:rPr>
-          <w:lang w:val="en-NL"/>
-        </w:rPr>
-        <w:t>clean_text</w:t>
-      </w:r>
-      <w:proofErr w:type="spellEnd"/>
-      <w:r>
-        <w:rPr>
-          <w:lang w:val="en-NL"/>
-        </w:rPr>
-        <w:t xml:space="preserve"> argument</w:t>
+        <w:t>The option can be defined by the end user using the clean_text argument</w:t>
       </w:r>
       <w:r>
         <w:rPr>
@@ -3307,66 +3006,23 @@
         </w:rPr>
         <w:t xml:space="preserve"> and loaded with either the “</w:t>
       </w:r>
-      <w:proofErr w:type="spellStart"/>
       <w:r>
         <w:t>en_core_web_sm</w:t>
       </w:r>
-      <w:proofErr w:type="spellEnd"/>
       <w:r>
         <w:rPr>
           <w:lang w:val="en-NL"/>
         </w:rPr>
         <w:t>” (English - small) or “</w:t>
       </w:r>
-      <w:proofErr w:type="spellStart"/>
-      <w:r>
-        <w:t>en_core_web</w:t>
-      </w:r>
-      <w:proofErr w:type="spellEnd"/>
-      <w:r>
-        <w:t>_</w:t>
-      </w:r>
-      <w:proofErr w:type="spellStart"/>
-      <w:r>
-        <w:rPr>
-          <w:lang w:val="en-NL"/>
-        </w:rPr>
-        <w:t>lg</w:t>
-      </w:r>
-      <w:proofErr w:type="spellEnd"/>
-      <w:r>
-        <w:rPr>
-          <w:lang w:val="en-NL"/>
-        </w:rPr>
-        <w:t xml:space="preserve">” (English - large) models. The model being used can be defined by the user with the </w:t>
-      </w:r>
-      <w:proofErr w:type="spellStart"/>
-      <w:r>
-        <w:rPr>
-          <w:lang w:val="en-NL"/>
-        </w:rPr>
-        <w:t>extract_model</w:t>
-      </w:r>
-      <w:proofErr w:type="spellEnd"/>
-      <w:r>
-        <w:rPr>
-          <w:lang w:val="en-NL"/>
-        </w:rPr>
-        <w:t xml:space="preserve"> argument (the </w:t>
-      </w:r>
-      <w:proofErr w:type="spellStart"/>
-      <w:r>
-        <w:rPr>
-          <w:lang w:val="en-NL"/>
-        </w:rPr>
-        <w:t>en_core_web_sm</w:t>
-      </w:r>
-      <w:proofErr w:type="spellEnd"/>
-      <w:r>
-        <w:rPr>
-          <w:lang w:val="en-NL"/>
-        </w:rPr>
-        <w:t xml:space="preserve"> was chosen as a default because it is much more efficient and performs almost as well as the large one)</w:t>
+      <w:r>
+        <w:t>en_core_web_</w:t>
+      </w:r>
+      <w:r>
+        <w:rPr>
+          <w:lang w:val="en-NL"/>
+        </w:rPr>
+        <w:t>lg” (English - large) models. The model being used can be defined by the user with the extract_model argument (the en_core_web_sm was chosen as a default because it is much more efficient and performs almost as well as the large one)</w:t>
       </w:r>
       <w:r>
         <w:rPr>
@@ -3535,21 +3191,7 @@
         <w:rPr>
           <w:lang w:val="en-NL"/>
         </w:rPr>
-        <w:t>Certain characters, such as “\”, “(” and multiple spaces were removed using regular expressions (</w:t>
-      </w:r>
-      <w:proofErr w:type="spellStart"/>
-      <w:r>
-        <w:rPr>
-          <w:lang w:val="en-NL"/>
-        </w:rPr>
-        <w:t>RegEx</w:t>
-      </w:r>
-      <w:proofErr w:type="spellEnd"/>
-      <w:r>
-        <w:rPr>
-          <w:lang w:val="en-NL"/>
-        </w:rPr>
-        <w:t xml:space="preserve">). These were removed in an effort to further clean the entity strings.  </w:t>
+        <w:t xml:space="preserve">Certain characters, such as “\”, “(” and multiple spaces were removed using regular expressions (RegEx). These were removed in an effort to further clean the entity strings.  </w:t>
       </w:r>
       <w:r>
         <w:rPr>
@@ -3573,41 +3215,13 @@
         <w:rPr>
           <w:lang w:val="en-NL"/>
         </w:rPr>
-        <w:t xml:space="preserve">scores were computed by iteratively comparing a given entity with all other entities. These scores were computed using the </w:t>
-      </w:r>
-      <w:proofErr w:type="spellStart"/>
-      <w:r>
-        <w:rPr>
-          <w:lang w:val="en-NL"/>
-        </w:rPr>
-        <w:t>difflib</w:t>
-      </w:r>
-      <w:proofErr w:type="spellEnd"/>
-      <w:r>
-        <w:rPr>
-          <w:lang w:val="en-NL"/>
-        </w:rPr>
-        <w:t xml:space="preserve"> package. If entities were </w:t>
-      </w:r>
-      <w:r>
-        <w:rPr>
-          <w:lang w:val="en-NL"/>
-        </w:rPr>
-        <w:t xml:space="preserve">computed to have a similarity score above a certain threshold (as defined by the </w:t>
-      </w:r>
-      <w:proofErr w:type="spellStart"/>
-      <w:r>
-        <w:rPr>
-          <w:lang w:val="en-NL"/>
-        </w:rPr>
-        <w:t>sim_cutoff_NER</w:t>
-      </w:r>
-      <w:proofErr w:type="spellEnd"/>
-      <w:r>
-        <w:rPr>
-          <w:lang w:val="en-NL"/>
-        </w:rPr>
-        <w:t xml:space="preserve"> argument, default 0.35), only one of them (the first in the list) was kept. This was again done to optimise computation time whilst, due to their computed similarity, not losing much information.</w:t>
+        <w:t xml:space="preserve">scores were computed by iteratively comparing a given entity with all other entities. These scores were computed using the difflib package. If entities were </w:t>
+      </w:r>
+      <w:r>
+        <w:rPr>
+          <w:lang w:val="en-NL"/>
+        </w:rPr>
+        <w:t>computed to have a similarity score above a certain threshold (as defined by the sim_cutoff_NER argument, default 0.35), only one of them (the first in the list) was kept. This was again done to optimise computation time whilst, due to their computed similarity, not losing much information.</w:t>
       </w:r>
     </w:p>
     <w:p>
@@ -3655,49 +3269,7 @@
         <w:rPr>
           <w:lang w:val="en-NL"/>
         </w:rPr>
-        <w:t xml:space="preserve">entities in a Knowledge Graph. The Knowledge Graph being used in this program is </w:t>
-      </w:r>
-      <w:proofErr w:type="spellStart"/>
-      <w:r>
-        <w:rPr>
-          <w:lang w:val="en-NL"/>
-        </w:rPr>
-        <w:t>Wikidata</w:t>
-      </w:r>
-      <w:proofErr w:type="spellEnd"/>
-      <w:r>
-        <w:rPr>
-          <w:lang w:val="en-NL"/>
-        </w:rPr>
-        <w:t xml:space="preserve">, which was loaded into a local </w:t>
-      </w:r>
-      <w:proofErr w:type="spellStart"/>
-      <w:r>
-        <w:rPr>
-          <w:lang w:val="en-NL"/>
-        </w:rPr>
-        <w:t>ElasticSearch</w:t>
-      </w:r>
-      <w:proofErr w:type="spellEnd"/>
-      <w:r>
-        <w:rPr>
-          <w:lang w:val="en-NL"/>
-        </w:rPr>
-        <w:t xml:space="preserve"> server to be efficiently queried. The </w:t>
-      </w:r>
-      <w:proofErr w:type="spellStart"/>
-      <w:r>
-        <w:rPr>
-          <w:lang w:val="en-NL"/>
-        </w:rPr>
-        <w:t>ElasticSearch</w:t>
-      </w:r>
-      <w:proofErr w:type="spellEnd"/>
-      <w:r>
-        <w:rPr>
-          <w:lang w:val="en-NL"/>
-        </w:rPr>
-        <w:t xml:space="preserve"> was queried </w:t>
+        <w:t xml:space="preserve">entities in a Knowledge Graph. The Knowledge Graph being used in this program is Wikidata, which was loaded into a local ElasticSearch server to be efficiently queried. The ElasticSearch was queried </w:t>
       </w:r>
       <w:r>
         <w:rPr>
@@ -3739,21 +3311,7 @@
         <w:rPr>
           <w:lang w:val="en-NL"/>
         </w:rPr>
-        <w:t>being returned was again a user defined parameter (</w:t>
-      </w:r>
-      <w:proofErr w:type="spellStart"/>
-      <w:r>
-        <w:rPr>
-          <w:lang w:val="en-NL"/>
-        </w:rPr>
-        <w:t>query_size_ES</w:t>
-      </w:r>
-      <w:proofErr w:type="spellEnd"/>
-      <w:r>
-        <w:rPr>
-          <w:lang w:val="en-NL"/>
-        </w:rPr>
-        <w:t>) with a default value of 15. Note that this</w:t>
+        <w:t>being returned was again a user defined parameter (query_size_ES) with a default value of 15. Note that this</w:t>
       </w:r>
       <w:r>
         <w:rPr>
@@ -3808,21 +3366,7 @@
         <w:rPr>
           <w:lang w:val="en-NL"/>
         </w:rPr>
-        <w:t xml:space="preserve">The program has two separate implementations of the </w:t>
-      </w:r>
-      <w:proofErr w:type="spellStart"/>
-      <w:r>
-        <w:rPr>
-          <w:lang w:val="en-NL"/>
-        </w:rPr>
-        <w:t>ElasticSearch</w:t>
-      </w:r>
-      <w:proofErr w:type="spellEnd"/>
-      <w:r>
-        <w:rPr>
-          <w:lang w:val="en-NL"/>
-        </w:rPr>
-        <w:t xml:space="preserve"> querying, one which is “normal” in the sense that it performs one query after the next and the other which is asynchronous. The main goal of the asynchronous path is </w:t>
+        <w:t xml:space="preserve">The program has two separate implementations of the ElasticSearch querying, one which is “normal” in the sense that it performs one query after the next and the other which is asynchronous. The main goal of the asynchronous path is </w:t>
       </w:r>
       <w:r>
         <w:rPr>
@@ -3830,14 +3374,12 @@
         </w:rPr>
         <w:t xml:space="preserve">to speed up the entire process, as the querying itself was by far the largest bottleneck in the pipeline. Nevertheless, the asynchronous querying did not perform as expected and often led to timeout issues. Therefore, whilst both options are still available (and can be chosen using the argument </w:t>
       </w:r>
-      <w:proofErr w:type="spellStart"/>
       <w:r>
         <w:rPr>
           <w:lang w:val="en-NL"/>
         </w:rPr>
         <w:t>search_ES</w:t>
       </w:r>
-      <w:proofErr w:type="spellEnd"/>
       <w:r>
         <w:rPr>
           <w:lang w:val="en-NL"/>
@@ -3914,21 +3456,7 @@
         <w:rPr>
           <w:lang w:val="en-NL"/>
         </w:rPr>
-        <w:t xml:space="preserve">we look at the number of </w:t>
-      </w:r>
-      <w:proofErr w:type="spellStart"/>
-      <w:r>
-        <w:rPr>
-          <w:lang w:val="en-NL"/>
-        </w:rPr>
-        <w:t>wikidata</w:t>
-      </w:r>
-      <w:proofErr w:type="spellEnd"/>
-      <w:r>
-        <w:rPr>
-          <w:lang w:val="en-NL"/>
-        </w:rPr>
-        <w:t xml:space="preserve"> hits found in the </w:t>
+        <w:t xml:space="preserve">we look at the number of wikidata hits found in the </w:t>
       </w:r>
       <w:r>
         <w:rPr>
@@ -4043,21 +3571,7 @@
         <w:rPr>
           <w:lang w:val="en-NL"/>
         </w:rPr>
-        <w:t xml:space="preserve">The current version of the program performs quite efficiently, with scalability in mind, and is able to process the given input all the way through to returning the refined </w:t>
-      </w:r>
-      <w:proofErr w:type="spellStart"/>
-      <w:r>
-        <w:rPr>
-          <w:lang w:val="en-NL"/>
-        </w:rPr>
-        <w:t>Wikilink</w:t>
-      </w:r>
-      <w:proofErr w:type="spellEnd"/>
-      <w:r>
-        <w:rPr>
-          <w:lang w:val="en-NL"/>
-        </w:rPr>
-        <w:t xml:space="preserve"> hits. It has also been set up in a modular way so that specific parts of the pipeline can be further tuned without affected earlier or later parts of the calculation. Some of the things which could be further fine tuned are:</w:t>
+        <w:t>The current version of the program performs quite efficiently, with scalability in mind, and is able to process the given input all the way through to returning the refined Wikilink hits. It has also been set up in a modular way so that specific parts of the pipeline can be further tuned without affected earlier or later parts of the calculation. Some of the things which could be further fine tuned are:</w:t>
       </w:r>
     </w:p>
     <w:p>
@@ -4141,21 +3655,7 @@
         <w:rPr>
           <w:lang w:val="en-NL"/>
         </w:rPr>
-        <w:t xml:space="preserve"> </w:t>
-      </w:r>
-      <w:proofErr w:type="spellStart"/>
-      <w:r>
-        <w:rPr>
-          <w:lang w:val="en-NL"/>
-        </w:rPr>
-        <w:t>RegEx</w:t>
-      </w:r>
-      <w:proofErr w:type="spellEnd"/>
-      <w:r>
-        <w:rPr>
-          <w:lang w:val="en-NL"/>
-        </w:rPr>
-        <w:t xml:space="preserve"> rules </w:t>
+        <w:t xml:space="preserve"> RegEx rules </w:t>
       </w:r>
       <w:r>
         <w:rPr>
@@ -4305,21 +3805,7 @@
         <w:rPr>
           <w:lang w:val="en-NL"/>
         </w:rPr>
-        <w:t xml:space="preserve">Improve </w:t>
-      </w:r>
-      <w:proofErr w:type="spellStart"/>
-      <w:r>
-        <w:rPr>
-          <w:lang w:val="en-NL"/>
-        </w:rPr>
-        <w:t>ElasticSearch</w:t>
-      </w:r>
-      <w:proofErr w:type="spellEnd"/>
-      <w:r>
-        <w:rPr>
-          <w:lang w:val="en-NL"/>
-        </w:rPr>
-        <w:t xml:space="preserve"> query speed</w:t>
+        <w:t>Improve ElasticSearch query speed</w:t>
       </w:r>
     </w:p>
     <w:p>
@@ -4337,21 +3823,7 @@
         <w:rPr>
           <w:lang w:val="en-NL"/>
         </w:rPr>
-        <w:t xml:space="preserve">Finetune </w:t>
-      </w:r>
-      <w:proofErr w:type="spellStart"/>
-      <w:r>
-        <w:rPr>
-          <w:lang w:val="en-NL"/>
-        </w:rPr>
-        <w:t>ElasticSearch</w:t>
-      </w:r>
-      <w:proofErr w:type="spellEnd"/>
-      <w:r>
-        <w:rPr>
-          <w:lang w:val="en-NL"/>
-        </w:rPr>
-        <w:t xml:space="preserve"> queries (for example look at whether combining multiple words in {bool: {should : [...]}}</w:t>
+        <w:t>Finetune ElasticSearch queries (for example look at whether combining multiple words in {bool: {should : [...]}}</w:t>
       </w:r>
       <w:r>
         <w:rPr>
@@ -4434,6 +3906,42 @@
     </w:p>
     <w:p>
       <w:pPr>
+        <w:pStyle w:val="ListParagraph"/>
+        <w:numPr>
+          <w:ilvl w:val="0"/>
+          <w:numId w:val="1"/>
+        </w:numPr>
+        <w:rPr>
+          <w:lang w:val="en-NL"/>
+        </w:rPr>
+      </w:pPr>
+      <w:r>
+        <w:rPr>
+          <w:lang w:val="en-NL"/>
+        </w:rPr>
+        <w:t>Gridsearch</w:t>
+      </w:r>
+    </w:p>
+    <w:p>
+      <w:pPr>
+        <w:pStyle w:val="ListParagraph"/>
+        <w:numPr>
+          <w:ilvl w:val="1"/>
+          <w:numId w:val="1"/>
+        </w:numPr>
+        <w:rPr>
+          <w:lang w:val="en-NL"/>
+        </w:rPr>
+      </w:pPr>
+      <w:r>
+        <w:rPr>
+          <w:lang w:val="en-NL"/>
+        </w:rPr>
+        <w:t>We implemented functionality to run a grid search over a variety of arguments in order to fine tune the settings. We could further expand on this to optimise the (default) parameters being used</w:t>
+      </w:r>
+    </w:p>
+    <w:p>
+      <w:pPr>
         <w:pStyle w:val="Heading1"/>
         <w:rPr>
           <w:lang w:val="en-NL"/>
@@ -4507,21 +4015,7 @@
         <w:rPr>
           <w:lang w:val="en-NL"/>
         </w:rPr>
-        <w:t xml:space="preserve"> handle a Docker container with </w:t>
-      </w:r>
-      <w:proofErr w:type="spellStart"/>
-      <w:r>
-        <w:rPr>
-          <w:lang w:val="en-NL"/>
-        </w:rPr>
-        <w:t>ElasticSearch</w:t>
-      </w:r>
-      <w:proofErr w:type="spellEnd"/>
-      <w:r>
-        <w:rPr>
-          <w:lang w:val="en-NL"/>
-        </w:rPr>
-        <w:t xml:space="preserve"> running and processing the amount of records in question.</w:t>
+        <w:t xml:space="preserve"> handle a Docker container with ElasticSearch running and processing the amount of records in question.</w:t>
       </w:r>
       <w:r>
         <w:rPr>
@@ -4545,21 +4039,14 @@
         <w:rPr>
           <w:lang w:val="en-NL"/>
         </w:rPr>
-        <w:t xml:space="preserve"> Furthermore, even using a computer with better specs (16GB of RAM) would eventually run into issues as the memory used by </w:t>
-      </w:r>
-      <w:proofErr w:type="spellStart"/>
-      <w:r>
-        <w:rPr>
-          <w:lang w:val="en-NL"/>
-        </w:rPr>
-        <w:t>Vmmem</w:t>
-      </w:r>
-      <w:proofErr w:type="spellEnd"/>
-      <w:r>
-        <w:rPr>
-          <w:lang w:val="en-NL"/>
-        </w:rPr>
-        <w:t xml:space="preserve"> increased over time. The presumption is that there is a memory leak somewhere. After much trial and error, restarting the docker container regularly was the only option which worked.</w:t>
+        <w:t xml:space="preserve"> Furthermore, even using a </w:t>
+      </w:r>
+      <w:r>
+        <w:rPr>
+          <w:lang w:val="en-NL"/>
+        </w:rPr>
+        <w:lastRenderedPageBreak/>
+        <w:t>computer with better specs (16GB of RAM) would eventually run into issues as the memory used by Vmmem increased over time. The presumption is that there is a memory leak somewhere. After much trial and error, restarting the docker container regularly was the only option which worked.</w:t>
       </w:r>
     </w:p>
     <w:p>
@@ -4585,35 +4072,7 @@
         <w:rPr>
           <w:lang w:val="en-NL"/>
         </w:rPr>
-        <w:t xml:space="preserve">we spent quite some time getting the docker container and more specifically the </w:t>
-      </w:r>
-      <w:proofErr w:type="spellStart"/>
-      <w:r>
-        <w:rPr>
-          <w:lang w:val="en-NL"/>
-        </w:rPr>
-        <w:t>ElasticSearch</w:t>
-      </w:r>
-      <w:proofErr w:type="spellEnd"/>
-      <w:r>
-        <w:rPr>
-          <w:lang w:val="en-NL"/>
-        </w:rPr>
-        <w:t xml:space="preserve"> server to work on </w:t>
-      </w:r>
-      <w:proofErr w:type="spellStart"/>
-      <w:r>
-        <w:rPr>
-          <w:lang w:val="en-NL"/>
-        </w:rPr>
-        <w:t>everyones</w:t>
-      </w:r>
-      <w:proofErr w:type="spellEnd"/>
-      <w:r>
-        <w:rPr>
-          <w:lang w:val="en-NL"/>
-        </w:rPr>
-        <w:t xml:space="preserve"> machines. This was largely due to the amount of technicality (such as the amount of allocated memory) needed to set up the environment. Nevertheless, we got this running on everyone’s machines and, after working with it for longer, did get more of a hang of how everything worked. This “issue” was therefore resolved as the project elapsed.</w:t>
+        <w:t>we spent quite some time getting the docker container and more specifically the ElasticSearch server to work on everyones machines. This was largely due to the amount of technicality (such as the amount of allocated memory) needed to set up the environment. Nevertheless, we got this running on everyone’s machines and, after working with it for longer, did get more of a hang of how everything worked. This “issue” was therefore resolved as the project elapsed.</w:t>
       </w:r>
     </w:p>
     <w:p>
@@ -4632,21 +4091,7 @@
         <w:rPr>
           <w:lang w:val="en-NL"/>
         </w:rPr>
-        <w:t xml:space="preserve"> was the performance of the </w:t>
-      </w:r>
-      <w:proofErr w:type="spellStart"/>
-      <w:r>
-        <w:rPr>
-          <w:lang w:val="en-NL"/>
-        </w:rPr>
-        <w:t>ElasticSearch</w:t>
-      </w:r>
-      <w:proofErr w:type="spellEnd"/>
-      <w:r>
-        <w:rPr>
-          <w:lang w:val="en-NL"/>
-        </w:rPr>
-        <w:t xml:space="preserve"> queries</w:t>
+        <w:t xml:space="preserve"> was the performance of the ElasticSearch queries</w:t>
       </w:r>
       <w:r>
         <w:rPr>

--- a/WDPS - Assignment 1 - Entity Linking - Group 50.docx
+++ b/WDPS - Assignment 1 - Entity Linking - Group 50.docx
@@ -1,6 +1,6 @@
 
 <file path=word/document.xml><?xml version="1.0" encoding="utf-8"?>
-<w:document xmlns:wpc="http://schemas.microsoft.com/office/word/2010/wordprocessingCanvas" xmlns:cx="http://schemas.microsoft.com/office/drawing/2014/chartex" xmlns:cx1="http://schemas.microsoft.com/office/drawing/2015/9/8/chartex" xmlns:cx2="http://schemas.microsoft.com/office/drawing/2015/10/21/chartex" xmlns:cx3="http://schemas.microsoft.com/office/drawing/2016/5/9/chartex" xmlns:cx4="http://schemas.microsoft.com/office/drawing/2016/5/10/chartex" xmlns:cx5="http://schemas.microsoft.com/office/drawing/2016/5/11/chartex" xmlns:cx6="http://schemas.microsoft.com/office/drawing/2016/5/12/chartex" xmlns:cx7="http://schemas.microsoft.com/office/drawing/2016/5/13/chartex" xmlns:cx8="http://schemas.microsoft.com/office/drawing/2016/5/14/chartex" xmlns:mc="http://schemas.openxmlformats.org/markup-compatibility/2006" xmlns:aink="http://schemas.microsoft.com/office/drawing/2016/ink" xmlns:am3d="http://schemas.microsoft.com/office/drawing/2017/model3d" xmlns:o="urn:schemas-microsoft-com:office:office" xmlns:r="http://schemas.openxmlformats.org/officeDocument/2006/relationships" xmlns:m="http://schemas.openxmlformats.org/officeDocument/2006/math" xmlns:v="urn:schemas-microsoft-com:vml" xmlns:wp14="http://schemas.microsoft.com/office/word/2010/wordprocessingDrawing" xmlns:wp="http://schemas.openxmlformats.org/drawingml/2006/wordprocessingDrawing" xmlns:w10="urn:schemas-microsoft-com:office:word" xmlns:w="http://schemas.openxmlformats.org/wordprocessingml/2006/main" xmlns:w14="http://schemas.microsoft.com/office/word/2010/wordml" xmlns:w15="http://schemas.microsoft.com/office/word/2012/wordml" xmlns:w16cex="http://schemas.microsoft.com/office/word/2018/wordml/cex" xmlns:w16cid="http://schemas.microsoft.com/office/word/2016/wordml/cid" xmlns:w16="http://schemas.microsoft.com/office/word/2018/wordml" xmlns:w16sdtdh="http://schemas.microsoft.com/office/word/2020/wordml/sdtdatahash" xmlns:w16se="http://schemas.microsoft.com/office/word/2015/wordml/symex" xmlns:wpg="http://schemas.microsoft.com/office/word/2010/wordprocessingGroup" xmlns:wpi="http://schemas.microsoft.com/office/word/2010/wordprocessingInk" xmlns:wne="http://schemas.microsoft.com/office/word/2006/wordml" xmlns:wps="http://schemas.microsoft.com/office/word/2010/wordprocessingShape" mc:Ignorable="w14 w15 w16se w16cid w16 w16cex w16sdtdh wp14">
+<w:document xmlns:wpc="http://schemas.microsoft.com/office/word/2010/wordprocessingCanvas" xmlns:cx="http://schemas.microsoft.com/office/drawing/2014/chartex" xmlns:cx1="http://schemas.microsoft.com/office/drawing/2015/9/8/chartex" xmlns:cx2="http://schemas.microsoft.com/office/drawing/2015/10/21/chartex" xmlns:cx3="http://schemas.microsoft.com/office/drawing/2016/5/9/chartex" xmlns:cx4="http://schemas.microsoft.com/office/drawing/2016/5/10/chartex" xmlns:cx5="http://schemas.microsoft.com/office/drawing/2016/5/11/chartex" xmlns:cx6="http://schemas.microsoft.com/office/drawing/2016/5/12/chartex" xmlns:cx7="http://schemas.microsoft.com/office/drawing/2016/5/13/chartex" xmlns:cx8="http://schemas.microsoft.com/office/drawing/2016/5/14/chartex" xmlns:mc="http://schemas.openxmlformats.org/markup-compatibility/2006" xmlns:aink="http://schemas.microsoft.com/office/drawing/2016/ink" xmlns:am3d="http://schemas.microsoft.com/office/drawing/2017/model3d" xmlns:o="urn:schemas-microsoft-com:office:office" xmlns:r="http://schemas.openxmlformats.org/officeDocument/2006/relationships" xmlns:m="http://schemas.openxmlformats.org/officeDocument/2006/math" xmlns:v="urn:schemas-microsoft-com:vml" xmlns:wp14="http://schemas.microsoft.com/office/word/2010/wordprocessingDrawing" xmlns:wp="http://schemas.openxmlformats.org/drawingml/2006/wordprocessingDrawing" xmlns:w10="urn:schemas-microsoft-com:office:word" xmlns:w="http://schemas.openxmlformats.org/wordprocessingml/2006/main" xmlns:w14="http://schemas.microsoft.com/office/word/2010/wordml" xmlns:w15="http://schemas.microsoft.com/office/word/2012/wordml" xmlns:w16cex="http://schemas.microsoft.com/office/word/2018/wordml/cex" xmlns:w16cid="http://schemas.microsoft.com/office/word/2016/wordml/cid" xmlns:w16="http://schemas.microsoft.com/office/word/2018/wordml" xmlns:w16se="http://schemas.microsoft.com/office/word/2015/wordml/symex" xmlns:wpg="http://schemas.microsoft.com/office/word/2010/wordprocessingGroup" xmlns:wpi="http://schemas.microsoft.com/office/word/2010/wordprocessingInk" xmlns:wne="http://schemas.microsoft.com/office/word/2006/wordml" xmlns:wps="http://schemas.microsoft.com/office/word/2010/wordprocessingShape" mc:Ignorable="w14 w15 w16se w16cid w16 w16cex wp14">
   <w:body>
     <w:sdt>
       <w:sdtPr>
@@ -94,7 +94,7 @@
                                 <w:sdtContent>
                                   <w:p>
                                     <w:pPr>
-                                      <w:pStyle w:val="NoSpacing"/>
+                                      <w:pStyle w:val="Geenafstand"/>
                                       <w:jc w:val="right"/>
                                       <w:rPr>
                                         <w:color w:val="595959" w:themeColor="text1" w:themeTint="A6"/>
@@ -135,7 +135,6 @@
                                         <w:color w:val="595959" w:themeColor="text1" w:themeTint="A6"/>
                                         <w:sz w:val="28"/>
                                         <w:szCs w:val="28"/>
-                                        <w:lang w:val="en-NL"/>
                                       </w:rPr>
                                       <w:t xml:space="preserve"> Holland</w:t>
                                     </w:r>
@@ -144,7 +143,7 @@
                               </w:sdt>
                               <w:p>
                                 <w:pPr>
-                                  <w:pStyle w:val="NoSpacing"/>
+                                  <w:pStyle w:val="Geenafstand"/>
                                   <w:jc w:val="right"/>
                                   <w:rPr>
                                     <w:color w:val="595959" w:themeColor="text1" w:themeTint="A6"/>
@@ -200,7 +199,7 @@
                           <w:sdtContent>
                             <w:p>
                               <w:pPr>
-                                <w:pStyle w:val="NoSpacing"/>
+                                <w:pStyle w:val="Geenafstand"/>
                                 <w:jc w:val="right"/>
                                 <w:rPr>
                                   <w:color w:val="595959" w:themeColor="text1" w:themeTint="A6"/>
@@ -241,7 +240,7 @@
                                   <w:color w:val="595959" w:themeColor="text1" w:themeTint="A6"/>
                                   <w:sz w:val="28"/>
                                   <w:szCs w:val="28"/>
-                                  <w:lang w:val="en-NL"/>
+                                  <w:lang/>
                                 </w:rPr>
                                 <w:t xml:space="preserve"> Holland</w:t>
                               </w:r>
@@ -250,7 +249,7 @@
                         </w:sdt>
                         <w:p>
                           <w:pPr>
-                            <w:pStyle w:val="NoSpacing"/>
+                            <w:pStyle w:val="Geenafstand"/>
                             <w:jc w:val="right"/>
                             <w:rPr>
                               <w:color w:val="595959" w:themeColor="text1" w:themeTint="A6"/>
@@ -363,7 +362,6 @@
                                         <w:color w:val="4472C4" w:themeColor="accent1"/>
                                         <w:sz w:val="52"/>
                                         <w:szCs w:val="52"/>
-                                        <w:lang w:val="en-NL"/>
                                       </w:rPr>
                                       <w:t xml:space="preserve">First </w:t>
                                     </w:r>
@@ -384,15 +382,6 @@
                                         <w:szCs w:val="52"/>
                                       </w:rPr>
                                       <w:br/>
-                                    </w:r>
-                                    <w:r>
-                                      <w:rPr>
-                                        <w:caps/>
-                                        <w:color w:val="4472C4" w:themeColor="accent1"/>
-                                        <w:sz w:val="52"/>
-                                        <w:szCs w:val="52"/>
-                                        <w:lang w:val="en-NL"/>
-                                      </w:rPr>
                                       <w:t xml:space="preserve">Entity </w:t>
                                     </w:r>
                                     <w:r>
@@ -401,7 +390,6 @@
                                         <w:color w:val="4472C4" w:themeColor="accent1"/>
                                         <w:sz w:val="52"/>
                                         <w:szCs w:val="52"/>
-                                        <w:lang w:val="en-NL"/>
                                       </w:rPr>
                                       <w:t>Linking</w:t>
                                     </w:r>
@@ -485,7 +473,7 @@
                                   <w:color w:val="4472C4" w:themeColor="accent1"/>
                                   <w:sz w:val="52"/>
                                   <w:szCs w:val="52"/>
-                                  <w:lang w:val="en-NL"/>
+                                  <w:lang/>
                                 </w:rPr>
                                 <w:t xml:space="preserve">First </w:t>
                               </w:r>
@@ -513,7 +501,7 @@
                                   <w:color w:val="4472C4" w:themeColor="accent1"/>
                                   <w:sz w:val="52"/>
                                   <w:szCs w:val="52"/>
-                                  <w:lang w:val="en-NL"/>
+                                  <w:lang/>
                                 </w:rPr>
                                 <w:t xml:space="preserve">Entity </w:t>
                               </w:r>
@@ -523,7 +511,7 @@
                                   <w:color w:val="4472C4" w:themeColor="accent1"/>
                                   <w:sz w:val="52"/>
                                   <w:szCs w:val="52"/>
-                                  <w:lang w:val="en-NL"/>
+                                  <w:lang/>
                                 </w:rPr>
                                 <w:t>Linking</w:t>
                               </w:r>
@@ -590,7 +578,7 @@
       <w:sdtContent>
         <w:p>
           <w:pPr>
-            <w:pStyle w:val="TOCHeading"/>
+            <w:pStyle w:val="Kopvaninhoudsopgave"/>
           </w:pPr>
           <w:r>
             <w:t>Contents</w:t>
@@ -598,7 +586,7 @@
         </w:p>
         <w:p>
           <w:pPr>
-            <w:pStyle w:val="TOC1"/>
+            <w:pStyle w:val="Inhopg1"/>
             <w:tabs>
               <w:tab w:val="right" w:leader="dot" w:pos="9062"/>
             </w:tabs>
@@ -675,7 +663,7 @@
         </w:p>
         <w:p>
           <w:pPr>
-            <w:pStyle w:val="TOC1"/>
+            <w:pStyle w:val="Inhopg1"/>
             <w:tabs>
               <w:tab w:val="right" w:leader="dot" w:pos="9062"/>
             </w:tabs>
@@ -743,7 +731,7 @@
         </w:p>
         <w:p>
           <w:pPr>
-            <w:pStyle w:val="TOC2"/>
+            <w:pStyle w:val="Inhopg2"/>
             <w:tabs>
               <w:tab w:val="right" w:leader="dot" w:pos="9062"/>
             </w:tabs>
@@ -811,7 +799,7 @@
         </w:p>
         <w:p>
           <w:pPr>
-            <w:pStyle w:val="TOC2"/>
+            <w:pStyle w:val="Inhopg2"/>
             <w:tabs>
               <w:tab w:val="right" w:leader="dot" w:pos="9062"/>
             </w:tabs>
@@ -879,7 +867,7 @@
         </w:p>
         <w:p>
           <w:pPr>
-            <w:pStyle w:val="TOC3"/>
+            <w:pStyle w:val="Inhopg3"/>
             <w:tabs>
               <w:tab w:val="right" w:leader="dot" w:pos="9062"/>
             </w:tabs>
@@ -892,7 +880,6 @@
               <w:rPr>
                 <w:rStyle w:val="Hyperlink"/>
                 <w:noProof/>
-                <w:lang w:val="en-NL"/>
               </w:rPr>
               <w:t>Main</w:t>
             </w:r>
@@ -948,7 +935,7 @@
         </w:p>
         <w:p>
           <w:pPr>
-            <w:pStyle w:val="TOC3"/>
+            <w:pStyle w:val="Inhopg3"/>
             <w:tabs>
               <w:tab w:val="right" w:leader="dot" w:pos="9062"/>
             </w:tabs>
@@ -961,7 +948,6 @@
               <w:rPr>
                 <w:rStyle w:val="Hyperlink"/>
                 <w:noProof/>
-                <w:lang w:val="en-NL"/>
               </w:rPr>
               <w:t>Pipeline</w:t>
             </w:r>
@@ -1017,7 +1003,7 @@
         </w:p>
         <w:p>
           <w:pPr>
-            <w:pStyle w:val="TOC3"/>
+            <w:pStyle w:val="Inhopg3"/>
             <w:tabs>
               <w:tab w:val="right" w:leader="dot" w:pos="9062"/>
             </w:tabs>
@@ -1030,7 +1016,6 @@
               <w:rPr>
                 <w:rStyle w:val="Hyperlink"/>
                 <w:noProof/>
-                <w:lang w:val="en-NL"/>
               </w:rPr>
               <w:t>Clean</w:t>
             </w:r>
@@ -1086,7 +1071,7 @@
         </w:p>
         <w:p>
           <w:pPr>
-            <w:pStyle w:val="TOC2"/>
+            <w:pStyle w:val="Inhopg2"/>
             <w:tabs>
               <w:tab w:val="right" w:leader="dot" w:pos="9062"/>
             </w:tabs>
@@ -1099,7 +1084,6 @@
               <w:rPr>
                 <w:rStyle w:val="Hyperlink"/>
                 <w:noProof/>
-                <w:lang w:val="en-NL"/>
               </w:rPr>
               <w:t>Extract</w:t>
             </w:r>
@@ -1155,7 +1139,7 @@
         </w:p>
         <w:p>
           <w:pPr>
-            <w:pStyle w:val="TOC3"/>
+            <w:pStyle w:val="Inhopg3"/>
             <w:tabs>
               <w:tab w:val="right" w:leader="dot" w:pos="9062"/>
             </w:tabs>
@@ -1168,7 +1152,6 @@
               <w:rPr>
                 <w:rStyle w:val="Hyperlink"/>
                 <w:noProof/>
-                <w:lang w:val="en-NL"/>
               </w:rPr>
               <w:t>Search</w:t>
             </w:r>
@@ -1224,7 +1207,7 @@
         </w:p>
         <w:p>
           <w:pPr>
-            <w:pStyle w:val="TOC3"/>
+            <w:pStyle w:val="Inhopg3"/>
             <w:tabs>
               <w:tab w:val="right" w:leader="dot" w:pos="9062"/>
             </w:tabs>
@@ -1237,7 +1220,6 @@
               <w:rPr>
                 <w:rStyle w:val="Hyperlink"/>
                 <w:noProof/>
-                <w:lang w:val="en-NL"/>
               </w:rPr>
               <w:t>Decision</w:t>
             </w:r>
@@ -1293,7 +1275,7 @@
         </w:p>
         <w:p>
           <w:pPr>
-            <w:pStyle w:val="TOC1"/>
+            <w:pStyle w:val="Inhopg1"/>
             <w:tabs>
               <w:tab w:val="right" w:leader="dot" w:pos="9062"/>
             </w:tabs>
@@ -1306,7 +1288,6 @@
               <w:rPr>
                 <w:rStyle w:val="Hyperlink"/>
                 <w:noProof/>
-                <w:lang w:val="en-NL"/>
               </w:rPr>
               <w:t>Next Steps / Future Releases</w:t>
             </w:r>
@@ -1362,7 +1343,7 @@
         </w:p>
         <w:p>
           <w:pPr>
-            <w:pStyle w:val="TOC1"/>
+            <w:pStyle w:val="Inhopg1"/>
             <w:tabs>
               <w:tab w:val="right" w:leader="dot" w:pos="9062"/>
             </w:tabs>
@@ -1375,7 +1356,6 @@
               <w:rPr>
                 <w:rStyle w:val="Hyperlink"/>
                 <w:noProof/>
-                <w:lang w:val="en-NL"/>
               </w:rPr>
               <w:t>Difficulties Encountered</w:t>
             </w:r>
@@ -1451,138 +1431,274 @@
           <w:szCs w:val="32"/>
         </w:rPr>
       </w:pPr>
-      <w:bookmarkStart w:id="2" w:name="_Toc88834730"/>
+      <w:bookmarkStart w:id="1" w:name="_Toc88834730"/>
       <w:r>
         <w:br w:type="page"/>
       </w:r>
     </w:p>
     <w:p>
       <w:pPr>
-        <w:pStyle w:val="Heading1"/>
+        <w:pStyle w:val="Kop1"/>
       </w:pPr>
       <w:r>
         <w:lastRenderedPageBreak/>
         <w:t>Introduction</w:t>
+      </w:r>
+      <w:bookmarkEnd w:id="1"/>
+    </w:p>
+    <w:p>
+      <w:r>
+        <w:t>I</w:t>
+      </w:r>
+      <w:r>
+        <w:t>t is beneficial to recognize entities mentioned in a given text and link them to a predefined Knowledge Graph in many real-world and theoretical use cases</w:t>
+      </w:r>
+      <w:r>
+        <w:t>.</w:t>
+      </w:r>
+      <w:r>
+        <w:t xml:space="preserve"> This </w:t>
+      </w:r>
+      <w:r>
+        <w:t>helps to relate knowledge from a variety of sources to each other and</w:t>
+      </w:r>
+      <w:r>
+        <w:t xml:space="preserve"> </w:t>
+      </w:r>
+      <w:r>
+        <w:t>provid</w:t>
+      </w:r>
+      <w:r>
+        <w:t xml:space="preserve">e a better </w:t>
+      </w:r>
+      <w:r>
+        <w:t xml:space="preserve">contextual </w:t>
+      </w:r>
+      <w:r>
+        <w:t xml:space="preserve">understanding of the topic and </w:t>
+      </w:r>
+      <w:r>
+        <w:t>the</w:t>
+      </w:r>
+      <w:r>
+        <w:t xml:space="preserve"> </w:t>
+      </w:r>
+      <w:r>
+        <w:t>essential</w:t>
+      </w:r>
+      <w:r>
+        <w:t xml:space="preserve"> entities covered in the text.</w:t>
+      </w:r>
+      <w:r>
+        <w:t xml:space="preserve"> Accomplishing this type of recognition </w:t>
+      </w:r>
+      <w:r>
+        <w:t xml:space="preserve">requires </w:t>
+      </w:r>
+      <w:r>
+        <w:t>several (pre-)processing steps</w:t>
+      </w:r>
+      <w:r>
+        <w:t>, such as cleaning and standardi</w:t>
+      </w:r>
+      <w:r>
+        <w:t>z</w:t>
+      </w:r>
+      <w:r>
+        <w:t xml:space="preserve">ing the (semi-)unstructured data, removing information </w:t>
+      </w:r>
+      <w:r>
+        <w:t>that</w:t>
+      </w:r>
+      <w:r>
+        <w:t xml:space="preserve"> adds little value</w:t>
+      </w:r>
+      <w:r>
+        <w:t>,</w:t>
+      </w:r>
+      <w:r>
+        <w:t xml:space="preserve"> and finally </w:t>
+      </w:r>
+      <w:r>
+        <w:t xml:space="preserve">passing this processed data through a knowledge graph to recognize the </w:t>
+      </w:r>
+      <w:r>
+        <w:t>essential</w:t>
+      </w:r>
+      <w:r>
+        <w:t xml:space="preserve"> entities in the data. </w:t>
+      </w:r>
+      <w:r>
+        <w:t xml:space="preserve">The program which </w:t>
+      </w:r>
+      <w:r>
+        <w:t xml:space="preserve">will be described in this document aims to perform </w:t>
+      </w:r>
+      <w:r>
+        <w:t>precise</w:t>
+      </w:r>
+      <w:r>
+        <w:t xml:space="preserve">ly these tasks. The document will describe the setup of the various modular steps being performed and </w:t>
+      </w:r>
+      <w:r>
+        <w:t>explain</w:t>
+      </w:r>
+      <w:r>
+        <w:t xml:space="preserve"> why specific choices were made.</w:t>
+      </w:r>
+    </w:p>
+    <w:p>
+      <w:pPr>
+        <w:pStyle w:val="Kop1"/>
+      </w:pPr>
+      <w:bookmarkStart w:id="2" w:name="_Toc88834731"/>
+      <w:r>
+        <w:t>Setup</w:t>
       </w:r>
       <w:bookmarkEnd w:id="2"/>
     </w:p>
     <w:p>
-      <w:r>
-        <w:t>In many real-world and theoretical use cases it is very useful to recognize entities mentioned in a given text and link these to a predefined Knowledge Graph.</w:t>
-      </w:r>
-      <w:r>
-        <w:t xml:space="preserve"> This not only helps to relate knowledge from a variety of source to each other but can also give a better </w:t>
-      </w:r>
-      <w:r>
-        <w:t xml:space="preserve">contextual </w:t>
-      </w:r>
-      <w:r>
-        <w:t xml:space="preserve">understanding of the topic and </w:t>
-      </w:r>
-      <w:r>
-        <w:rPr>
-          <w:lang w:val="en-NL"/>
-        </w:rPr>
-        <w:t xml:space="preserve">the </w:t>
-      </w:r>
-      <w:r>
-        <w:t>most important entities covered in the text.</w:t>
-      </w:r>
-      <w:r>
-        <w:t xml:space="preserve"> Accomplishing this type of recognition </w:t>
-      </w:r>
-      <w:r>
-        <w:t xml:space="preserve">requires </w:t>
-      </w:r>
-      <w:r>
-        <w:t>several (pre-)processing steps</w:t>
-      </w:r>
-      <w:r>
-        <w:t xml:space="preserve">, such as cleaning and standardising the (semi-)unstructured data, removing information which adds little value and finally </w:t>
-      </w:r>
-      <w:r>
-        <w:t xml:space="preserve">passing this processed data through a knowledge graph in order to recognize the most important entities in the data. </w:t>
-      </w:r>
-      <w:r>
-        <w:t xml:space="preserve">The program which </w:t>
-      </w:r>
-      <w:r>
-        <w:t>will be described in this document aims to perform exactly these tasks. The document will describe the setup of the various modular steps being performed and also aims to give a rationale behind why specific choices were made.</w:t>
+      <w:pPr>
+        <w:pStyle w:val="Kop2"/>
+      </w:pPr>
+      <w:bookmarkStart w:id="3" w:name="_Toc88834732"/>
+      <w:r>
+        <w:t>Fundamental Choices</w:t>
+      </w:r>
+      <w:bookmarkEnd w:id="3"/>
+    </w:p>
+    <w:p>
+      <w:r>
+        <w:t xml:space="preserve">There are several </w:t>
+      </w:r>
+      <w:r>
+        <w:t>fundamental choices made in the program. First off, the entire program has been built in a docker container</w:t>
+      </w:r>
+      <w:r>
+        <w:t>. This helps</w:t>
+      </w:r>
+      <w:r>
+        <w:t xml:space="preserve"> to locali</w:t>
+      </w:r>
+      <w:r>
+        <w:t>z</w:t>
+      </w:r>
+      <w:r>
+        <w:t xml:space="preserve">e the </w:t>
+      </w:r>
+      <w:r>
+        <w:t>whol</w:t>
+      </w:r>
+      <w:r>
+        <w:t>e setup and allow</w:t>
+      </w:r>
+      <w:r>
+        <w:t>s</w:t>
+      </w:r>
+      <w:r>
+        <w:t xml:space="preserve"> for a coherent way to share the program and work across different operating systems. The docker container being used has been provided for the assignment and already </w:t>
+      </w:r>
+      <w:r>
+        <w:t xml:space="preserve">includes some pre-installed software, namely Trident and </w:t>
+      </w:r>
+      <w:proofErr w:type="spellStart"/>
+      <w:r>
+        <w:t>ElasticSearch</w:t>
+      </w:r>
+      <w:proofErr w:type="spellEnd"/>
+      <w:r>
+        <w:t xml:space="preserve">. This brings us immediately to the </w:t>
+      </w:r>
+      <w:r>
+        <w:t>following</w:t>
+      </w:r>
+      <w:r>
+        <w:t xml:space="preserve"> fundamental choice; the </w:t>
+      </w:r>
+      <w:proofErr w:type="spellStart"/>
+      <w:r>
+        <w:t>Wikidata</w:t>
+      </w:r>
+      <w:proofErr w:type="spellEnd"/>
+      <w:r>
+        <w:t xml:space="preserve"> Knowledge Graph</w:t>
+      </w:r>
+      <w:r>
+        <w:t>,</w:t>
+      </w:r>
+      <w:r>
+        <w:t xml:space="preserve"> which has been set</w:t>
+      </w:r>
+      <w:r>
+        <w:t xml:space="preserve"> </w:t>
+      </w:r>
+      <w:r>
+        <w:t xml:space="preserve">up both in Trident and </w:t>
+      </w:r>
+      <w:proofErr w:type="spellStart"/>
+      <w:r>
+        <w:t>ElasticSearch</w:t>
+      </w:r>
+      <w:proofErr w:type="spellEnd"/>
+      <w:r>
+        <w:t xml:space="preserve"> on the docker container</w:t>
+      </w:r>
+      <w:r>
+        <w:t>,</w:t>
+      </w:r>
+      <w:r>
+        <w:t xml:space="preserve"> will be used to perform the entity linking. </w:t>
+      </w:r>
+      <w:r>
+        <w:t xml:space="preserve">These repositories have been set up locally in the </w:t>
+      </w:r>
+      <w:r>
+        <w:t>D</w:t>
+      </w:r>
+      <w:r>
+        <w:t>ocker container to optimi</w:t>
+      </w:r>
+      <w:r>
+        <w:t>z</w:t>
+      </w:r>
+      <w:r>
+        <w:t>e speed, efficiency</w:t>
+      </w:r>
+      <w:r>
+        <w:t>,</w:t>
+      </w:r>
+      <w:r>
+        <w:t xml:space="preserve"> and stability.</w:t>
       </w:r>
     </w:p>
     <w:p>
       <w:pPr>
-        <w:pStyle w:val="Heading1"/>
+        <w:pStyle w:val="Kop2"/>
       </w:pPr>
-      <w:bookmarkStart w:id="3" w:name="_Toc88834731"/>
-      <w:r>
-        <w:t>Setup</w:t>
-      </w:r>
-      <w:bookmarkEnd w:id="3"/>
-    </w:p>
-    <w:p>
-      <w:pPr>
-        <w:pStyle w:val="Heading2"/>
-      </w:pPr>
-      <w:bookmarkStart w:id="4" w:name="_Toc88834732"/>
-      <w:r>
-        <w:t>Fundamental Choices</w:t>
+      <w:bookmarkStart w:id="4" w:name="_Toc88834733"/>
+      <w:r>
+        <w:t>Program</w:t>
       </w:r>
       <w:bookmarkEnd w:id="4"/>
     </w:p>
     <w:p>
       <w:r>
-        <w:t xml:space="preserve">There are several </w:t>
-      </w:r>
-      <w:r>
-        <w:t>fundamental choices made in the program. First off, the entire program has been built in a docker container</w:t>
-      </w:r>
-      <w:r>
-        <w:t>. This helps</w:t>
-      </w:r>
-      <w:r>
-        <w:t xml:space="preserve"> to localise the entire setup and allow</w:t>
-      </w:r>
-      <w:r>
-        <w:t>s</w:t>
-      </w:r>
-      <w:r>
-        <w:t xml:space="preserve"> for a coherent way to share the program and also work across different operating systems. The docker container being used has been provided for the assignment and already </w:t>
-      </w:r>
-      <w:r>
-        <w:t xml:space="preserve">includes some pre-installed software, namely Trident and ElasticSearch. This brings us immediately to the next fundamental choice; the Wikidata Knowledge Graph which has been setup both in Trident and ElasticSearch on the docker container will be used to perform the entity linking. </w:t>
-      </w:r>
-      <w:r>
-        <w:t>These repositories have all been set up locally in the docker container in order to optimise speed, efficiency and stability.</w:t>
-      </w:r>
-    </w:p>
-    <w:p>
-      <w:pPr>
-        <w:pStyle w:val="Heading2"/>
-      </w:pPr>
-      <w:bookmarkStart w:id="5" w:name="_Toc88834733"/>
-      <w:r>
-        <w:t>Program</w:t>
-      </w:r>
-      <w:bookmarkEnd w:id="5"/>
-    </w:p>
-    <w:p>
-      <w:pPr>
-        <w:rPr>
-          <w:lang w:val="en-NL"/>
-        </w:rPr>
-      </w:pPr>
-      <w:r>
-        <w:t xml:space="preserve">Having an understanding of the environment, we can now move to </w:t>
-      </w:r>
-      <w:r>
-        <w:t xml:space="preserve">describing </w:t>
+        <w:t xml:space="preserve">Having an understanding of the environment, we can now </w:t>
+      </w:r>
+      <w:r>
+        <w:t>describ</w:t>
+      </w:r>
+      <w:r>
+        <w:t>e</w:t>
+      </w:r>
+      <w:r>
+        <w:t xml:space="preserve"> </w:t>
       </w:r>
       <w:r>
         <w:t>the program</w:t>
       </w:r>
       <w:r>
-        <w:t xml:space="preserve"> being run within it in order to </w:t>
+        <w:t xml:space="preserve"> being run within it to </w:t>
       </w:r>
       <w:r>
         <w:t>perform the actual entity linking.</w:t>
@@ -1591,65 +1707,85 @@
         <w:t xml:space="preserve"> The program</w:t>
       </w:r>
       <w:r>
-        <w:rPr>
-          <w:lang w:val="en-NL"/>
-        </w:rPr>
         <w:t xml:space="preserve"> has been written in Python and</w:t>
       </w:r>
       <w:r>
         <w:t xml:space="preserve"> </w:t>
       </w:r>
       <w:r>
-        <w:t xml:space="preserve">consists of several modular classes which each perform a given processing step. These modular classes are: Clean, Extract, Search and Decision and will be described individually in their own respective sections below. The classes are linked together in a separate </w:t>
-      </w:r>
-      <w:r>
-        <w:rPr>
-          <w:lang w:val="en-NL"/>
-        </w:rPr>
+        <w:t>consists of several modular classes</w:t>
+      </w:r>
+      <w:r>
+        <w:t>,</w:t>
+      </w:r>
+      <w:r>
+        <w:t xml:space="preserve"> which each perform a given processing step. These modular classes are Clean, Extract, Search</w:t>
+      </w:r>
+      <w:r>
+        <w:t>,</w:t>
+      </w:r>
+      <w:r>
+        <w:t xml:space="preserve"> and Decision and will be described individually in their respective sections below. The classes are linked together </w:t>
+      </w:r>
+      <w:r>
+        <w:t>with</w:t>
+      </w:r>
+      <w:r>
+        <w:t xml:space="preserve"> </w:t>
+      </w:r>
+      <w:r>
+        <w:t xml:space="preserve">a </w:t>
+      </w:r>
+      <w:r>
+        <w:t xml:space="preserve">separate </w:t>
+      </w:r>
+      <w:r>
         <w:t>P</w:t>
       </w:r>
       <w:r>
-        <w:t xml:space="preserve">ipeline class which ensures that each </w:t>
+        <w:t>ipeline class</w:t>
+      </w:r>
+      <w:r>
+        <w:t>,</w:t>
+      </w:r>
+      <w:r>
+        <w:t xml:space="preserve"> </w:t>
+      </w:r>
+      <w:r>
+        <w:t>ensuring</w:t>
+      </w:r>
+      <w:r>
+        <w:t xml:space="preserve"> each </w:t>
       </w:r>
       <w:r>
         <w:t xml:space="preserve">class is called successively </w:t>
       </w:r>
       <w:r>
-        <w:rPr>
-          <w:lang w:val="en-NL"/>
-        </w:rPr>
-        <w:t>and validates that the correct inputs and outputs are passed to each of them.</w:t>
-      </w:r>
-      <w:r>
-        <w:rPr>
-          <w:lang w:val="en-NL"/>
-        </w:rPr>
+        <w:t>and validates that the correct inputs and outputs are passed to each.</w:t>
+      </w:r>
+      <w:r>
         <w:t xml:space="preserve"> </w:t>
       </w:r>
       <w:r>
-        <w:rPr>
-          <w:lang w:val="en-NL"/>
-        </w:rPr>
-        <w:t xml:space="preserve">Finally, the entire pipeline is executed through a master file, Main. This master file is the entry point for the program. It gives the user the option to define various different arguments which </w:t>
-      </w:r>
-      <w:r>
-        <w:rPr>
-          <w:lang w:val="en-NL"/>
-        </w:rPr>
-        <w:t>are used throughout the entire code to parameterise processes or choose which ones should be used for the run.</w:t>
+        <w:t xml:space="preserve">Finally, the entire pipeline is executed through a master file, Main. This master file is the entry point for the program. It gives the user the option to define various arguments </w:t>
+      </w:r>
+      <w:r>
+        <w:t>used throughout the entire code to parameteri</w:t>
+      </w:r>
+      <w:r>
+        <w:t>z</w:t>
+      </w:r>
+      <w:r>
+        <w:t>e processes or choose which ones should be used for the run.</w:t>
       </w:r>
     </w:p>
     <w:p>
       <w:pPr>
         <w:jc w:val="center"/>
-        <w:rPr>
-          <w:lang w:val="en-NL"/>
-        </w:rPr>
       </w:pPr>
       <w:r>
         <w:rPr>
           <w:noProof/>
-          <w:lang w:val="en-NL"/>
         </w:rPr>
         <mc:AlternateContent>
           <mc:Choice Requires="wpg">
@@ -1807,7 +1943,7 @@
               </wp:inline>
             </w:drawing>
           </mc:Choice>
-          <mc:Fallback>
+          <mc:Fallback xmlns:w16sdtdh="http://schemas.microsoft.com/office/word/2020/wordml/sdtdatahash">
             <w:pict>
               <v:group w14:anchorId="2B400032" id="Group 7" o:spid="_x0000_s1026" style="width:249.95pt;height:103.4pt;mso-position-horizontal-relative:char;mso-position-vertical-relative:line" coordsize="31743,13131" o:gfxdata="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">
                 <v:shapetype id="_x0000_t75" coordsize="21600,21600" o:spt="75" o:preferrelative="t" path="m@4@5l@4@11@9@11@9@5xe" filled="f" stroked="f">
@@ -1862,63 +1998,140 @@
       </w:r>
     </w:p>
     <w:p>
-      <w:pPr>
+      <w:r>
+        <w:t>In the sub-sections below</w:t>
+      </w:r>
+      <w:r>
+        <w:t>,</w:t>
+      </w:r>
+      <w:r>
+        <w:t xml:space="preserve"> we will describe each of the items in the program in more detail. All functions and classes been documented in the code itself, so the </w:t>
+      </w:r>
+      <w:r>
+        <w:t>primary</w:t>
+      </w:r>
+      <w:r>
+        <w:t xml:space="preserve"> purpose of these sections </w:t>
+      </w:r>
+      <w:r>
+        <w:t>is</w:t>
+      </w:r>
+      <w:r>
+        <w:t xml:space="preserve"> to provide </w:t>
+      </w:r>
+      <w:r>
+        <w:t xml:space="preserve">the </w:t>
+      </w:r>
+      <w:r>
+        <w:t xml:space="preserve">additional rationale behind </w:t>
+      </w:r>
+      <w:r>
         <w:rPr>
-          <w:lang w:val="en-NL"/>
+          <w:lang w:val="en-US"/>
         </w:rPr>
-      </w:pPr>
+        <w:t>th</w:t>
+      </w:r>
       <w:r>
         <w:rPr>
-          <w:lang w:val="en-NL"/>
+          <w:lang w:val="en-US"/>
         </w:rPr>
-        <w:t>In the sub-sections below we will describe each of the items in the program in more detail. All functions and classes have also been documented in the code itself, so the main purpose of these sections are to provide additional rationale behind choices made and present the programme in a more every-day, user-friendly format which can also be enjoyed by readers who are not as affinitive with the python code itself.</w:t>
+        <w:t xml:space="preserve">e </w:t>
+      </w:r>
+      <w:r>
+        <w:t>choices made</w:t>
+      </w:r>
+      <w:r>
+        <w:rPr>
+          <w:lang w:val="en-US"/>
+        </w:rPr>
+        <w:t>.</w:t>
+      </w:r>
+      <w:r>
+        <w:t xml:space="preserve"> </w:t>
+      </w:r>
+      <w:r>
+        <w:rPr>
+          <w:lang w:val="en-US"/>
+        </w:rPr>
+        <w:t>This document</w:t>
+      </w:r>
+      <w:r>
+        <w:t xml:space="preserve"> present</w:t>
+      </w:r>
+      <w:r>
+        <w:t>s</w:t>
+      </w:r>
+      <w:r>
+        <w:t xml:space="preserve"> the program in a more </w:t>
+      </w:r>
+      <w:r>
+        <w:t>simple</w:t>
+      </w:r>
+      <w:r>
+        <w:t>, user-friendly format</w:t>
+      </w:r>
+      <w:r>
+        <w:t>,</w:t>
+      </w:r>
+      <w:r>
+        <w:t xml:space="preserve"> which can also be enjoyed by readers who are not as affinitive with the python code itself.</w:t>
       </w:r>
     </w:p>
     <w:p>
       <w:pPr>
-        <w:pStyle w:val="Heading3"/>
-        <w:rPr>
-          <w:lang w:val="en-NL"/>
-        </w:rPr>
+        <w:pStyle w:val="Kop3"/>
       </w:pPr>
-      <w:bookmarkStart w:id="6" w:name="_Toc88834734"/>
-      <w:r>
-        <w:rPr>
-          <w:lang w:val="en-NL"/>
-        </w:rPr>
+      <w:bookmarkStart w:id="5" w:name="_Toc88834734"/>
+      <w:r>
         <w:lastRenderedPageBreak/>
         <w:t>Main</w:t>
       </w:r>
-      <w:bookmarkEnd w:id="6"/>
+      <w:bookmarkEnd w:id="5"/>
     </w:p>
     <w:p>
-      <w:pPr>
-        <w:rPr>
-          <w:lang w:val="en-NL"/>
-        </w:rPr>
-      </w:pPr>
-      <w:r>
-        <w:rPr>
-          <w:lang w:val="en-NL"/>
-        </w:rPr>
-        <w:t>The Main file is the entry point for the program. As mentioned above, it exposes several parameters used throughout the program to the end user. In order to keep the program user friendly, default values which are generically deemed to be fitting have been defined for each of them</w:t>
-      </w:r>
-      <w:r>
-        <w:rPr>
-          <w:lang w:val="en-NL"/>
-        </w:rPr>
+      <w:r>
+        <w:t>The Main file is the entry point for the program. As mentioned above, it exposes several parameters used throughout the program to the end</w:t>
+      </w:r>
+      <w:r>
+        <w:t>-</w:t>
+      </w:r>
+      <w:r>
+        <w:t xml:space="preserve">user. </w:t>
+      </w:r>
+      <w:r>
+        <w:t>T</w:t>
+      </w:r>
+      <w:r>
+        <w:t>o keep the program user</w:t>
+      </w:r>
+      <w:r>
+        <w:t>-</w:t>
+      </w:r>
+      <w:r>
+        <w:t xml:space="preserve">friendly, default values </w:t>
+      </w:r>
+      <w:r>
+        <w:t>that</w:t>
+      </w:r>
+      <w:r>
+        <w:t xml:space="preserve"> are gener</w:t>
+      </w:r>
+      <w:r>
+        <w:t>ally deemed</w:t>
+      </w:r>
+      <w:r>
+        <w:t xml:space="preserve"> fitting have been defined for each of them</w:t>
+      </w:r>
+      <w:r>
         <w:t>.</w:t>
       </w:r>
       <w:r>
-        <w:rPr>
-          <w:lang w:val="en-NL"/>
-        </w:rPr>
         <w:t xml:space="preserve"> The arguments are:</w:t>
       </w:r>
     </w:p>
     <w:tbl>
       <w:tblPr>
-        <w:tblStyle w:val="GridTable4-Accent1"/>
+        <w:tblStyle w:val="Rastertabel4-Accent1"/>
         <w:tblW w:w="8590" w:type="dxa"/>
         <w:tblLook w:val="04A0" w:firstRow="1" w:lastRow="0" w:firstColumn="1" w:lastColumn="0" w:noHBand="0" w:noVBand="1"/>
       </w:tblPr>
@@ -2044,6 +2257,7 @@
                 <w:lang w:eastAsia="en-GB"/>
               </w:rPr>
             </w:pPr>
+            <w:proofErr w:type="spellStart"/>
             <w:r>
               <w:rPr>
                 <w:rFonts w:ascii="Calibri" w:eastAsia="Times New Roman" w:hAnsi="Calibri" w:cs="Calibri"/>
@@ -2056,6 +2270,7 @@
               </w:rPr>
               <w:t>data_dir</w:t>
             </w:r>
+            <w:proofErr w:type="spellEnd"/>
           </w:p>
         </w:tc>
         <w:tc>
@@ -2137,6 +2352,7 @@
                 <w:lang w:eastAsia="en-GB"/>
               </w:rPr>
             </w:pPr>
+            <w:proofErr w:type="spellStart"/>
             <w:r>
               <w:rPr>
                 <w:rFonts w:ascii="Calibri" w:eastAsia="Times New Roman" w:hAnsi="Calibri" w:cs="Calibri"/>
@@ -2149,6 +2365,7 @@
               </w:rPr>
               <w:t>clean_text</w:t>
             </w:r>
+            <w:proofErr w:type="spellEnd"/>
           </w:p>
         </w:tc>
         <w:tc>
@@ -2202,8 +2419,19 @@
                 <w:szCs w:val="18"/>
                 <w:lang w:eastAsia="en-GB"/>
               </w:rPr>
-              <w:t>The cleaning procedure which is used:\n\t1: html2text (default)\n\t2: BeautifulSoup:html.parser</w:t>
-            </w:r>
+              <w:t xml:space="preserve">The cleaning procedure which is used:\n\t1: html2text (default)\n\t2: </w:t>
+            </w:r>
+            <w:proofErr w:type="spellStart"/>
+            <w:r>
+              <w:rPr>
+                <w:rFonts w:ascii="Calibri" w:eastAsia="Times New Roman" w:hAnsi="Calibri" w:cs="Calibri"/>
+                <w:sz w:val="18"/>
+                <w:szCs w:val="18"/>
+                <w:lang w:eastAsia="en-GB"/>
+              </w:rPr>
+              <w:t>BeautifulSoup:html.parser</w:t>
+            </w:r>
+            <w:proofErr w:type="spellEnd"/>
           </w:p>
         </w:tc>
       </w:tr>
@@ -2231,6 +2459,7 @@
                 <w:lang w:eastAsia="en-GB"/>
               </w:rPr>
             </w:pPr>
+            <w:proofErr w:type="spellStart"/>
             <w:r>
               <w:rPr>
                 <w:rFonts w:ascii="Calibri" w:eastAsia="Times New Roman" w:hAnsi="Calibri" w:cs="Calibri"/>
@@ -2243,6 +2472,7 @@
               </w:rPr>
               <w:t>extract_model</w:t>
             </w:r>
+            <w:proofErr w:type="spellEnd"/>
           </w:p>
         </w:tc>
         <w:tc>
@@ -2262,6 +2492,7 @@
                 <w:lang w:eastAsia="en-GB"/>
               </w:rPr>
             </w:pPr>
+            <w:proofErr w:type="spellStart"/>
             <w:r>
               <w:rPr>
                 <w:rFonts w:ascii="Calibri" w:eastAsia="Times New Roman" w:hAnsi="Calibri" w:cs="Calibri"/>
@@ -2272,6 +2503,7 @@
               </w:rPr>
               <w:t>en_core_web_sm</w:t>
             </w:r>
+            <w:proofErr w:type="spellEnd"/>
           </w:p>
         </w:tc>
         <w:tc>
@@ -2296,8 +2528,39 @@
                 <w:szCs w:val="18"/>
                 <w:lang w:eastAsia="en-GB"/>
               </w:rPr>
-              <w:t>The model which is used to extract:\n\ten_core_web_sm (default)\n\ten_core_web_lg</w:t>
-            </w:r>
+              <w:t>The model which is used to extract:\n\</w:t>
+            </w:r>
+            <w:proofErr w:type="spellStart"/>
+            <w:r>
+              <w:rPr>
+                <w:rFonts w:ascii="Calibri" w:eastAsia="Times New Roman" w:hAnsi="Calibri" w:cs="Calibri"/>
+                <w:sz w:val="18"/>
+                <w:szCs w:val="18"/>
+                <w:lang w:eastAsia="en-GB"/>
+              </w:rPr>
+              <w:t>ten_core_web_sm</w:t>
+            </w:r>
+            <w:proofErr w:type="spellEnd"/>
+            <w:r>
+              <w:rPr>
+                <w:rFonts w:ascii="Calibri" w:eastAsia="Times New Roman" w:hAnsi="Calibri" w:cs="Calibri"/>
+                <w:sz w:val="18"/>
+                <w:szCs w:val="18"/>
+                <w:lang w:eastAsia="en-GB"/>
+              </w:rPr>
+              <w:t xml:space="preserve"> (default)\n\</w:t>
+            </w:r>
+            <w:proofErr w:type="spellStart"/>
+            <w:r>
+              <w:rPr>
+                <w:rFonts w:ascii="Calibri" w:eastAsia="Times New Roman" w:hAnsi="Calibri" w:cs="Calibri"/>
+                <w:sz w:val="18"/>
+                <w:szCs w:val="18"/>
+                <w:lang w:eastAsia="en-GB"/>
+              </w:rPr>
+              <w:t>ten_core_web_lg</w:t>
+            </w:r>
+            <w:proofErr w:type="spellEnd"/>
           </w:p>
         </w:tc>
       </w:tr>
@@ -2324,6 +2587,7 @@
                 <w:lang w:eastAsia="en-GB"/>
               </w:rPr>
             </w:pPr>
+            <w:proofErr w:type="spellStart"/>
             <w:r>
               <w:rPr>
                 <w:rFonts w:ascii="Calibri" w:eastAsia="Times New Roman" w:hAnsi="Calibri" w:cs="Calibri"/>
@@ -2336,6 +2600,7 @@
               </w:rPr>
               <w:t>query_size_ES</w:t>
             </w:r>
+            <w:proofErr w:type="spellEnd"/>
           </w:p>
         </w:tc>
         <w:tc>
@@ -2418,6 +2683,7 @@
                 <w:lang w:eastAsia="en-GB"/>
               </w:rPr>
             </w:pPr>
+            <w:proofErr w:type="spellStart"/>
             <w:r>
               <w:rPr>
                 <w:rFonts w:ascii="Calibri" w:eastAsia="Times New Roman" w:hAnsi="Calibri" w:cs="Calibri"/>
@@ -2430,6 +2696,7 @@
               </w:rPr>
               <w:t>search_ES</w:t>
             </w:r>
+            <w:proofErr w:type="spellEnd"/>
           </w:p>
         </w:tc>
         <w:tc>
@@ -2511,6 +2778,7 @@
                 <w:lang w:eastAsia="en-GB"/>
               </w:rPr>
             </w:pPr>
+            <w:proofErr w:type="spellStart"/>
             <w:r>
               <w:rPr>
                 <w:rFonts w:ascii="Calibri" w:eastAsia="Times New Roman" w:hAnsi="Calibri" w:cs="Calibri"/>
@@ -2523,6 +2791,7 @@
               </w:rPr>
               <w:t>batch_size_NER</w:t>
             </w:r>
+            <w:proofErr w:type="spellEnd"/>
           </w:p>
         </w:tc>
         <w:tc>
@@ -2576,7 +2845,63 @@
                 <w:szCs w:val="18"/>
                 <w:lang w:eastAsia="en-GB"/>
               </w:rPr>
-              <w:t>The NER model parses n samples in parallel.\nWe found 8 to be the best value (on 8 threads, intel i7, 16gb RAM)</w:t>
+              <w:t>The NER model parses n samples in parallel.\</w:t>
+            </w:r>
+            <w:proofErr w:type="spellStart"/>
+            <w:r>
+              <w:rPr>
+                <w:rFonts w:ascii="Calibri" w:eastAsia="Times New Roman" w:hAnsi="Calibri" w:cs="Calibri"/>
+                <w:sz w:val="18"/>
+                <w:szCs w:val="18"/>
+                <w:lang w:eastAsia="en-GB"/>
+              </w:rPr>
+              <w:t>nWe</w:t>
+            </w:r>
+            <w:proofErr w:type="spellEnd"/>
+            <w:r>
+              <w:rPr>
+                <w:rFonts w:ascii="Calibri" w:eastAsia="Times New Roman" w:hAnsi="Calibri" w:cs="Calibri"/>
+                <w:sz w:val="18"/>
+                <w:szCs w:val="18"/>
+                <w:lang w:eastAsia="en-GB"/>
+              </w:rPr>
+              <w:t xml:space="preserve"> found 8 to be the best value (on 8 threads, </w:t>
+            </w:r>
+            <w:r>
+              <w:rPr>
+                <w:rFonts w:ascii="Calibri" w:eastAsia="Times New Roman" w:hAnsi="Calibri" w:cs="Calibri"/>
+                <w:sz w:val="18"/>
+                <w:szCs w:val="18"/>
+                <w:lang w:eastAsia="en-GB"/>
+              </w:rPr>
+              <w:t>I</w:t>
+            </w:r>
+            <w:r>
+              <w:rPr>
+                <w:rFonts w:ascii="Calibri" w:eastAsia="Times New Roman" w:hAnsi="Calibri" w:cs="Calibri"/>
+                <w:sz w:val="18"/>
+                <w:szCs w:val="18"/>
+                <w:lang w:eastAsia="en-GB"/>
+              </w:rPr>
+              <w:t>ntel i7, 16</w:t>
+            </w:r>
+            <w:r>
+              <w:rPr>
+                <w:rFonts w:ascii="Calibri" w:eastAsia="Times New Roman" w:hAnsi="Calibri" w:cs="Calibri"/>
+                <w:sz w:val="18"/>
+                <w:szCs w:val="18"/>
+                <w:lang w:eastAsia="en-GB"/>
+              </w:rPr>
+              <w:t>GB</w:t>
+            </w:r>
+            <w:r>
+              <w:rPr>
+                <w:rFonts w:ascii="Calibri" w:eastAsia="Times New Roman" w:hAnsi="Calibri" w:cs="Calibri"/>
+                <w:sz w:val="18"/>
+                <w:szCs w:val="18"/>
+                <w:lang w:eastAsia="en-GB"/>
+              </w:rPr>
+              <w:t xml:space="preserve"> RAM)</w:t>
             </w:r>
           </w:p>
         </w:tc>
@@ -2605,6 +2930,7 @@
                 <w:lang w:eastAsia="en-GB"/>
               </w:rPr>
             </w:pPr>
+            <w:proofErr w:type="spellStart"/>
             <w:r>
               <w:rPr>
                 <w:rFonts w:ascii="Calibri" w:eastAsia="Times New Roman" w:hAnsi="Calibri" w:cs="Calibri"/>
@@ -2617,6 +2943,7 @@
               </w:rPr>
               <w:t>n_threads</w:t>
             </w:r>
+            <w:proofErr w:type="spellEnd"/>
           </w:p>
         </w:tc>
         <w:tc>
@@ -2633,7 +2960,7 @@
                 <w:color w:val="000000"/>
                 <w:sz w:val="18"/>
                 <w:szCs w:val="18"/>
-                <w:lang w:val="en-NL" w:eastAsia="en-GB"/>
+                <w:lang w:eastAsia="en-GB"/>
               </w:rPr>
             </w:pPr>
             <w:r>
@@ -2642,7 +2969,7 @@
                 <w:color w:val="000000"/>
                 <w:sz w:val="18"/>
                 <w:szCs w:val="18"/>
-                <w:lang w:val="en-NL" w:eastAsia="en-GB"/>
+                <w:lang w:eastAsia="en-GB"/>
               </w:rPr>
               <w:t>8</w:t>
             </w:r>
@@ -2670,7 +2997,61 @@
                 <w:szCs w:val="18"/>
                 <w:lang w:eastAsia="en-GB"/>
               </w:rPr>
-              <w:t>The number of threads to use.\nPlease be carefull - do not set to -1, this will go wrong(!)</w:t>
+              <w:t>The number of threads use</w:t>
+            </w:r>
+            <w:r>
+              <w:rPr>
+                <w:rFonts w:ascii="Calibri" w:eastAsia="Times New Roman" w:hAnsi="Calibri" w:cs="Calibri"/>
+                <w:sz w:val="18"/>
+                <w:szCs w:val="18"/>
+                <w:lang w:eastAsia="en-GB"/>
+              </w:rPr>
+              <w:t>d</w:t>
+            </w:r>
+            <w:r>
+              <w:rPr>
+                <w:rFonts w:ascii="Calibri" w:eastAsia="Times New Roman" w:hAnsi="Calibri" w:cs="Calibri"/>
+                <w:sz w:val="18"/>
+                <w:szCs w:val="18"/>
+                <w:lang w:eastAsia="en-GB"/>
+              </w:rPr>
+              <w:t>.</w:t>
+            </w:r>
+            <w:r>
+              <w:rPr>
+                <w:rFonts w:ascii="Calibri" w:eastAsia="Times New Roman" w:hAnsi="Calibri" w:cs="Calibri"/>
+                <w:sz w:val="18"/>
+                <w:szCs w:val="18"/>
+                <w:lang w:eastAsia="en-GB"/>
+              </w:rPr>
+              <w:t xml:space="preserve"> </w:t>
+            </w:r>
+            <w:r>
+              <w:rPr>
+                <w:rFonts w:ascii="Calibri" w:eastAsia="Times New Roman" w:hAnsi="Calibri" w:cs="Calibri"/>
+                <w:sz w:val="18"/>
+                <w:szCs w:val="18"/>
+                <w:lang w:eastAsia="en-GB"/>
+              </w:rPr>
+              <w:t>Please be careful - do not set to -1</w:t>
+            </w:r>
+            <w:r>
+              <w:rPr>
+                <w:rFonts w:ascii="Calibri" w:eastAsia="Times New Roman" w:hAnsi="Calibri" w:cs="Calibri"/>
+                <w:sz w:val="18"/>
+                <w:szCs w:val="18"/>
+                <w:lang w:eastAsia="en-GB"/>
+              </w:rPr>
+              <w:t>. T</w:t>
+            </w:r>
+            <w:r>
+              <w:rPr>
+                <w:rFonts w:ascii="Calibri" w:eastAsia="Times New Roman" w:hAnsi="Calibri" w:cs="Calibri"/>
+                <w:sz w:val="18"/>
+                <w:szCs w:val="18"/>
+                <w:lang w:eastAsia="en-GB"/>
+              </w:rPr>
+              <w:t>his will go wrong(!)</w:t>
             </w:r>
           </w:p>
         </w:tc>
@@ -2698,6 +3079,7 @@
                 <w:lang w:eastAsia="en-GB"/>
               </w:rPr>
             </w:pPr>
+            <w:proofErr w:type="spellStart"/>
             <w:r>
               <w:rPr>
                 <w:rFonts w:ascii="Calibri" w:eastAsia="Times New Roman" w:hAnsi="Calibri" w:cs="Calibri"/>
@@ -2710,6 +3092,7 @@
               </w:rPr>
               <w:t>sim_cutoff_NER</w:t>
             </w:r>
+            <w:proofErr w:type="spellEnd"/>
           </w:p>
         </w:tc>
         <w:tc>
@@ -2763,1371 +3146,1430 @@
                 <w:szCs w:val="18"/>
                 <w:lang w:eastAsia="en-GB"/>
               </w:rPr>
-              <w:t>To reduce the number of queries = entities, we compute similarity.cross-referencing scores (no time to implement that in parallel) and use a threshold (last one is kept)</w:t>
+              <w:t>To reduce the number of queries = entities, we compute similarity.</w:t>
+            </w:r>
+            <w:r>
+              <w:rPr>
+                <w:rFonts w:ascii="Calibri" w:eastAsia="Times New Roman" w:hAnsi="Calibri" w:cs="Calibri"/>
+                <w:sz w:val="18"/>
+                <w:szCs w:val="18"/>
+                <w:lang w:eastAsia="en-GB"/>
+              </w:rPr>
+              <w:t xml:space="preserve"> </w:t>
+            </w:r>
+            <w:r>
+              <w:rPr>
+                <w:rFonts w:ascii="Calibri" w:eastAsia="Times New Roman" w:hAnsi="Calibri" w:cs="Calibri"/>
+                <w:sz w:val="18"/>
+                <w:szCs w:val="18"/>
+                <w:lang w:eastAsia="en-GB"/>
+              </w:rPr>
+              <w:t>cross-referencing scores (no time to implement that in parallel) and use a threshold (</w:t>
+            </w:r>
+            <w:r>
+              <w:rPr>
+                <w:rFonts w:ascii="Calibri" w:eastAsia="Times New Roman" w:hAnsi="Calibri" w:cs="Calibri"/>
+                <w:sz w:val="18"/>
+                <w:szCs w:val="18"/>
+                <w:lang w:eastAsia="en-GB"/>
+              </w:rPr>
+              <w:t xml:space="preserve">the </w:t>
+            </w:r>
+            <w:r>
+              <w:rPr>
+                <w:rFonts w:ascii="Calibri" w:eastAsia="Times New Roman" w:hAnsi="Calibri" w:cs="Calibri"/>
+                <w:sz w:val="18"/>
+                <w:szCs w:val="18"/>
+                <w:lang w:eastAsia="en-GB"/>
+              </w:rPr>
+              <w:t>last one is kept)</w:t>
             </w:r>
           </w:p>
         </w:tc>
       </w:tr>
     </w:tbl>
+    <w:p/>
     <w:p>
-      <w:pPr>
-        <w:rPr>
-          <w:lang w:val="en-NL"/>
-        </w:rPr>
-      </w:pPr>
+      <w:r>
+        <w:t>In addition to handling the arguments, the main file also sets up and executes the pipeline.</w:t>
+      </w:r>
     </w:p>
     <w:p>
       <w:pPr>
+        <w:pStyle w:val="Kop3"/>
+      </w:pPr>
+      <w:bookmarkStart w:id="6" w:name="_Toc88834735"/>
+      <w:r>
+        <w:t>Pipeline</w:t>
+      </w:r>
+      <w:bookmarkEnd w:id="6"/>
+    </w:p>
+    <w:p>
+      <w:r>
+        <w:t xml:space="preserve">The pipeline class </w:t>
+      </w:r>
+      <w:r>
         <w:rPr>
-          <w:lang w:val="en-NL"/>
+          <w:lang w:val="en-US"/>
         </w:rPr>
-      </w:pPr>
+        <w:t>is</w:t>
+      </w:r>
+      <w:r>
+        <w:t xml:space="preserve"> the backbone of the program</w:t>
+      </w:r>
+      <w:r>
+        <w:t>. I</w:t>
+      </w:r>
       <w:r>
         <w:rPr>
-          <w:lang w:val="en-NL"/>
+          <w:lang w:val="en-US"/>
         </w:rPr>
-        <w:t>In addition to handling the arguments, the main file also sets up and executes the pipeline.</w:t>
+        <w:t>t</w:t>
+      </w:r>
+      <w:r>
+        <w:rPr>
+          <w:lang w:val="en-US"/>
+        </w:rPr>
+        <w:t xml:space="preserve"> is here</w:t>
+      </w:r>
+      <w:r>
+        <w:t xml:space="preserve"> where the bulk of the functionality comes together and gets linked to each other. In addition to calling the </w:t>
+      </w:r>
+      <w:r>
+        <w:t>four</w:t>
+      </w:r>
+      <w:r>
+        <w:t xml:space="preserve"> underlying sub-processes and validating that the output of a given sub-process is compatible with the input of the subsequent one, the pipeline also contains some other vital steps in the process. </w:t>
+      </w:r>
+    </w:p>
+    <w:p>
+      <w:r>
+        <w:t xml:space="preserve">The first step in the pipeline parses the WARC file. It </w:t>
+      </w:r>
+      <w:r>
+        <w:t xml:space="preserve">then passes each parsed record to the </w:t>
+      </w:r>
+      <w:r>
+        <w:t>sub-processes</w:t>
+      </w:r>
+      <w:r>
+        <w:t xml:space="preserve"> in the pipeline</w:t>
+      </w:r>
+      <w:r>
+        <w:t xml:space="preserve">.  </w:t>
+      </w:r>
+      <w:r>
+        <w:t>Once all of the records have gone through the pipeline</w:t>
+      </w:r>
+      <w:r>
+        <w:t>, it writes the results to a text file in the predefined format needed for scoring the results.</w:t>
       </w:r>
     </w:p>
     <w:p>
       <w:pPr>
-        <w:pStyle w:val="Heading3"/>
-        <w:rPr>
-          <w:lang w:val="en-NL"/>
-        </w:rPr>
+        <w:pStyle w:val="Kop3"/>
       </w:pPr>
-      <w:bookmarkStart w:id="7" w:name="_Toc88834735"/>
-      <w:r>
-        <w:rPr>
-          <w:lang w:val="en-NL"/>
-        </w:rPr>
-        <w:t>Pipeline</w:t>
+      <w:bookmarkStart w:id="7" w:name="_Toc88834736"/>
+      <w:r>
+        <w:t>Clean</w:t>
       </w:r>
       <w:bookmarkEnd w:id="7"/>
     </w:p>
     <w:p>
-      <w:pPr>
+      <w:r>
+        <w:t xml:space="preserve">The </w:t>
+      </w:r>
+      <w:r>
+        <w:t xml:space="preserve">Clean class </w:t>
+      </w:r>
+      <w:r>
+        <w:t xml:space="preserve">is the first processing step in the pipeline. The </w:t>
+      </w:r>
+      <w:r>
+        <w:t xml:space="preserve">ultimate goal of the Clean function is to parse the WARC file, which is in </w:t>
+      </w:r>
+      <w:r>
+        <w:t>HTML</w:t>
+      </w:r>
+      <w:r>
+        <w:t xml:space="preserve"> format, into a more useable string. There are two options for parsing the </w:t>
+      </w:r>
+      <w:r>
+        <w:t>HTML</w:t>
+      </w:r>
+      <w:r>
+        <w:t xml:space="preserve"> text, either using the html2text or BeautifulSoup (bs4) python packages.</w:t>
+      </w:r>
+      <w:r>
+        <w:t xml:space="preserve"> </w:t>
+      </w:r>
+      <w:r>
+        <w:t>The option can be defined by the end</w:t>
+      </w:r>
+      <w:r>
+        <w:t>-</w:t>
+      </w:r>
+      <w:r>
+        <w:t>user using the clean_text argument</w:t>
+      </w:r>
+      <w:r>
+        <w:t xml:space="preserve"> when calling the main function. Note that both packages work well for the given task without m</w:t>
+      </w:r>
+      <w:r>
+        <w:t>any parameterizations</w:t>
+      </w:r>
+      <w:r>
+        <w:t>.</w:t>
+      </w:r>
+    </w:p>
+    <w:p>
+      <w:r>
+        <w:t>T</w:t>
+      </w:r>
+      <w:r>
+        <w:t>o optimi</w:t>
+      </w:r>
+      <w:r>
+        <w:t>z</w:t>
+      </w:r>
+      <w:r>
+        <w:t xml:space="preserve">e </w:t>
+      </w:r>
+      <w:r>
         <w:rPr>
-          <w:lang w:val="en-NL"/>
+          <w:lang w:val="en-US"/>
         </w:rPr>
-      </w:pPr>
+        <w:t>t</w:t>
+      </w:r>
       <w:r>
         <w:rPr>
-          <w:lang w:val="en-NL"/>
+          <w:lang w:val="en-US"/>
         </w:rPr>
-        <w:t>The pipeline class can be seen as the backbone of the program</w:t>
-      </w:r>
-      <w:r>
-        <w:rPr>
-          <w:lang w:val="en-NL"/>
-        </w:rPr>
-        <w:t xml:space="preserve"> as this is where the bulk of the functionality comes together and gets linked to each other. In addition to calling the 4 underlying sub-processes and validating that the output of a given sub-process is compatible with the input of the subsequent one, the pipeline also contains some other vital steps in the process. </w:t>
+        <w:t>he</w:t>
+      </w:r>
+      <w:r>
+        <w:t xml:space="preserve"> runtime</w:t>
+      </w:r>
+      <w:r>
+        <w:t xml:space="preserve">, the process has been implemented to run in parallel (using the multiprocessing package) </w:t>
+      </w:r>
+      <w:r>
+        <w:t>to</w:t>
+      </w:r>
+      <w:r>
+        <w:t xml:space="preserve"> clean several records at once.</w:t>
       </w:r>
     </w:p>
     <w:p>
       <w:pPr>
+        <w:pStyle w:val="Kop2"/>
+      </w:pPr>
+      <w:bookmarkStart w:id="8" w:name="_Toc88834737"/>
+      <w:r>
+        <w:t>Extract</w:t>
+      </w:r>
+      <w:bookmarkEnd w:id="8"/>
+    </w:p>
+    <w:p>
+      <w:r>
+        <w:t xml:space="preserve">The </w:t>
+      </w:r>
+      <w:r>
+        <w:t xml:space="preserve">Extract class is the second step in the pipeline. It aims to extract </w:t>
+      </w:r>
+      <w:r>
+        <w:t>essential</w:t>
+      </w:r>
+      <w:r>
+        <w:t xml:space="preserve"> entities from the provided (cleaned) text. It does this in several steps.</w:t>
+      </w:r>
+    </w:p>
+    <w:p>
+      <w:r>
+        <w:lastRenderedPageBreak/>
+        <w:t xml:space="preserve">The first step is to use natural language processing </w:t>
+      </w:r>
+      <w:r>
+        <w:t xml:space="preserve">to extract the most important entities from the given text. </w:t>
+      </w:r>
+      <w:r>
         <w:rPr>
-          <w:lang w:val="en-NL"/>
+          <w:lang w:val="en-US"/>
         </w:rPr>
-      </w:pPr>
+        <w:t>Th</w:t>
+      </w:r>
       <w:r>
         <w:rPr>
-          <w:lang w:val="en-NL"/>
+          <w:lang w:val="en-US"/>
         </w:rPr>
-        <w:t xml:space="preserve">The first step in the pipeline parses the WARC file. It </w:t>
+        <w:t>e</w:t>
+      </w:r>
+      <w:r>
+        <w:t xml:space="preserve"> spacy package was used</w:t>
+      </w:r>
+      <w:r>
+        <w:t xml:space="preserve"> </w:t>
       </w:r>
       <w:r>
         <w:rPr>
-          <w:lang w:val="en-NL"/>
+          <w:lang w:val="en-US"/>
         </w:rPr>
-        <w:t xml:space="preserve">then passes each parsed record to the </w:t>
+        <w:t>f</w:t>
       </w:r>
       <w:r>
         <w:rPr>
-          <w:lang w:val="en-NL"/>
+          <w:lang w:val="en-US"/>
         </w:rPr>
-        <w:t>sub-processes</w:t>
+        <w:t xml:space="preserve">or this </w:t>
+      </w:r>
+      <w:r>
+        <w:t xml:space="preserve">and loaded with either the </w:t>
+      </w:r>
+      <w:r>
+        <w:t>"</w:t>
+      </w:r>
+      <w:proofErr w:type="spellStart"/>
+      <w:r>
+        <w:t>en_core_web_sm</w:t>
+      </w:r>
+      <w:proofErr w:type="spellEnd"/>
+      <w:r>
+        <w:t>"</w:t>
+      </w:r>
+      <w:r>
+        <w:t xml:space="preserve"> (English - small) or </w:t>
+      </w:r>
+      <w:r>
+        <w:t>"</w:t>
+      </w:r>
+      <w:proofErr w:type="spellStart"/>
+      <w:r>
+        <w:t>en_core_web_</w:t>
+      </w:r>
+      <w:r>
+        <w:t>lg</w:t>
+      </w:r>
+      <w:proofErr w:type="spellEnd"/>
+      <w:r>
+        <w:t>"</w:t>
+      </w:r>
+      <w:r>
+        <w:t xml:space="preserve"> (English - large) models. The model being used can be defined by the user with the extract_model argument (the en_core_web_sm </w:t>
       </w:r>
       <w:r>
         <w:rPr>
-          <w:lang w:val="en-NL"/>
+          <w:lang w:val="en-US"/>
         </w:rPr>
-        <w:t xml:space="preserve"> in the pipeline</w:t>
+        <w:t>i</w:t>
       </w:r>
       <w:r>
         <w:rPr>
-          <w:lang w:val="en-NL"/>
+          <w:lang w:val="en-US"/>
         </w:rPr>
+        <w:t>s</w:t>
+      </w:r>
+      <w:r>
+        <w:t xml:space="preserve"> chosen as </w:t>
+      </w:r>
+      <w:r>
+        <w:rPr>
+          <w:lang w:val="en-US"/>
+        </w:rPr>
+        <w:t>th</w:t>
+      </w:r>
+      <w:r>
+        <w:rPr>
+          <w:lang w:val="en-US"/>
+        </w:rPr>
+        <w:t>e</w:t>
+      </w:r>
+      <w:r>
+        <w:t xml:space="preserve"> default because it is more efficient and performs almost as well </w:t>
+      </w:r>
+      <w:r>
+        <w:rPr>
+          <w:lang w:val="en-US"/>
+        </w:rPr>
+        <w:t>co</w:t>
+      </w:r>
+      <w:r>
+        <w:rPr>
+          <w:lang w:val="en-US"/>
+        </w:rPr>
+        <w:t>mpared to the</w:t>
+      </w:r>
+      <w:r>
+        <w:t xml:space="preserve"> large one)</w:t>
+      </w:r>
+      <w:r>
+        <w:t xml:space="preserve">. </w:t>
+      </w:r>
+      <w:r>
+        <w:t xml:space="preserve">The spacy package </w:t>
+      </w:r>
+      <w:r>
+        <w:t xml:space="preserve">is a sophisticated package </w:t>
+      </w:r>
+      <w:r>
+        <w:t>that</w:t>
+      </w:r>
+      <w:r>
+        <w:t xml:space="preserve"> contains multiple pipelines</w:t>
+      </w:r>
+      <w:r>
+        <w:t>,</w:t>
+      </w:r>
+      <w:r>
+        <w:t xml:space="preserve"> </w:t>
+      </w:r>
+      <w:r>
+        <w:t>such as performing</w:t>
+      </w:r>
+      <w:r>
+        <w:t xml:space="preserve"> lemmatization, tok2vec</w:t>
+      </w:r>
+      <w:r>
+        <w:t>,</w:t>
+      </w:r>
+      <w:r>
+        <w:t xml:space="preserve"> and named entity recognition</w:t>
+      </w:r>
+      <w:r>
+        <w:t xml:space="preserve">. </w:t>
+      </w:r>
+      <w:r>
+        <w:t>However, f</w:t>
+      </w:r>
+      <w:r>
+        <w:t xml:space="preserve">or </w:t>
+      </w:r>
+      <w:r>
+        <w:t xml:space="preserve">the </w:t>
+      </w:r>
+      <w:r>
+        <w:t>computational benefit</w:t>
+      </w:r>
+      <w:r>
+        <w:t xml:space="preserve"> and because it performed well for the given task</w:t>
+      </w:r>
+      <w:r>
+        <w:t xml:space="preserve">, only the </w:t>
+      </w:r>
+      <w:r>
+        <w:t>spacy model's Named Entity Recognition (NER) pipeline</w:t>
+      </w:r>
+      <w:r>
+        <w:t xml:space="preserve"> was used</w:t>
+      </w:r>
+      <w:r>
+        <w:t>.</w:t>
+      </w:r>
+    </w:p>
+    <w:p>
+      <w:r>
+        <w:t>Once the entities were extracted, these were further refined by</w:t>
+      </w:r>
+      <w:r>
+        <w:t xml:space="preserve">, in succession, </w:t>
+      </w:r>
+      <w:r>
+        <w:t>removing duplicates,</w:t>
+      </w:r>
+      <w:r>
+        <w:t xml:space="preserve"> removing certain characters within an entity, removing </w:t>
+      </w:r>
+      <w:r>
+        <w:t>blacklisted</w:t>
+      </w:r>
+      <w:r>
+        <w:t xml:space="preserve"> entities</w:t>
+      </w:r>
+      <w:r>
+        <w:t>,</w:t>
+      </w:r>
+      <w:r>
+        <w:t xml:space="preserve"> </w:t>
+      </w:r>
+      <w:r>
+        <w:t>and</w:t>
+      </w:r>
+      <w:r>
+        <w:t xml:space="preserve"> finally removing</w:t>
+      </w:r>
+      <w:r>
+        <w:t xml:space="preserve"> entities </w:t>
+      </w:r>
+      <w:r>
+        <w:t>that</w:t>
+      </w:r>
+      <w:r>
+        <w:t xml:space="preserve"> were </w:t>
+      </w:r>
+      <w:r>
+        <w:t>identified as being</w:t>
+      </w:r>
+      <w:r>
+        <w:t xml:space="preserve"> similar</w:t>
+      </w:r>
+      <w:r>
+        <w:t xml:space="preserve"> to other entities</w:t>
+      </w:r>
+      <w:r>
+        <w:t xml:space="preserve">. </w:t>
+      </w:r>
+      <w:r>
+        <w:t xml:space="preserve">Certain characters, </w:t>
+      </w:r>
+      <w:r>
+        <w:rPr>
+          <w:lang w:val="en-US"/>
+        </w:rPr>
+        <w:t>fo</w:t>
+      </w:r>
+      <w:r>
+        <w:rPr>
+          <w:lang w:val="en-US"/>
+        </w:rPr>
+        <w:t>r example:</w:t>
+      </w:r>
+      <w:r>
+        <w:t xml:space="preserve"> </w:t>
+      </w:r>
+      <w:r>
+        <w:t>"</w:t>
+      </w:r>
+      <w:r>
+        <w:t>\</w:t>
+      </w:r>
+      <w:r>
+        <w:t>"</w:t>
+      </w:r>
+      <w:r>
+        <w:t xml:space="preserve">, </w:t>
+      </w:r>
+      <w:r>
+        <w:t>"</w:t>
+      </w:r>
+      <w:r>
+        <w:t>(</w:t>
+      </w:r>
+      <w:r>
+        <w:t>"</w:t>
+      </w:r>
+      <w:r>
+        <w:t xml:space="preserve"> and spaces were removed using</w:t>
+      </w:r>
+      <w:r>
+        <w:rPr>
+          <w:lang w:val="en-US"/>
+        </w:rPr>
+        <w:t xml:space="preserve"> </w:t>
+      </w:r>
+      <w:r>
+        <w:t xml:space="preserve">regular expressions (RegEx). These were removed to </w:t>
+      </w:r>
+      <w:r>
+        <w:t>clean the entity strings further</w:t>
+      </w:r>
+      <w:r>
         <w:t xml:space="preserve">.  </w:t>
       </w:r>
       <w:r>
-        <w:rPr>
-          <w:lang w:val="en-NL"/>
-        </w:rPr>
-        <w:t>Once all of the records have gone through the pipeline</w:t>
-      </w:r>
-      <w:r>
-        <w:rPr>
-          <w:lang w:val="en-NL"/>
-        </w:rPr>
-        <w:t>, it writes the results to a text file in the predefined format which is needed for scoring the results.</w:t>
+        <w:t>Blacklisted entities were defined during the building and testing phase of the model and were chosen because they generally seemed redundant for the task.</w:t>
+      </w:r>
+      <w:r>
+        <w:t xml:space="preserve"> </w:t>
+      </w:r>
+      <w:r>
+        <w:t xml:space="preserve">Similarity </w:t>
+      </w:r>
+      <w:r>
+        <w:t>scores were computed by iteratively comparing a given entity with all other entities. These scores were c</w:t>
+      </w:r>
+      <w:r>
+        <w:t>alcula</w:t>
+      </w:r>
+      <w:r>
+        <w:t xml:space="preserve">ted using the difflib package. If entities were </w:t>
+      </w:r>
+      <w:r>
+        <w:t>estima</w:t>
+      </w:r>
+      <w:r>
+        <w:t>ted to have a similarity score above a certain threshold (as defined by the sim_cutoff_NER argument, default 0.35), only one of them (the first in the list) was kept. This was again done to optimi</w:t>
+      </w:r>
+      <w:r>
+        <w:t>z</w:t>
+      </w:r>
+      <w:r>
+        <w:t>e computation time whil</w:t>
+      </w:r>
+      <w:r>
+        <w:t>e not losing much information due to their computed similarity</w:t>
+      </w:r>
+      <w:r>
+        <w:t>.</w:t>
+      </w:r>
+    </w:p>
+    <w:p>
+      <w:r>
+        <w:t>After all of the above steps were completed, a refined set of entities for each WARC record w</w:t>
+      </w:r>
+      <w:r>
+        <w:t>as found, which could then be sent</w:t>
+      </w:r>
+      <w:r>
+        <w:t xml:space="preserve"> to the Search class to link to other entities.</w:t>
       </w:r>
     </w:p>
     <w:p>
       <w:pPr>
-        <w:pStyle w:val="Heading3"/>
-        <w:rPr>
-          <w:lang w:val="en-NL"/>
-        </w:rPr>
+        <w:pStyle w:val="Kop3"/>
       </w:pPr>
-      <w:bookmarkStart w:id="8" w:name="_Toc88834736"/>
-      <w:r>
-        <w:rPr>
-          <w:lang w:val="en-NL"/>
-        </w:rPr>
-        <w:t>Clean</w:t>
-      </w:r>
-      <w:bookmarkEnd w:id="8"/>
+      <w:bookmarkStart w:id="9" w:name="_Toc88834738"/>
+      <w:r>
+        <w:t>Search</w:t>
+      </w:r>
+      <w:bookmarkEnd w:id="9"/>
+    </w:p>
+    <w:p>
+      <w:r>
+        <w:t xml:space="preserve">The </w:t>
+      </w:r>
+      <w:r>
+        <w:t>Search class aim</w:t>
+      </w:r>
+      <w:r>
+        <w:t xml:space="preserve">s to link the extracted entities to other </w:t>
+      </w:r>
+      <w:r>
+        <w:t xml:space="preserve">entities in a Knowledge Graph. The Knowledge Graph </w:t>
+      </w:r>
+      <w:r>
+        <w:t>is</w:t>
+      </w:r>
+      <w:r>
+        <w:t xml:space="preserve"> used in this program is Wikidata, which was loaded into a local ElasticSearch server to be efficiently queried. The ElasticSearch was queried </w:t>
+      </w:r>
+      <w:r>
+        <w:t xml:space="preserve">for each WARC record </w:t>
+      </w:r>
+      <w:r>
+        <w:t>to return a given number of records</w:t>
+      </w:r>
+      <w:r>
+        <w:t xml:space="preserve"> calculated to have the highest </w:t>
+      </w:r>
+      <w:r>
+        <w:t>relevance</w:t>
+      </w:r>
+      <w:r>
+        <w:t xml:space="preserve"> scores. The number of re</w:t>
+      </w:r>
+      <w:r>
+        <w:t>turned records</w:t>
+      </w:r>
+      <w:r>
+        <w:t xml:space="preserve"> was again a user</w:t>
+      </w:r>
+      <w:r>
+        <w:t>-</w:t>
+      </w:r>
+      <w:r>
+        <w:t>defined parameter (query_size_ES) with a default value of 15. Note that this</w:t>
+      </w:r>
+      <w:r>
+        <w:t xml:space="preserve"> default cut</w:t>
+      </w:r>
+      <w:r>
+        <w:t>-</w:t>
+      </w:r>
+      <w:r>
+        <w:t xml:space="preserve">off was chosen as it yielded a manageable number of results and because </w:t>
+      </w:r>
+      <w:r>
+        <w:t>the relevan</w:t>
+      </w:r>
+      <w:r>
+        <w:t>cy</w:t>
+      </w:r>
+      <w:r>
+        <w:t xml:space="preserve"> scores </w:t>
+      </w:r>
+      <w:r>
+        <w:t>generally tapered off at around this number.</w:t>
+      </w:r>
+    </w:p>
+    <w:p>
+      <w:r>
+        <w:t xml:space="preserve">The program has two separate implementations of the ElasticSearch querying, one which is </w:t>
+      </w:r>
+      <w:r>
+        <w:t>"</w:t>
+      </w:r>
+      <w:r>
+        <w:t>normal</w:t>
+      </w:r>
+      <w:r>
+        <w:t>"</w:t>
+      </w:r>
+      <w:r>
+        <w:t xml:space="preserve"> in that it performs one query after the next and the other which is asynchronous. The main goal of the asynchronous path is </w:t>
+      </w:r>
+      <w:r>
+        <w:t xml:space="preserve">to speed up the entire process, as the querying itself was by far the </w:t>
+      </w:r>
+      <w:r>
+        <w:t>most significan</w:t>
+      </w:r>
+      <w:r>
+        <w:t>t bottleneck in the pipeline. Nevertheless, the asynchronous querying did not perform as expected and often led to timeout issues. Therefore, whil</w:t>
+      </w:r>
+      <w:r>
+        <w:t>e</w:t>
+      </w:r>
+      <w:r>
+        <w:t xml:space="preserve"> both options are still available (and can be chosen using the argument </w:t>
+      </w:r>
+      <w:r>
+        <w:t>search_ES</w:t>
+      </w:r>
+      <w:r>
+        <w:t xml:space="preserve">), </w:t>
+      </w:r>
+      <w:r>
+        <w:t>running using the normal option is strongly advised</w:t>
+      </w:r>
+      <w:r>
+        <w:t>.</w:t>
+      </w:r>
     </w:p>
     <w:p>
       <w:pPr>
+        <w:pStyle w:val="Kop3"/>
+      </w:pPr>
+      <w:bookmarkStart w:id="10" w:name="_Toc88834739"/>
+      <w:r>
+        <w:t>Decision</w:t>
+      </w:r>
+      <w:bookmarkEnd w:id="10"/>
+    </w:p>
+    <w:p>
+      <w:r>
+        <w:t xml:space="preserve">The Decision class is the last part of the pipeline before the final results are returned. The main goal of this class is to refine the entities found in the Search module by removing </w:t>
+      </w:r>
+      <w:r>
+        <w:t xml:space="preserve">those which are deemed to be </w:t>
+      </w:r>
+      <w:r>
+        <w:t>in</w:t>
+      </w:r>
+      <w:r>
+        <w:t>correct. This</w:t>
+      </w:r>
+      <w:r>
+        <w:t xml:space="preserve"> decision is performed using the Trident package and is </w:t>
+      </w:r>
+      <w:r>
+        <w:t>mad</w:t>
+      </w:r>
+      <w:r>
+        <w:t>e in several steps.</w:t>
+      </w:r>
+    </w:p>
+    <w:p>
+      <w:r>
+        <w:t>First, for each WARC file</w:t>
+      </w:r>
+      <w:r>
+        <w:t>,</w:t>
+      </w:r>
+      <w:r>
+        <w:t xml:space="preserve"> </w:t>
+      </w:r>
+      <w:r>
+        <w:t>we look at the number of wiki</w:t>
+      </w:r>
+      <w:r>
+        <w:t xml:space="preserve"> </w:t>
+      </w:r>
+      <w:r>
+        <w:t xml:space="preserve">data hits found in the </w:t>
+      </w:r>
+      <w:r>
+        <w:t>S</w:t>
+      </w:r>
+      <w:r>
+        <w:t xml:space="preserve">earch </w:t>
+      </w:r>
+      <w:r>
+        <w:t>class</w:t>
+      </w:r>
+      <w:r>
+        <w:t>. If only one or zero hits are found, it is evident that no further processing needs to be done</w:t>
+      </w:r>
+      <w:r>
         <w:rPr>
-          <w:lang w:val="en-NL"/>
+          <w:lang w:val="en-US"/>
         </w:rPr>
-      </w:pPr>
+        <w:t>.</w:t>
+      </w:r>
+      <w:r>
+        <w:t xml:space="preserve"> </w:t>
+      </w:r>
       <w:r>
         <w:rPr>
-          <w:lang w:val="en-NL"/>
+          <w:lang w:val="en-US"/>
         </w:rPr>
-        <w:t xml:space="preserve">The </w:t>
+        <w:t>I</w:t>
+      </w:r>
+      <w:r>
+        <w:t>n the case of zero hits</w:t>
+      </w:r>
+      <w:r>
+        <w:t>,</w:t>
+      </w:r>
+      <w:r>
+        <w:t xml:space="preserve"> nothing can be removed</w:t>
+      </w:r>
+      <w:r>
+        <w:t>,</w:t>
+      </w:r>
+      <w:r>
+        <w:t xml:space="preserve"> meaning</w:t>
+      </w:r>
+      <w:r>
+        <w:t>, therefore,</w:t>
+      </w:r>
+      <w:r>
+        <w:t xml:space="preserve"> no further refinement is necessary or possible</w:t>
+      </w:r>
+      <w:r>
+        <w:t>,</w:t>
+      </w:r>
+      <w:r>
+        <w:t xml:space="preserve"> and in the case of one</w:t>
+      </w:r>
+      <w:r>
+        <w:t>-</w:t>
+      </w:r>
+      <w:r>
+        <w:t>hit, this hit will always be returned</w:t>
+      </w:r>
+      <w:r>
+        <w:t>. T</w:t>
+      </w:r>
+      <w:r>
+        <w:t>h</w:t>
+      </w:r>
+      <w:r>
+        <w:t>us</w:t>
+      </w:r>
+      <w:r>
+        <w:t xml:space="preserve"> there is also no further refinement necessary. If more than one hit is found, these hits</w:t>
+      </w:r>
+      <w:r>
+        <w:t xml:space="preserve"> can be further refined. This is done by </w:t>
+      </w:r>
+      <w:r>
+        <w:lastRenderedPageBreak/>
+        <w:t xml:space="preserve">querying the hits on Trident to get the information from the hit. All of the </w:t>
+      </w:r>
+      <w:r>
+        <w:t>data</w:t>
+      </w:r>
+      <w:r>
+        <w:t xml:space="preserve"> is then</w:t>
+      </w:r>
+      <w:r>
+        <w:t xml:space="preserve"> converted into a vector so that it can be scored. Finally, a threshold is set to only keep a given number of hits</w:t>
+      </w:r>
+      <w:r>
+        <w:t xml:space="preserve"> with the highest scores</w:t>
+      </w:r>
+      <w:r>
+        <w:t xml:space="preserve"> as the most relevant</w:t>
+      </w:r>
+      <w:r>
+        <w:t xml:space="preserve"> for each record</w:t>
+      </w:r>
+      <w:r>
+        <w:t xml:space="preserve">. This is the final output </w:t>
+      </w:r>
+      <w:r>
+        <w:t>from the pipeline.</w:t>
+      </w:r>
+    </w:p>
+    <w:p>
+      <w:r>
+        <w:t>Unfortunately, the Decision</w:t>
+      </w:r>
+      <w:r>
+        <w:t xml:space="preserve"> did not perform as desired</w:t>
+      </w:r>
+      <w:r>
+        <w:t>,</w:t>
+      </w:r>
+      <w:r>
+        <w:t xml:space="preserve"> and the choice was therefore made to disable this part of the pipeline. Nevertheless, it </w:t>
       </w:r>
       <w:r>
         <w:rPr>
-          <w:lang w:val="en-NL"/>
+          <w:lang w:val="en-US"/>
         </w:rPr>
-        <w:t xml:space="preserve">Clean class </w:t>
-      </w:r>
+        <w:t>is</w:t>
+      </w:r>
+      <w:r>
+        <w:t xml:space="preserve"> included as a lot of the logic in </w:t>
+      </w:r>
+      <w:proofErr w:type="spellStart"/>
+      <w:r>
+        <w:t>th</w:t>
+      </w:r>
+      <w:proofErr w:type="spellEnd"/>
       <w:r>
         <w:rPr>
-          <w:lang w:val="en-NL"/>
+          <w:lang w:val="en-US"/>
         </w:rPr>
-        <w:t xml:space="preserve">is the first processing step in the pipeline. The </w:t>
+        <w:t>i</w:t>
       </w:r>
       <w:r>
         <w:rPr>
-          <w:lang w:val="en-NL"/>
+          <w:lang w:val="en-US"/>
         </w:rPr>
-        <w:t>ultimate goal of the Clean function is to parse the WARC file, which is in html format, into a more useable string. There are two options for parsing the html text, either using the html2text or BeautifulSoup (bs4) python packages.</w:t>
+        <w:t>s</w:t>
+      </w:r>
+      <w:r>
+        <w:t xml:space="preserve"> class is</w:t>
       </w:r>
       <w:r>
         <w:rPr>
-          <w:lang w:val="en-NL"/>
+          <w:lang w:val="en-US"/>
         </w:rPr>
         <w:t xml:space="preserve"> </w:t>
       </w:r>
       <w:r>
         <w:rPr>
-          <w:lang w:val="en-NL"/>
+          <w:lang w:val="en-US"/>
         </w:rPr>
-        <w:t>The option can be defined by the end user using the clean_text argument</w:t>
+        <w:t>still</w:t>
+      </w:r>
+      <w:r>
+        <w:t xml:space="preserve"> valid and could be improved </w:t>
       </w:r>
       <w:r>
         <w:rPr>
-          <w:lang w:val="en-NL"/>
+          <w:lang w:val="en-US"/>
         </w:rPr>
-        <w:t xml:space="preserve"> when calling the main function. Note that both packages work well for the given task without much parameterisation.</w:t>
+        <w:t>by</w:t>
+      </w:r>
+      <w:r>
+        <w:t xml:space="preserve"> fix</w:t>
+      </w:r>
+      <w:proofErr w:type="spellStart"/>
+      <w:r>
+        <w:rPr>
+          <w:lang w:val="en-US"/>
+        </w:rPr>
+        <w:t>in</w:t>
+      </w:r>
+      <w:r>
+        <w:rPr>
+          <w:lang w:val="en-US"/>
+        </w:rPr>
+        <w:t>g</w:t>
+      </w:r>
+      <w:proofErr w:type="spellEnd"/>
+      <w:r>
+        <w:t xml:space="preserve"> </w:t>
+      </w:r>
+      <w:r>
+        <w:rPr>
+          <w:lang w:val="en-US"/>
+        </w:rPr>
+        <w:t>it</w:t>
+      </w:r>
+      <w:r>
+        <w:t xml:space="preserve"> </w:t>
+      </w:r>
+      <w:r>
+        <w:t>later</w:t>
+      </w:r>
+      <w:r>
+        <w:t>. Concretely speaking, the disable</w:t>
+      </w:r>
+      <w:r>
+        <w:t>d</w:t>
+      </w:r>
+      <w:r>
+        <w:t xml:space="preserve"> means that the input given to this class is immediately returned as the output.</w:t>
       </w:r>
     </w:p>
     <w:p>
       <w:pPr>
-        <w:rPr>
-          <w:lang w:val="en-NL"/>
-        </w:rPr>
+        <w:pStyle w:val="Kop1"/>
       </w:pPr>
-      <w:r>
-        <w:rPr>
-          <w:lang w:val="en-NL"/>
-        </w:rPr>
-        <w:t>In order to optimise runtime, the process has been implemented to run in parallel (using the multiprocessing package) so that it can clean several records at once.</w:t>
+      <w:bookmarkStart w:id="11" w:name="_Toc88834740"/>
+      <w:r>
+        <w:t>Next Steps / Future Releases</w:t>
+      </w:r>
+      <w:bookmarkEnd w:id="11"/>
+    </w:p>
+    <w:p>
+      <w:r>
+        <w:t xml:space="preserve">The current version of the program performs quite efficiently, with scalability in mind, and </w:t>
+      </w:r>
+      <w:r>
+        <w:t>can</w:t>
+      </w:r>
+      <w:r>
+        <w:t xml:space="preserve"> process the given input through to returning the refined Wikilink hits. It has also been set up in a modular way so that specific parts of the pipeline can be further tuned without affect</w:t>
+      </w:r>
+      <w:r>
+        <w:t>ing</w:t>
+      </w:r>
+      <w:r>
+        <w:t xml:space="preserve"> earlier or later parts of the calculation. Some of the things which could be further fine</w:t>
+      </w:r>
+      <w:r>
+        <w:t>-</w:t>
+      </w:r>
+      <w:r>
+        <w:t>tuned are:</w:t>
       </w:r>
     </w:p>
     <w:p>
       <w:pPr>
-        <w:pStyle w:val="Heading2"/>
-        <w:rPr>
-          <w:lang w:val="en-NL"/>
-        </w:rPr>
-      </w:pPr>
-      <w:bookmarkStart w:id="9" w:name="_Toc88834737"/>
-      <w:r>
-        <w:rPr>
-          <w:lang w:val="en-NL"/>
-        </w:rPr>
-        <w:t>Extract</w:t>
-      </w:r>
-      <w:bookmarkEnd w:id="9"/>
-    </w:p>
-    <w:p>
-      <w:pPr>
-        <w:rPr>
-          <w:lang w:val="en-NL"/>
-        </w:rPr>
-      </w:pPr>
-      <w:r>
-        <w:rPr>
-          <w:lang w:val="en-NL"/>
-        </w:rPr>
-        <w:t xml:space="preserve">The </w:t>
-      </w:r>
-      <w:r>
-        <w:rPr>
-          <w:lang w:val="en-NL"/>
-        </w:rPr>
-        <w:t>Extract class is the second step in the pipeline. It aims to extract important entities from the provided (cleaned) text. It does this in several steps.</w:t>
-      </w:r>
-    </w:p>
-    <w:p>
-      <w:r>
-        <w:rPr>
-          <w:lang w:val="en-NL"/>
-        </w:rPr>
-        <w:lastRenderedPageBreak/>
-        <w:t xml:space="preserve">The first step is to use natural language processing </w:t>
-      </w:r>
-      <w:r>
-        <w:rPr>
-          <w:lang w:val="en-NL"/>
-        </w:rPr>
-        <w:t>to extract the most important entities from the given text. To do this, the spacy package was used</w:t>
-      </w:r>
-      <w:r>
-        <w:rPr>
-          <w:lang w:val="en-NL"/>
-        </w:rPr>
-        <w:t xml:space="preserve"> and loaded with either the “</w:t>
-      </w:r>
-      <w:r>
-        <w:t>en_core_web_sm</w:t>
-      </w:r>
-      <w:r>
-        <w:rPr>
-          <w:lang w:val="en-NL"/>
-        </w:rPr>
-        <w:t>” (English - small) or “</w:t>
-      </w:r>
-      <w:r>
-        <w:t>en_core_web_</w:t>
-      </w:r>
-      <w:r>
-        <w:rPr>
-          <w:lang w:val="en-NL"/>
-        </w:rPr>
-        <w:t>lg” (English - large) models. The model being used can be defined by the user with the extract_model argument (the en_core_web_sm was chosen as a default because it is much more efficient and performs almost as well as the large one)</w:t>
-      </w:r>
-      <w:r>
-        <w:rPr>
-          <w:lang w:val="en-NL"/>
-        </w:rPr>
-        <w:t xml:space="preserve">. </w:t>
-      </w:r>
-      <w:r>
-        <w:rPr>
-          <w:lang w:val="en-NL"/>
-        </w:rPr>
-        <w:t xml:space="preserve">The spacy package </w:t>
-      </w:r>
-      <w:r>
-        <w:rPr>
-          <w:lang w:val="en-NL"/>
-        </w:rPr>
-        <w:t>is a sophisticated package which contains multiple pipelines to, for example, perform lemmatization, tok2vec and named entity recognition</w:t>
-      </w:r>
-      <w:r>
-        <w:rPr>
-          <w:lang w:val="en-NL"/>
-        </w:rPr>
-        <w:t xml:space="preserve">. </w:t>
-      </w:r>
-      <w:r>
-        <w:rPr>
-          <w:lang w:val="en-NL"/>
-        </w:rPr>
-        <w:t>However, f</w:t>
-      </w:r>
-      <w:r>
-        <w:rPr>
-          <w:lang w:val="en-NL"/>
-        </w:rPr>
-        <w:t>or computational benefit</w:t>
-      </w:r>
-      <w:r>
-        <w:rPr>
-          <w:lang w:val="en-NL"/>
-        </w:rPr>
-        <w:t xml:space="preserve"> and because it performed well for the given task</w:t>
-      </w:r>
-      <w:r>
-        <w:rPr>
-          <w:lang w:val="en-NL"/>
-        </w:rPr>
-        <w:t>, only the Named Entity Recognition (NER)</w:t>
-      </w:r>
-      <w:r>
-        <w:rPr>
-          <w:lang w:val="en-NL"/>
-        </w:rPr>
-        <w:t xml:space="preserve"> pipeline</w:t>
-      </w:r>
-      <w:r>
-        <w:rPr>
-          <w:lang w:val="en-NL"/>
-        </w:rPr>
-        <w:t xml:space="preserve"> of the spacy</w:t>
-      </w:r>
-      <w:r>
-        <w:rPr>
-          <w:lang w:val="en-NL"/>
-        </w:rPr>
-        <w:t xml:space="preserve"> model was used</w:t>
-      </w:r>
-      <w:r>
-        <w:rPr>
-          <w:lang w:val="en-NL"/>
-        </w:rPr>
-        <w:t>.</w:t>
-      </w:r>
-    </w:p>
-    <w:p>
-      <w:pPr>
-        <w:rPr>
-          <w:lang w:val="en-NL"/>
-        </w:rPr>
-      </w:pPr>
-      <w:r>
-        <w:rPr>
-          <w:lang w:val="en-NL"/>
-        </w:rPr>
-        <w:t>Once the entities were extracted, these were further refined by</w:t>
-      </w:r>
-      <w:r>
-        <w:rPr>
-          <w:lang w:val="en-NL"/>
-        </w:rPr>
-        <w:t xml:space="preserve">, in succession, </w:t>
-      </w:r>
-      <w:r>
-        <w:rPr>
-          <w:lang w:val="en-NL"/>
-        </w:rPr>
-        <w:t>removing duplicates,</w:t>
-      </w:r>
-      <w:r>
-        <w:rPr>
-          <w:lang w:val="en-NL"/>
-        </w:rPr>
-        <w:t xml:space="preserve"> removing certain characters within an entity, removing </w:t>
-      </w:r>
-      <w:r>
-        <w:rPr>
-          <w:lang w:val="en-NL"/>
-        </w:rPr>
-        <w:t>blacklisted</w:t>
-      </w:r>
-      <w:r>
-        <w:rPr>
-          <w:lang w:val="en-NL"/>
-        </w:rPr>
-        <w:t xml:space="preserve"> entities</w:t>
-      </w:r>
-      <w:r>
-        <w:rPr>
-          <w:lang w:val="en-NL"/>
-        </w:rPr>
-        <w:t xml:space="preserve"> </w:t>
-      </w:r>
-      <w:r>
-        <w:rPr>
-          <w:lang w:val="en-NL"/>
-        </w:rPr>
-        <w:t>and</w:t>
-      </w:r>
-      <w:r>
-        <w:rPr>
-          <w:lang w:val="en-NL"/>
-        </w:rPr>
-        <w:t xml:space="preserve"> finally removing</w:t>
-      </w:r>
-      <w:r>
-        <w:rPr>
-          <w:lang w:val="en-NL"/>
-        </w:rPr>
-        <w:t xml:space="preserve"> entities which were </w:t>
-      </w:r>
-      <w:r>
-        <w:rPr>
-          <w:lang w:val="en-NL"/>
-        </w:rPr>
-        <w:t>identified as being</w:t>
-      </w:r>
-      <w:r>
-        <w:rPr>
-          <w:lang w:val="en-NL"/>
-        </w:rPr>
-        <w:t xml:space="preserve"> similar</w:t>
-      </w:r>
-      <w:r>
-        <w:rPr>
-          <w:lang w:val="en-NL"/>
-        </w:rPr>
-        <w:t xml:space="preserve"> to other entities</w:t>
-      </w:r>
-      <w:r>
-        <w:rPr>
-          <w:lang w:val="en-NL"/>
-        </w:rPr>
-        <w:t xml:space="preserve">. </w:t>
-      </w:r>
-      <w:r>
-        <w:rPr>
-          <w:lang w:val="en-NL"/>
-        </w:rPr>
-        <w:t xml:space="preserve">Certain characters, such as “\”, “(” and multiple spaces were removed using regular expressions (RegEx). These were removed in an effort to further clean the entity strings.  </w:t>
-      </w:r>
-      <w:r>
-        <w:rPr>
-          <w:lang w:val="en-NL"/>
-        </w:rPr>
-        <w:t>Blacklisted entities were defined during the building and testing phase of the model and were chosen because they generally seemed redundant for the task.</w:t>
-      </w:r>
-      <w:r>
-        <w:rPr>
-          <w:lang w:val="en-NL"/>
-        </w:rPr>
-        <w:t xml:space="preserve"> </w:t>
-      </w:r>
-      <w:r>
-        <w:rPr>
-          <w:lang w:val="en-NL"/>
-        </w:rPr>
-        <w:t xml:space="preserve">Similarity </w:t>
-      </w:r>
-      <w:r>
-        <w:rPr>
-          <w:lang w:val="en-NL"/>
-        </w:rPr>
-        <w:t xml:space="preserve">scores were computed by iteratively comparing a given entity with all other entities. These scores were computed using the difflib package. If entities were </w:t>
-      </w:r>
-      <w:r>
-        <w:rPr>
-          <w:lang w:val="en-NL"/>
-        </w:rPr>
-        <w:t>computed to have a similarity score above a certain threshold (as defined by the sim_cutoff_NER argument, default 0.35), only one of them (the first in the list) was kept. This was again done to optimise computation time whilst, due to their computed similarity, not losing much information.</w:t>
-      </w:r>
-    </w:p>
-    <w:p>
-      <w:pPr>
-        <w:rPr>
-          <w:lang w:val="en-NL"/>
-        </w:rPr>
-      </w:pPr>
-      <w:r>
-        <w:rPr>
-          <w:lang w:val="en-NL"/>
-        </w:rPr>
-        <w:t>After all of the above steps were completed, a refined set of entities for each WARC record were found which could then be sent on to the Search class to link to other entities.</w:t>
-      </w:r>
-    </w:p>
-    <w:p>
-      <w:pPr>
-        <w:pStyle w:val="Heading3"/>
-        <w:rPr>
-          <w:lang w:val="en-NL"/>
-        </w:rPr>
-      </w:pPr>
-      <w:bookmarkStart w:id="10" w:name="_Toc88834738"/>
-      <w:r>
-        <w:rPr>
-          <w:lang w:val="en-NL"/>
-        </w:rPr>
-        <w:t>Search</w:t>
-      </w:r>
-      <w:bookmarkEnd w:id="10"/>
-    </w:p>
-    <w:p>
-      <w:pPr>
-        <w:rPr>
-          <w:lang w:val="en-NL"/>
-        </w:rPr>
-      </w:pPr>
-      <w:r>
-        <w:rPr>
-          <w:lang w:val="en-NL"/>
-        </w:rPr>
-        <w:t xml:space="preserve">The aim of the Search class is to link the extracted entities to other </w:t>
-      </w:r>
-      <w:r>
-        <w:rPr>
-          <w:lang w:val="en-NL"/>
-        </w:rPr>
-        <w:t xml:space="preserve">entities in a Knowledge Graph. The Knowledge Graph being used in this program is Wikidata, which was loaded into a local ElasticSearch server to be efficiently queried. The ElasticSearch was queried </w:t>
-      </w:r>
-      <w:r>
-        <w:rPr>
-          <w:lang w:val="en-NL"/>
-        </w:rPr>
-        <w:t xml:space="preserve">for each WARC record in order </w:t>
-      </w:r>
-      <w:r>
-        <w:rPr>
-          <w:lang w:val="en-NL"/>
-        </w:rPr>
-        <w:t xml:space="preserve">to return </w:t>
-      </w:r>
-      <w:r>
-        <w:rPr>
-          <w:lang w:val="en-NL"/>
-        </w:rPr>
-        <w:t>a given number of</w:t>
-      </w:r>
-      <w:r>
-        <w:rPr>
-          <w:lang w:val="en-NL"/>
-        </w:rPr>
-        <w:t xml:space="preserve"> records which were calculated to have the highest </w:t>
-      </w:r>
-      <w:r>
-        <w:rPr>
-          <w:lang w:val="en-NL"/>
-        </w:rPr>
-        <w:t>relevance</w:t>
-      </w:r>
-      <w:r>
-        <w:rPr>
-          <w:lang w:val="en-NL"/>
-        </w:rPr>
-        <w:t xml:space="preserve"> scores. The number of records </w:t>
-      </w:r>
-      <w:r>
-        <w:rPr>
-          <w:lang w:val="en-NL"/>
-        </w:rPr>
-        <w:t>being returned was again a user defined parameter (query_size_ES) with a default value of 15. Note that this</w:t>
-      </w:r>
-      <w:r>
-        <w:rPr>
-          <w:lang w:val="en-NL"/>
-        </w:rPr>
-        <w:t xml:space="preserve"> default cut</w:t>
-      </w:r>
-      <w:r>
-        <w:rPr>
-          <w:lang w:val="en-NL"/>
-        </w:rPr>
-        <w:t>-</w:t>
-      </w:r>
-      <w:r>
-        <w:rPr>
-          <w:lang w:val="en-NL"/>
-        </w:rPr>
-        <w:t xml:space="preserve">off was chosen as it yielded a manageable number of results and because </w:t>
-      </w:r>
-      <w:r>
-        <w:rPr>
-          <w:lang w:val="en-NL"/>
-        </w:rPr>
-        <w:t>the relevan</w:t>
-      </w:r>
-      <w:r>
-        <w:rPr>
-          <w:lang w:val="en-NL"/>
-        </w:rPr>
-        <w:t>cy</w:t>
-      </w:r>
-      <w:r>
-        <w:rPr>
-          <w:lang w:val="en-NL"/>
-        </w:rPr>
-        <w:t xml:space="preserve"> scores </w:t>
-      </w:r>
-      <w:r>
-        <w:rPr>
-          <w:lang w:val="en-NL"/>
-        </w:rPr>
-        <w:t>generally tapered off at around this number.</w:t>
-      </w:r>
-    </w:p>
-    <w:p>
-      <w:pPr>
-        <w:rPr>
-          <w:lang w:val="en-NL"/>
-        </w:rPr>
-      </w:pPr>
-      <w:r>
-        <w:rPr>
-          <w:lang w:val="en-NL"/>
-        </w:rPr>
-        <w:t xml:space="preserve">The program has two separate implementations of the ElasticSearch querying, one which is “normal” in the sense that it performs one query after the next and the other which is asynchronous. The main goal of the asynchronous path is </w:t>
-      </w:r>
-      <w:r>
-        <w:rPr>
-          <w:lang w:val="en-NL"/>
-        </w:rPr>
-        <w:t xml:space="preserve">to speed up the entire process, as the querying itself was by far the largest bottleneck in the pipeline. Nevertheless, the asynchronous querying did not perform as expected and often led to timeout issues. Therefore, whilst both options are still available (and can be chosen using the argument </w:t>
-      </w:r>
-      <w:r>
-        <w:rPr>
-          <w:lang w:val="en-NL"/>
-        </w:rPr>
-        <w:t>search_ES</w:t>
-      </w:r>
-      <w:r>
-        <w:rPr>
-          <w:lang w:val="en-NL"/>
-        </w:rPr>
-        <w:t>), it is strongly advised to run using the normal option.</w:t>
-      </w:r>
-    </w:p>
-    <w:p>
-      <w:pPr>
-        <w:pStyle w:val="Heading3"/>
-        <w:rPr>
-          <w:lang w:val="en-NL"/>
-        </w:rPr>
-      </w:pPr>
-      <w:bookmarkStart w:id="11" w:name="_Toc88834739"/>
-      <w:r>
-        <w:rPr>
-          <w:lang w:val="en-NL"/>
-        </w:rPr>
-        <w:t>Decision</w:t>
-      </w:r>
-      <w:bookmarkEnd w:id="11"/>
-    </w:p>
-    <w:p>
-      <w:pPr>
-        <w:rPr>
-          <w:lang w:val="en-NL"/>
-        </w:rPr>
-      </w:pPr>
-      <w:r>
-        <w:rPr>
-          <w:lang w:val="en-NL"/>
-        </w:rPr>
-        <w:t xml:space="preserve">The Decision class is the last part of the pipeline before the final results are returned. The main goal of this class is to refine the entities found in the Search module by removing </w:t>
-      </w:r>
-      <w:r>
-        <w:rPr>
-          <w:lang w:val="en-NL"/>
-        </w:rPr>
-        <w:t xml:space="preserve">those which are deemed to be </w:t>
-      </w:r>
-      <w:r>
-        <w:rPr>
-          <w:lang w:val="en-NL"/>
-        </w:rPr>
-        <w:t>in</w:t>
-      </w:r>
-      <w:r>
-        <w:rPr>
-          <w:lang w:val="en-NL"/>
-        </w:rPr>
-        <w:t>correct. This</w:t>
-      </w:r>
-      <w:r>
-        <w:rPr>
-          <w:lang w:val="en-NL"/>
-        </w:rPr>
-        <w:t xml:space="preserve"> decision is performed using the Trident package and is done in several steps.</w:t>
-      </w:r>
-    </w:p>
-    <w:p>
-      <w:pPr>
-        <w:rPr>
-          <w:lang w:val="en-NL"/>
-        </w:rPr>
-      </w:pPr>
-      <w:r>
-        <w:rPr>
-          <w:lang w:val="en-NL"/>
-        </w:rPr>
-        <w:t xml:space="preserve">First, for each WARC file </w:t>
-      </w:r>
-      <w:r>
-        <w:rPr>
-          <w:lang w:val="en-NL"/>
-        </w:rPr>
-        <w:t xml:space="preserve">we look at the number of wikidata hits found in the </w:t>
-      </w:r>
-      <w:r>
-        <w:rPr>
-          <w:lang w:val="en-NL"/>
-        </w:rPr>
-        <w:t>S</w:t>
-      </w:r>
-      <w:r>
-        <w:rPr>
-          <w:lang w:val="en-NL"/>
-        </w:rPr>
-        <w:t xml:space="preserve">earch </w:t>
-      </w:r>
-      <w:r>
-        <w:rPr>
-          <w:lang w:val="en-NL"/>
-        </w:rPr>
-        <w:t>class</w:t>
-      </w:r>
-      <w:r>
-        <w:rPr>
-          <w:lang w:val="en-NL"/>
-        </w:rPr>
-        <w:t xml:space="preserve">. If only one or zero hits are found, it is evident that no further processing needs to be done; in the case of zero hits nothing can be removed meaning therefore no further refinement is necessary or possible and in the case of one hit, this hit will always be returned and therefore there is also no further refinement </w:t>
-      </w:r>
-      <w:r>
-        <w:rPr>
-          <w:lang w:val="en-NL"/>
-        </w:rPr>
-        <w:lastRenderedPageBreak/>
-        <w:t>necessary. If more than one hit is found, these hits</w:t>
-      </w:r>
-      <w:r>
-        <w:rPr>
-          <w:lang w:val="en-NL"/>
-        </w:rPr>
-        <w:t xml:space="preserve"> can be further refined. This is done by querying the hits on Trident in order to get the information from the hit. All of the information is then</w:t>
-      </w:r>
-      <w:r>
-        <w:rPr>
-          <w:lang w:val="en-NL"/>
-        </w:rPr>
-        <w:t xml:space="preserve"> converted into a vector so that it can be scored. Finally, a threshold is set to only keep a given number of hits</w:t>
-      </w:r>
-      <w:r>
-        <w:rPr>
-          <w:lang w:val="en-NL"/>
-        </w:rPr>
-        <w:t xml:space="preserve"> with the highest scores</w:t>
-      </w:r>
-      <w:r>
-        <w:rPr>
-          <w:lang w:val="en-NL"/>
-        </w:rPr>
-        <w:t xml:space="preserve"> as being the most relevant</w:t>
-      </w:r>
-      <w:r>
-        <w:rPr>
-          <w:lang w:val="en-NL"/>
-        </w:rPr>
-        <w:t xml:space="preserve"> for each record</w:t>
-      </w:r>
-      <w:r>
-        <w:rPr>
-          <w:lang w:val="en-NL"/>
-        </w:rPr>
-        <w:t xml:space="preserve">. This is the final output </w:t>
-      </w:r>
-      <w:r>
-        <w:rPr>
-          <w:lang w:val="en-NL"/>
-        </w:rPr>
-        <w:t>from the pipeline.</w:t>
-      </w:r>
-    </w:p>
-    <w:p>
-      <w:pPr>
-        <w:rPr>
-          <w:lang w:val="en-NL"/>
-        </w:rPr>
-      </w:pPr>
-      <w:r>
-        <w:rPr>
-          <w:lang w:val="en-NL"/>
-        </w:rPr>
-        <w:t>Note that the Decision unfortunately did not perform as desired and the choice was therefore made to disable this part of the pipeline. Nevertheless, it has been included as a lot of the logic in the class is valid and could be improved upon to fix the process in a later step. Concretely speaking, the disable in this case means that the input given to this class is immediately returned again as the output.</w:t>
-      </w:r>
-    </w:p>
-    <w:p>
-      <w:pPr>
-        <w:pStyle w:val="Heading1"/>
-        <w:rPr>
-          <w:lang w:val="en-NL"/>
-        </w:rPr>
-      </w:pPr>
-      <w:bookmarkStart w:id="12" w:name="_Toc88834740"/>
-      <w:r>
-        <w:rPr>
-          <w:lang w:val="en-NL"/>
-        </w:rPr>
-        <w:t>Next Steps / Future Releases</w:t>
-      </w:r>
-      <w:bookmarkEnd w:id="12"/>
-    </w:p>
-    <w:p>
-      <w:pPr>
-        <w:rPr>
-          <w:lang w:val="en-NL"/>
-        </w:rPr>
-      </w:pPr>
-      <w:r>
-        <w:rPr>
-          <w:lang w:val="en-NL"/>
-        </w:rPr>
-        <w:t>The current version of the program performs quite efficiently, with scalability in mind, and is able to process the given input all the way through to returning the refined Wikilink hits. It has also been set up in a modular way so that specific parts of the pipeline can be further tuned without affected earlier or later parts of the calculation. Some of the things which could be further fine tuned are:</w:t>
-      </w:r>
-    </w:p>
-    <w:p>
-      <w:pPr>
-        <w:pStyle w:val="ListParagraph"/>
+        <w:pStyle w:val="Lijstalinea"/>
         <w:numPr>
           <w:ilvl w:val="0"/>
           <w:numId w:val="1"/>
         </w:numPr>
-        <w:rPr>
-          <w:lang w:val="en-NL"/>
-        </w:rPr>
       </w:pPr>
       <w:r>
-        <w:rPr>
-          <w:lang w:val="en-NL"/>
-        </w:rPr>
         <w:t>Cleaning</w:t>
       </w:r>
     </w:p>
     <w:p>
       <w:pPr>
-        <w:pStyle w:val="ListParagraph"/>
+        <w:pStyle w:val="Lijstalinea"/>
         <w:numPr>
           <w:ilvl w:val="1"/>
           <w:numId w:val="1"/>
         </w:numPr>
-        <w:rPr>
-          <w:lang w:val="en-NL"/>
-        </w:rPr>
       </w:pPr>
       <w:r>
-        <w:rPr>
-          <w:lang w:val="en-NL"/>
-        </w:rPr>
-        <w:t>Try other (custom) html parsers</w:t>
+        <w:t xml:space="preserve">Try other (custom) </w:t>
+      </w:r>
+      <w:r>
+        <w:t>HTML</w:t>
+      </w:r>
+      <w:r>
+        <w:t xml:space="preserve"> parsers</w:t>
       </w:r>
     </w:p>
     <w:p>
       <w:pPr>
-        <w:pStyle w:val="ListParagraph"/>
+        <w:pStyle w:val="Lijstalinea"/>
         <w:numPr>
           <w:ilvl w:val="0"/>
           <w:numId w:val="1"/>
         </w:numPr>
-        <w:rPr>
-          <w:lang w:val="en-NL"/>
-        </w:rPr>
       </w:pPr>
       <w:r>
-        <w:rPr>
-          <w:lang w:val="en-NL"/>
-        </w:rPr>
         <w:t>Extract</w:t>
       </w:r>
     </w:p>
     <w:p>
       <w:pPr>
-        <w:pStyle w:val="ListParagraph"/>
+        <w:pStyle w:val="Lijstalinea"/>
         <w:numPr>
           <w:ilvl w:val="1"/>
           <w:numId w:val="1"/>
         </w:numPr>
-        <w:rPr>
-          <w:lang w:val="en-NL"/>
-        </w:rPr>
       </w:pPr>
       <w:r>
-        <w:rPr>
-          <w:lang w:val="en-NL"/>
-        </w:rPr>
         <w:t>Extend the</w:t>
       </w:r>
       <w:r>
-        <w:rPr>
-          <w:lang w:val="en-NL"/>
-        </w:rPr>
         <w:t xml:space="preserve"> current</w:t>
       </w:r>
       <w:r>
-        <w:rPr>
-          <w:lang w:val="en-NL"/>
-        </w:rPr>
         <w:t xml:space="preserve"> RegEx rules </w:t>
       </w:r>
       <w:r>
-        <w:rPr>
-          <w:lang w:val="en-NL"/>
-        </w:rPr>
         <w:t>for further cleaning</w:t>
       </w:r>
     </w:p>
     <w:p>
       <w:pPr>
-        <w:pStyle w:val="ListParagraph"/>
+        <w:pStyle w:val="Lijstalinea"/>
         <w:numPr>
           <w:ilvl w:val="1"/>
           <w:numId w:val="1"/>
         </w:numPr>
-        <w:rPr>
-          <w:lang w:val="en-NL"/>
-        </w:rPr>
       </w:pPr>
       <w:r>
-        <w:rPr>
-          <w:lang w:val="en-NL"/>
-        </w:rPr>
         <w:t>Use more parts of the Spacy pipeline</w:t>
       </w:r>
     </w:p>
     <w:p>
       <w:pPr>
-        <w:pStyle w:val="ListParagraph"/>
+        <w:pStyle w:val="Lijstalinea"/>
         <w:numPr>
           <w:ilvl w:val="1"/>
           <w:numId w:val="1"/>
         </w:numPr>
-        <w:rPr>
-          <w:lang w:val="en-NL"/>
-        </w:rPr>
       </w:pPr>
       <w:r>
-        <w:rPr>
-          <w:lang w:val="en-NL"/>
-        </w:rPr>
         <w:t>Try different extraction models</w:t>
       </w:r>
     </w:p>
     <w:p>
       <w:pPr>
-        <w:pStyle w:val="ListParagraph"/>
+        <w:pStyle w:val="Lijstalinea"/>
         <w:numPr>
           <w:ilvl w:val="2"/>
           <w:numId w:val="1"/>
         </w:numPr>
-        <w:rPr>
-          <w:lang w:val="en-NL"/>
-        </w:rPr>
       </w:pPr>
       <w:r>
-        <w:rPr>
-          <w:lang w:val="en-NL"/>
-        </w:rPr>
-        <w:t>Both different models within Spacy as well as completely different NLP processors</w:t>
+        <w:t xml:space="preserve">Both different models within Spacy as well as </w:t>
+      </w:r>
+      <w:r>
+        <w:t>entir</w:t>
+      </w:r>
+      <w:r>
+        <w:t>ely different NLP processors</w:t>
       </w:r>
     </w:p>
     <w:p>
       <w:pPr>
-        <w:pStyle w:val="ListParagraph"/>
+        <w:pStyle w:val="Lijstalinea"/>
         <w:numPr>
           <w:ilvl w:val="1"/>
           <w:numId w:val="1"/>
         </w:numPr>
-        <w:rPr>
-          <w:lang w:val="en-NL"/>
-        </w:rPr>
       </w:pPr>
       <w:r>
-        <w:rPr>
-          <w:lang w:val="en-NL"/>
-        </w:rPr>
-        <w:t>Run similarity matching in parallel to improve speed</w:t>
+        <w:t xml:space="preserve">Run similarity matching in parallel to improve </w:t>
+      </w:r>
+      <w:r>
+        <w:t xml:space="preserve">the </w:t>
+      </w:r>
+      <w:r>
+        <w:t>speed</w:t>
       </w:r>
     </w:p>
     <w:p>
       <w:pPr>
-        <w:pStyle w:val="ListParagraph"/>
+        <w:pStyle w:val="Lijstalinea"/>
         <w:numPr>
           <w:ilvl w:val="1"/>
           <w:numId w:val="1"/>
         </w:numPr>
-        <w:rPr>
-          <w:lang w:val="en-NL"/>
-        </w:rPr>
       </w:pPr>
       <w:r>
-        <w:rPr>
-          <w:lang w:val="en-NL"/>
-        </w:rPr>
-        <w:t>Finetune similarity cut-off</w:t>
+        <w:t>Fine</w:t>
+      </w:r>
+      <w:r>
+        <w:t>-</w:t>
+      </w:r>
+      <w:r>
+        <w:t>tune similarity cut-off</w:t>
       </w:r>
     </w:p>
     <w:p>
       <w:pPr>
-        <w:pStyle w:val="ListParagraph"/>
+        <w:pStyle w:val="Lijstalinea"/>
         <w:numPr>
           <w:ilvl w:val="0"/>
           <w:numId w:val="1"/>
         </w:numPr>
-        <w:rPr>
-          <w:lang w:val="en-NL"/>
-        </w:rPr>
       </w:pPr>
       <w:r>
-        <w:rPr>
-          <w:lang w:val="en-NL"/>
-        </w:rPr>
         <w:t>Search</w:t>
       </w:r>
     </w:p>
     <w:p>
       <w:pPr>
-        <w:pStyle w:val="ListParagraph"/>
+        <w:pStyle w:val="Lijstalinea"/>
         <w:numPr>
           <w:ilvl w:val="1"/>
           <w:numId w:val="1"/>
         </w:numPr>
-        <w:rPr>
-          <w:lang w:val="en-NL"/>
-        </w:rPr>
       </w:pPr>
       <w:r>
-        <w:rPr>
-          <w:lang w:val="en-NL"/>
-        </w:rPr>
-        <w:t>Fix asynchronous searches to optimise speed</w:t>
+        <w:t>Fix asynchronous searches to optimi</w:t>
+      </w:r>
+      <w:r>
+        <w:t>z</w:t>
+      </w:r>
+      <w:r>
+        <w:t>e speed</w:t>
       </w:r>
     </w:p>
     <w:p>
       <w:pPr>
-        <w:pStyle w:val="ListParagraph"/>
+        <w:pStyle w:val="Lijstalinea"/>
         <w:numPr>
           <w:ilvl w:val="1"/>
           <w:numId w:val="1"/>
         </w:numPr>
-        <w:rPr>
-          <w:lang w:val="en-NL"/>
-        </w:rPr>
       </w:pPr>
       <w:r>
-        <w:rPr>
-          <w:lang w:val="en-NL"/>
-        </w:rPr>
         <w:t>Improve ElasticSearch query speed</w:t>
       </w:r>
     </w:p>
     <w:p>
       <w:pPr>
-        <w:pStyle w:val="ListParagraph"/>
+        <w:pStyle w:val="Lijstalinea"/>
         <w:numPr>
           <w:ilvl w:val="1"/>
           <w:numId w:val="1"/>
         </w:numPr>
-        <w:rPr>
-          <w:lang w:val="en-NL"/>
-        </w:rPr>
       </w:pPr>
       <w:r>
-        <w:rPr>
-          <w:lang w:val="en-NL"/>
-        </w:rPr>
-        <w:t>Finetune ElasticSearch queries (for example look at whether combining multiple words in {bool: {should : [...]}}</w:t>
-      </w:r>
-      <w:r>
-        <w:rPr>
-          <w:lang w:val="en-NL"/>
-        </w:rPr>
+        <w:t>Finetune ElasticSearch queries (for example</w:t>
+      </w:r>
+      <w:r>
+        <w:t>,</w:t>
+      </w:r>
+      <w:r>
+        <w:t xml:space="preserve"> look at whether combining multiple words in {bool: {should : [...]}}</w:t>
+      </w:r>
+      <w:r>
         <w:t xml:space="preserve"> queries improves results)</w:t>
       </w:r>
     </w:p>
     <w:p>
       <w:pPr>
-        <w:pStyle w:val="ListParagraph"/>
+        <w:pStyle w:val="Lijstalinea"/>
         <w:numPr>
           <w:ilvl w:val="1"/>
           <w:numId w:val="1"/>
         </w:numPr>
-        <w:rPr>
-          <w:lang w:val="en-NL"/>
-        </w:rPr>
       </w:pPr>
       <w:r>
-        <w:rPr>
-          <w:lang w:val="en-NL"/>
-        </w:rPr>
         <w:t>Finetune number of hits being returned</w:t>
       </w:r>
     </w:p>
     <w:p>
       <w:pPr>
-        <w:pStyle w:val="ListParagraph"/>
+        <w:pStyle w:val="Lijstalinea"/>
         <w:numPr>
           <w:ilvl w:val="0"/>
           <w:numId w:val="1"/>
         </w:numPr>
-        <w:rPr>
-          <w:lang w:val="en-NL"/>
-        </w:rPr>
       </w:pPr>
       <w:r>
-        <w:rPr>
-          <w:lang w:val="en-NL"/>
-        </w:rPr>
         <w:t>Decision</w:t>
       </w:r>
     </w:p>
     <w:p>
       <w:pPr>
-        <w:pStyle w:val="ListParagraph"/>
+        <w:pStyle w:val="Lijstalinea"/>
         <w:numPr>
           <w:ilvl w:val="1"/>
           <w:numId w:val="1"/>
         </w:numPr>
-        <w:rPr>
-          <w:lang w:val="en-NL"/>
-        </w:rPr>
       </w:pPr>
       <w:r>
-        <w:rPr>
-          <w:lang w:val="en-NL"/>
-        </w:rPr>
         <w:t>Get the class working</w:t>
       </w:r>
     </w:p>
     <w:p>
       <w:pPr>
-        <w:pStyle w:val="ListParagraph"/>
+        <w:pStyle w:val="Lijstalinea"/>
         <w:numPr>
           <w:ilvl w:val="1"/>
           <w:numId w:val="1"/>
         </w:numPr>
-        <w:rPr>
-          <w:lang w:val="en-NL"/>
-        </w:rPr>
       </w:pPr>
       <w:r>
-        <w:rPr>
-          <w:lang w:val="en-NL"/>
-        </w:rPr>
-        <w:t>Tune the number of records which should be kept (or base it on a different criteria)</w:t>
+        <w:t>Tune the number of records which should be kept (or base it on different criteria)</w:t>
       </w:r>
     </w:p>
     <w:p>
       <w:pPr>
-        <w:pStyle w:val="ListParagraph"/>
-        <w:numPr>
-          <w:ilvl w:val="0"/>
-          <w:numId w:val="1"/>
-        </w:numPr>
-        <w:rPr>
-          <w:lang w:val="en-NL"/>
-        </w:rPr>
+        <w:pStyle w:val="Kop1"/>
       </w:pPr>
-      <w:r>
-        <w:rPr>
-          <w:lang w:val="en-NL"/>
-        </w:rPr>
-        <w:t>Gridsearch</w:t>
-      </w:r>
+      <w:bookmarkStart w:id="12" w:name="_Toc88834741"/>
+      <w:r>
+        <w:t>Difficulties Encountered</w:t>
+      </w:r>
+      <w:bookmarkEnd w:id="12"/>
     </w:p>
     <w:p>
-      <w:pPr>
-        <w:pStyle w:val="ListParagraph"/>
-        <w:numPr>
-          <w:ilvl w:val="1"/>
-          <w:numId w:val="1"/>
-        </w:numPr>
-        <w:rPr>
-          <w:lang w:val="en-NL"/>
-        </w:rPr>
-      </w:pPr>
-      <w:r>
-        <w:rPr>
-          <w:lang w:val="en-NL"/>
-        </w:rPr>
-        <w:t>We implemented functionality to run a grid search over a variety of arguments in order to fine tune the settings. We could further expand on this to optimise the (default) parameters being used</w:t>
+      <w:r>
+        <w:t xml:space="preserve">During the </w:t>
+      </w:r>
+      <w:r>
+        <w:t>program's building,</w:t>
+      </w:r>
+      <w:r>
+        <w:t xml:space="preserve"> </w:t>
+      </w:r>
+      <w:r>
+        <w:t xml:space="preserve">we faced </w:t>
+      </w:r>
+      <w:r>
+        <w:t>several difficulties</w:t>
+      </w:r>
+      <w:r>
+        <w:t>,</w:t>
+      </w:r>
+      <w:r>
+        <w:t xml:space="preserve"> </w:t>
+      </w:r>
+      <w:r>
+        <w:t>which will be outlined in this section</w:t>
+      </w:r>
+      <w:r>
+        <w:t>.</w:t>
       </w:r>
     </w:p>
     <w:p>
-      <w:pPr>
-        <w:pStyle w:val="Heading1"/>
-        <w:rPr>
-          <w:lang w:val="en-NL"/>
-        </w:rPr>
-      </w:pPr>
-      <w:bookmarkStart w:id="13" w:name="_Toc88834741"/>
-      <w:r>
-        <w:rPr>
-          <w:lang w:val="en-NL"/>
-        </w:rPr>
-        <w:t>Difficulties Encountered</w:t>
-      </w:r>
-      <w:bookmarkEnd w:id="13"/>
+      <w:r>
+        <w:t xml:space="preserve">First is the hardware needed to run the entire program locally. A (Windows) machine with 8GB of RAM could not </w:t>
+      </w:r>
+      <w:r>
+        <w:t>sufficiently</w:t>
+      </w:r>
+      <w:r>
+        <w:t xml:space="preserve"> handle a Docker container with ElasticSearch running and processing the </w:t>
+      </w:r>
+      <w:r>
+        <w:t>number</w:t>
+      </w:r>
+      <w:r>
+        <w:t xml:space="preserve"> of records in question.</w:t>
+      </w:r>
+      <w:r>
+        <w:t xml:space="preserve"> After some time, the docker container would consume all of the memory and cause the host computer to</w:t>
+      </w:r>
+      <w:r>
+        <w:t xml:space="preserve"> </w:t>
+      </w:r>
+      <w:r>
+        <w:t>freeze completely</w:t>
+      </w:r>
+      <w:r>
+        <w:t>.</w:t>
+      </w:r>
+      <w:r>
+        <w:t xml:space="preserve"> Furthermore, even using a computer with better specs (16GB of RAM) would eventually run into issues as the memory used by Vmmem increased over time. The presumption is that there is a memory leak somewhere. After much trial and error, restarting the docker container regularly was the only option </w:t>
+      </w:r>
+      <w:r>
+        <w:t>that</w:t>
+      </w:r>
+      <w:r>
+        <w:t xml:space="preserve"> worked.</w:t>
+      </w:r>
+    </w:p>
+    <w:p/>
+    <w:p>
+      <w:r>
+        <w:t xml:space="preserve">Secondly, </w:t>
+      </w:r>
+      <w:r>
+        <w:t>we spent quite some time getting the docker container and</w:t>
+      </w:r>
+      <w:r>
+        <w:t>,</w:t>
+      </w:r>
+      <w:r>
+        <w:t xml:space="preserve"> more specifically</w:t>
+      </w:r>
+      <w:r>
+        <w:t>,</w:t>
+      </w:r>
+      <w:r>
+        <w:t xml:space="preserve"> the ElasticSearch server to work on everyone</w:t>
+      </w:r>
+      <w:r>
+        <w:t>'</w:t>
+      </w:r>
+      <w:r>
+        <w:t xml:space="preserve">s machines. This was </w:t>
+      </w:r>
+      <w:r>
+        <w:t>main</w:t>
+      </w:r>
+      <w:r>
+        <w:t xml:space="preserve">ly due to the technicality (such as </w:t>
+      </w:r>
+      <w:r>
+        <w:lastRenderedPageBreak/>
+        <w:t>the amount of allocated memory) needed to set up the environment. Nevertheless, we got this running on everyone</w:t>
+      </w:r>
+      <w:r>
+        <w:t>'</w:t>
+      </w:r>
+      <w:r>
+        <w:t xml:space="preserve">s machines and, after working with it for longer, did get more of a hang of how everything worked. This </w:t>
+      </w:r>
+      <w:r>
+        <w:t>"</w:t>
+      </w:r>
+      <w:r>
+        <w:t>issue</w:t>
+      </w:r>
+      <w:r>
+        <w:t>"</w:t>
+      </w:r>
+      <w:r>
+        <w:t xml:space="preserve"> was therefore resolved as the project elapsed.</w:t>
+      </w:r>
     </w:p>
     <w:p>
-      <w:pPr>
-        <w:rPr>
-          <w:lang w:val="en-NL"/>
-        </w:rPr>
-      </w:pPr>
-      <w:r>
-        <w:rPr>
-          <w:lang w:val="en-NL"/>
-        </w:rPr>
-        <w:t xml:space="preserve">During the building of the program </w:t>
-      </w:r>
-      <w:r>
-        <w:rPr>
-          <w:lang w:val="en-NL"/>
-        </w:rPr>
-        <w:t xml:space="preserve">we faced </w:t>
-      </w:r>
-      <w:r>
-        <w:rPr>
-          <w:lang w:val="en-NL"/>
-        </w:rPr>
-        <w:t xml:space="preserve">several difficulties </w:t>
-      </w:r>
-      <w:r>
-        <w:rPr>
-          <w:lang w:val="en-NL"/>
-        </w:rPr>
-        <w:t>which will be outlined in this section</w:t>
-      </w:r>
-      <w:r>
-        <w:rPr>
-          <w:lang w:val="en-NL"/>
-        </w:rPr>
-        <w:t>.</w:t>
-      </w:r>
-    </w:p>
-    <w:p>
-      <w:pPr>
-        <w:rPr>
-          <w:lang w:val="en-NL"/>
-        </w:rPr>
-      </w:pPr>
-      <w:r>
-        <w:rPr>
-          <w:lang w:val="en-NL"/>
-        </w:rPr>
-        <w:t xml:space="preserve">First is the hardware needed in order to run the entire program locally. A (Windows) machine with 8GB of RAM could not </w:t>
-      </w:r>
-      <w:r>
-        <w:rPr>
-          <w:lang w:val="en-NL"/>
-        </w:rPr>
-        <w:t>sufficiently</w:t>
-      </w:r>
-      <w:r>
-        <w:rPr>
-          <w:lang w:val="en-NL"/>
-        </w:rPr>
-        <w:t xml:space="preserve"> handle a Docker container with ElasticSearch running and processing the amount of records in question.</w:t>
-      </w:r>
-      <w:r>
-        <w:rPr>
-          <w:lang w:val="en-NL"/>
-        </w:rPr>
-        <w:t xml:space="preserve"> After some time, the docker container would consume all of the memory and cause the host computer to</w:t>
-      </w:r>
-      <w:r>
-        <w:rPr>
-          <w:lang w:val="en-NL"/>
-        </w:rPr>
-        <w:t xml:space="preserve"> completely</w:t>
-      </w:r>
-      <w:r>
-        <w:rPr>
-          <w:lang w:val="en-NL"/>
-        </w:rPr>
-        <w:t xml:space="preserve"> freeze.</w:t>
-      </w:r>
-      <w:r>
-        <w:rPr>
-          <w:lang w:val="en-NL"/>
-        </w:rPr>
-        <w:t xml:space="preserve"> Furthermore, even using a </w:t>
-      </w:r>
-      <w:r>
-        <w:rPr>
-          <w:lang w:val="en-NL"/>
-        </w:rPr>
-        <w:lastRenderedPageBreak/>
-        <w:t>computer with better specs (16GB of RAM) would eventually run into issues as the memory used by Vmmem increased over time. The presumption is that there is a memory leak somewhere. After much trial and error, restarting the docker container regularly was the only option which worked.</w:t>
-      </w:r>
-    </w:p>
-    <w:p>
-      <w:pPr>
-        <w:rPr>
-          <w:lang w:val="en-NL"/>
-        </w:rPr>
-      </w:pPr>
-    </w:p>
-    <w:p>
-      <w:pPr>
-        <w:rPr>
-          <w:lang w:val="en-NL"/>
-        </w:rPr>
-      </w:pPr>
-      <w:r>
-        <w:rPr>
-          <w:lang w:val="en-NL"/>
-        </w:rPr>
-        <w:t xml:space="preserve">Secondly, </w:t>
-      </w:r>
-      <w:r>
-        <w:rPr>
-          <w:lang w:val="en-NL"/>
-        </w:rPr>
-        <w:t>we spent quite some time getting the docker container and more specifically the ElasticSearch server to work on everyones machines. This was largely due to the amount of technicality (such as the amount of allocated memory) needed to set up the environment. Nevertheless, we got this running on everyone’s machines and, after working with it for longer, did get more of a hang of how everything worked. This “issue” was therefore resolved as the project elapsed.</w:t>
-      </w:r>
-    </w:p>
-    <w:p>
-      <w:pPr>
-        <w:rPr>
-          <w:lang w:val="en-NL"/>
-        </w:rPr>
-      </w:pPr>
-      <w:r>
-        <w:rPr>
-          <w:lang w:val="en-NL"/>
-        </w:rPr>
-        <w:t>Third</w:t>
-      </w:r>
-      <w:r>
-        <w:rPr>
-          <w:lang w:val="en-NL"/>
-        </w:rPr>
+      <w:r>
+        <w:t>T</w:t>
+      </w:r>
+      <w:r>
+        <w:t>he t</w:t>
+      </w:r>
+      <w:r>
+        <w:t>hird</w:t>
+      </w:r>
+      <w:r>
         <w:t xml:space="preserve"> was the performance of the ElasticSearch queries</w:t>
       </w:r>
       <w:r>
-        <w:rPr>
-          <w:lang w:val="en-NL"/>
-        </w:rPr>
         <w:t xml:space="preserve">; </w:t>
       </w:r>
       <w:r>
-        <w:rPr>
-          <w:lang w:val="en-NL"/>
-        </w:rPr>
         <w:t>w</w:t>
       </w:r>
       <w:r>
-        <w:rPr>
-          <w:lang w:val="en-NL"/>
-        </w:rPr>
         <w:t xml:space="preserve">e </w:t>
       </w:r>
       <w:r>
-        <w:rPr>
-          <w:lang w:val="en-NL"/>
-        </w:rPr>
         <w:t xml:space="preserve">frequently ran into timeout errors. </w:t>
       </w:r>
       <w:r>
-        <w:rPr>
-          <w:lang w:val="en-NL"/>
-        </w:rPr>
-        <w:t xml:space="preserve">The exact cause of this issue could also not really be pinpointed as they </w:t>
-      </w:r>
-      <w:r>
-        <w:rPr>
-          <w:lang w:val="en-NL"/>
-        </w:rPr>
-        <w:t>were intermittent and not always encountered. The presumption we had was that the filesystem cache was full and it would then starts swapping to the hard disk. As the program ran, we did notice that the query speed would generally improve and we were therefore able to continue.</w:t>
+        <w:t xml:space="preserve">The exact cause of this issue could also not be pinpointed as they </w:t>
+      </w:r>
+      <w:r>
+        <w:t>were intermittent and not always encountered. The presumption we had was that the filesystem cache was full</w:t>
+      </w:r>
+      <w:r>
+        <w:t>,</w:t>
+      </w:r>
+      <w:r>
+        <w:t xml:space="preserve"> and it would then starts swapping to the hard disk. As the program ran, we did notice that the query speed would generally improve</w:t>
+      </w:r>
+      <w:r>
+        <w:t>,</w:t>
+      </w:r>
+      <w:r>
+        <w:t xml:space="preserve"> and we were</w:t>
+      </w:r>
+      <w:r>
+        <w:t>, therefore,</w:t>
+      </w:r>
+      <w:r>
+        <w:t xml:space="preserve"> able to continue.</w:t>
       </w:r>
     </w:p>
     <w:sectPr>
@@ -4149,7 +4591,7 @@
 </file>
 
 <file path=word/endnotes.xml><?xml version="1.0" encoding="utf-8"?>
-<w:endnotes xmlns:wpc="http://schemas.microsoft.com/office/word/2010/wordprocessingCanvas" xmlns:cx="http://schemas.microsoft.com/office/drawing/2014/chartex" xmlns:cx1="http://schemas.microsoft.com/office/drawing/2015/9/8/chartex" xmlns:cx2="http://schemas.microsoft.com/office/drawing/2015/10/21/chartex" xmlns:cx3="http://schemas.microsoft.com/office/drawing/2016/5/9/chartex" xmlns:cx4="http://schemas.microsoft.com/office/drawing/2016/5/10/chartex" xmlns:cx5="http://schemas.microsoft.com/office/drawing/2016/5/11/chartex" xmlns:cx6="http://schemas.microsoft.com/office/drawing/2016/5/12/chartex" xmlns:cx7="http://schemas.microsoft.com/office/drawing/2016/5/13/chartex" xmlns:cx8="http://schemas.microsoft.com/office/drawing/2016/5/14/chartex" xmlns:mc="http://schemas.openxmlformats.org/markup-compatibility/2006" xmlns:aink="http://schemas.microsoft.com/office/drawing/2016/ink" xmlns:am3d="http://schemas.microsoft.com/office/drawing/2017/model3d" xmlns:o="urn:schemas-microsoft-com:office:office" xmlns:r="http://schemas.openxmlformats.org/officeDocument/2006/relationships" xmlns:m="http://schemas.openxmlformats.org/officeDocument/2006/math" xmlns:v="urn:schemas-microsoft-com:vml" xmlns:wp14="http://schemas.microsoft.com/office/word/2010/wordprocessingDrawing" xmlns:wp="http://schemas.openxmlformats.org/drawingml/2006/wordprocessingDrawing" xmlns:w10="urn:schemas-microsoft-com:office:word" xmlns:w="http://schemas.openxmlformats.org/wordprocessingml/2006/main" xmlns:w14="http://schemas.microsoft.com/office/word/2010/wordml" xmlns:w15="http://schemas.microsoft.com/office/word/2012/wordml" xmlns:w16cex="http://schemas.microsoft.com/office/word/2018/wordml/cex" xmlns:w16cid="http://schemas.microsoft.com/office/word/2016/wordml/cid" xmlns:w16="http://schemas.microsoft.com/office/word/2018/wordml" xmlns:w16sdtdh="http://schemas.microsoft.com/office/word/2020/wordml/sdtdatahash" xmlns:w16se="http://schemas.microsoft.com/office/word/2015/wordml/symex" xmlns:wpg="http://schemas.microsoft.com/office/word/2010/wordprocessingGroup" xmlns:wpi="http://schemas.microsoft.com/office/word/2010/wordprocessingInk" xmlns:wne="http://schemas.microsoft.com/office/word/2006/wordml" xmlns:wps="http://schemas.microsoft.com/office/word/2010/wordprocessingShape" mc:Ignorable="w14 w15 w16se w16cid w16 w16cex w16sdtdh wp14">
+<w:endnotes xmlns:wpc="http://schemas.microsoft.com/office/word/2010/wordprocessingCanvas" xmlns:cx="http://schemas.microsoft.com/office/drawing/2014/chartex" xmlns:cx1="http://schemas.microsoft.com/office/drawing/2015/9/8/chartex" xmlns:cx2="http://schemas.microsoft.com/office/drawing/2015/10/21/chartex" xmlns:cx3="http://schemas.microsoft.com/office/drawing/2016/5/9/chartex" xmlns:cx4="http://schemas.microsoft.com/office/drawing/2016/5/10/chartex" xmlns:cx5="http://schemas.microsoft.com/office/drawing/2016/5/11/chartex" xmlns:cx6="http://schemas.microsoft.com/office/drawing/2016/5/12/chartex" xmlns:cx7="http://schemas.microsoft.com/office/drawing/2016/5/13/chartex" xmlns:cx8="http://schemas.microsoft.com/office/drawing/2016/5/14/chartex" xmlns:mc="http://schemas.openxmlformats.org/markup-compatibility/2006" xmlns:aink="http://schemas.microsoft.com/office/drawing/2016/ink" xmlns:am3d="http://schemas.microsoft.com/office/drawing/2017/model3d" xmlns:o="urn:schemas-microsoft-com:office:office" xmlns:r="http://schemas.openxmlformats.org/officeDocument/2006/relationships" xmlns:m="http://schemas.openxmlformats.org/officeDocument/2006/math" xmlns:v="urn:schemas-microsoft-com:vml" xmlns:wp14="http://schemas.microsoft.com/office/word/2010/wordprocessingDrawing" xmlns:wp="http://schemas.openxmlformats.org/drawingml/2006/wordprocessingDrawing" xmlns:w10="urn:schemas-microsoft-com:office:word" xmlns:w="http://schemas.openxmlformats.org/wordprocessingml/2006/main" xmlns:w14="http://schemas.microsoft.com/office/word/2010/wordml" xmlns:w15="http://schemas.microsoft.com/office/word/2012/wordml" xmlns:w16cex="http://schemas.microsoft.com/office/word/2018/wordml/cex" xmlns:w16cid="http://schemas.microsoft.com/office/word/2016/wordml/cid" xmlns:w16="http://schemas.microsoft.com/office/word/2018/wordml" xmlns:w16se="http://schemas.microsoft.com/office/word/2015/wordml/symex" xmlns:wpg="http://schemas.microsoft.com/office/word/2010/wordprocessingGroup" xmlns:wpi="http://schemas.microsoft.com/office/word/2010/wordprocessingInk" xmlns:wne="http://schemas.microsoft.com/office/word/2006/wordml" xmlns:wps="http://schemas.microsoft.com/office/word/2010/wordprocessingShape" mc:Ignorable="w14 w15 w16se w16cid w16 w16cex wp14">
   <w:endnote w:type="separator" w:id="-1">
     <w:p>
       <w:pPr>
@@ -4174,37 +4616,37 @@
 </file>
 
 <file path=word/footer1.xml><?xml version="1.0" encoding="utf-8"?>
-<w:ftr xmlns:wpc="http://schemas.microsoft.com/office/word/2010/wordprocessingCanvas" xmlns:cx="http://schemas.microsoft.com/office/drawing/2014/chartex" xmlns:cx1="http://schemas.microsoft.com/office/drawing/2015/9/8/chartex" xmlns:cx2="http://schemas.microsoft.com/office/drawing/2015/10/21/chartex" xmlns:cx3="http://schemas.microsoft.com/office/drawing/2016/5/9/chartex" xmlns:cx4="http://schemas.microsoft.com/office/drawing/2016/5/10/chartex" xmlns:cx5="http://schemas.microsoft.com/office/drawing/2016/5/11/chartex" xmlns:cx6="http://schemas.microsoft.com/office/drawing/2016/5/12/chartex" xmlns:cx7="http://schemas.microsoft.com/office/drawing/2016/5/13/chartex" xmlns:cx8="http://schemas.microsoft.com/office/drawing/2016/5/14/chartex" xmlns:mc="http://schemas.openxmlformats.org/markup-compatibility/2006" xmlns:aink="http://schemas.microsoft.com/office/drawing/2016/ink" xmlns:am3d="http://schemas.microsoft.com/office/drawing/2017/model3d" xmlns:o="urn:schemas-microsoft-com:office:office" xmlns:r="http://schemas.openxmlformats.org/officeDocument/2006/relationships" xmlns:m="http://schemas.openxmlformats.org/officeDocument/2006/math" xmlns:v="urn:schemas-microsoft-com:vml" xmlns:wp14="http://schemas.microsoft.com/office/word/2010/wordprocessingDrawing" xmlns:wp="http://schemas.openxmlformats.org/drawingml/2006/wordprocessingDrawing" xmlns:w10="urn:schemas-microsoft-com:office:word" xmlns:w="http://schemas.openxmlformats.org/wordprocessingml/2006/main" xmlns:w14="http://schemas.microsoft.com/office/word/2010/wordml" xmlns:w15="http://schemas.microsoft.com/office/word/2012/wordml" xmlns:w16cex="http://schemas.microsoft.com/office/word/2018/wordml/cex" xmlns:w16cid="http://schemas.microsoft.com/office/word/2016/wordml/cid" xmlns:w16="http://schemas.microsoft.com/office/word/2018/wordml" xmlns:w16sdtdh="http://schemas.microsoft.com/office/word/2020/wordml/sdtdatahash" xmlns:w16se="http://schemas.microsoft.com/office/word/2015/wordml/symex" xmlns:wpg="http://schemas.microsoft.com/office/word/2010/wordprocessingGroup" xmlns:wpi="http://schemas.microsoft.com/office/word/2010/wordprocessingInk" xmlns:wne="http://schemas.microsoft.com/office/word/2006/wordml" xmlns:wps="http://schemas.microsoft.com/office/word/2010/wordprocessingShape" mc:Ignorable="w14 w15 w16se w16cid w16 w16cex w16sdtdh wp14">
+<w:ftr xmlns:wpc="http://schemas.microsoft.com/office/word/2010/wordprocessingCanvas" xmlns:cx="http://schemas.microsoft.com/office/drawing/2014/chartex" xmlns:cx1="http://schemas.microsoft.com/office/drawing/2015/9/8/chartex" xmlns:cx2="http://schemas.microsoft.com/office/drawing/2015/10/21/chartex" xmlns:cx3="http://schemas.microsoft.com/office/drawing/2016/5/9/chartex" xmlns:cx4="http://schemas.microsoft.com/office/drawing/2016/5/10/chartex" xmlns:cx5="http://schemas.microsoft.com/office/drawing/2016/5/11/chartex" xmlns:cx6="http://schemas.microsoft.com/office/drawing/2016/5/12/chartex" xmlns:cx7="http://schemas.microsoft.com/office/drawing/2016/5/13/chartex" xmlns:cx8="http://schemas.microsoft.com/office/drawing/2016/5/14/chartex" xmlns:mc="http://schemas.openxmlformats.org/markup-compatibility/2006" xmlns:aink="http://schemas.microsoft.com/office/drawing/2016/ink" xmlns:am3d="http://schemas.microsoft.com/office/drawing/2017/model3d" xmlns:o="urn:schemas-microsoft-com:office:office" xmlns:r="http://schemas.openxmlformats.org/officeDocument/2006/relationships" xmlns:m="http://schemas.openxmlformats.org/officeDocument/2006/math" xmlns:v="urn:schemas-microsoft-com:vml" xmlns:wp14="http://schemas.microsoft.com/office/word/2010/wordprocessingDrawing" xmlns:wp="http://schemas.openxmlformats.org/drawingml/2006/wordprocessingDrawing" xmlns:w10="urn:schemas-microsoft-com:office:word" xmlns:w="http://schemas.openxmlformats.org/wordprocessingml/2006/main" xmlns:w14="http://schemas.microsoft.com/office/word/2010/wordml" xmlns:w15="http://schemas.microsoft.com/office/word/2012/wordml" xmlns:w16cex="http://schemas.microsoft.com/office/word/2018/wordml/cex" xmlns:w16cid="http://schemas.microsoft.com/office/word/2016/wordml/cid" xmlns:w16="http://schemas.microsoft.com/office/word/2018/wordml" xmlns:w16se="http://schemas.microsoft.com/office/word/2015/wordml/symex" xmlns:wpg="http://schemas.microsoft.com/office/word/2010/wordprocessingGroup" xmlns:wpi="http://schemas.microsoft.com/office/word/2010/wordprocessingInk" xmlns:wne="http://schemas.microsoft.com/office/word/2006/wordml" xmlns:wps="http://schemas.microsoft.com/office/word/2010/wordprocessingShape" mc:Ignorable="w14 w15 w16se w16cid w16 w16cex wp14">
   <w:p>
     <w:pPr>
-      <w:pStyle w:val="Footer"/>
+      <w:pStyle w:val="Voettekst"/>
     </w:pPr>
   </w:p>
 </w:ftr>
 </file>
 
 <file path=word/footer2.xml><?xml version="1.0" encoding="utf-8"?>
-<w:ftr xmlns:wpc="http://schemas.microsoft.com/office/word/2010/wordprocessingCanvas" xmlns:cx="http://schemas.microsoft.com/office/drawing/2014/chartex" xmlns:cx1="http://schemas.microsoft.com/office/drawing/2015/9/8/chartex" xmlns:cx2="http://schemas.microsoft.com/office/drawing/2015/10/21/chartex" xmlns:cx3="http://schemas.microsoft.com/office/drawing/2016/5/9/chartex" xmlns:cx4="http://schemas.microsoft.com/office/drawing/2016/5/10/chartex" xmlns:cx5="http://schemas.microsoft.com/office/drawing/2016/5/11/chartex" xmlns:cx6="http://schemas.microsoft.com/office/drawing/2016/5/12/chartex" xmlns:cx7="http://schemas.microsoft.com/office/drawing/2016/5/13/chartex" xmlns:cx8="http://schemas.microsoft.com/office/drawing/2016/5/14/chartex" xmlns:mc="http://schemas.openxmlformats.org/markup-compatibility/2006" xmlns:aink="http://schemas.microsoft.com/office/drawing/2016/ink" xmlns:am3d="http://schemas.microsoft.com/office/drawing/2017/model3d" xmlns:o="urn:schemas-microsoft-com:office:office" xmlns:r="http://schemas.openxmlformats.org/officeDocument/2006/relationships" xmlns:m="http://schemas.openxmlformats.org/officeDocument/2006/math" xmlns:v="urn:schemas-microsoft-com:vml" xmlns:wp14="http://schemas.microsoft.com/office/word/2010/wordprocessingDrawing" xmlns:wp="http://schemas.openxmlformats.org/drawingml/2006/wordprocessingDrawing" xmlns:w10="urn:schemas-microsoft-com:office:word" xmlns:w="http://schemas.openxmlformats.org/wordprocessingml/2006/main" xmlns:w14="http://schemas.microsoft.com/office/word/2010/wordml" xmlns:w15="http://schemas.microsoft.com/office/word/2012/wordml" xmlns:w16cex="http://schemas.microsoft.com/office/word/2018/wordml/cex" xmlns:w16cid="http://schemas.microsoft.com/office/word/2016/wordml/cid" xmlns:w16="http://schemas.microsoft.com/office/word/2018/wordml" xmlns:w16sdtdh="http://schemas.microsoft.com/office/word/2020/wordml/sdtdatahash" xmlns:w16se="http://schemas.microsoft.com/office/word/2015/wordml/symex" xmlns:wpg="http://schemas.microsoft.com/office/word/2010/wordprocessingGroup" xmlns:wpi="http://schemas.microsoft.com/office/word/2010/wordprocessingInk" xmlns:wne="http://schemas.microsoft.com/office/word/2006/wordml" xmlns:wps="http://schemas.microsoft.com/office/word/2010/wordprocessingShape" mc:Ignorable="w14 w15 w16se w16cid w16 w16cex w16sdtdh wp14">
+<w:ftr xmlns:wpc="http://schemas.microsoft.com/office/word/2010/wordprocessingCanvas" xmlns:cx="http://schemas.microsoft.com/office/drawing/2014/chartex" xmlns:cx1="http://schemas.microsoft.com/office/drawing/2015/9/8/chartex" xmlns:cx2="http://schemas.microsoft.com/office/drawing/2015/10/21/chartex" xmlns:cx3="http://schemas.microsoft.com/office/drawing/2016/5/9/chartex" xmlns:cx4="http://schemas.microsoft.com/office/drawing/2016/5/10/chartex" xmlns:cx5="http://schemas.microsoft.com/office/drawing/2016/5/11/chartex" xmlns:cx6="http://schemas.microsoft.com/office/drawing/2016/5/12/chartex" xmlns:cx7="http://schemas.microsoft.com/office/drawing/2016/5/13/chartex" xmlns:cx8="http://schemas.microsoft.com/office/drawing/2016/5/14/chartex" xmlns:mc="http://schemas.openxmlformats.org/markup-compatibility/2006" xmlns:aink="http://schemas.microsoft.com/office/drawing/2016/ink" xmlns:am3d="http://schemas.microsoft.com/office/drawing/2017/model3d" xmlns:o="urn:schemas-microsoft-com:office:office" xmlns:r="http://schemas.openxmlformats.org/officeDocument/2006/relationships" xmlns:m="http://schemas.openxmlformats.org/officeDocument/2006/math" xmlns:v="urn:schemas-microsoft-com:vml" xmlns:wp14="http://schemas.microsoft.com/office/word/2010/wordprocessingDrawing" xmlns:wp="http://schemas.openxmlformats.org/drawingml/2006/wordprocessingDrawing" xmlns:w10="urn:schemas-microsoft-com:office:word" xmlns:w="http://schemas.openxmlformats.org/wordprocessingml/2006/main" xmlns:w14="http://schemas.microsoft.com/office/word/2010/wordml" xmlns:w15="http://schemas.microsoft.com/office/word/2012/wordml" xmlns:w16cex="http://schemas.microsoft.com/office/word/2018/wordml/cex" xmlns:w16cid="http://schemas.microsoft.com/office/word/2016/wordml/cid" xmlns:w16="http://schemas.microsoft.com/office/word/2018/wordml" xmlns:w16se="http://schemas.microsoft.com/office/word/2015/wordml/symex" xmlns:wpg="http://schemas.microsoft.com/office/word/2010/wordprocessingGroup" xmlns:wpi="http://schemas.microsoft.com/office/word/2010/wordprocessingInk" xmlns:wne="http://schemas.microsoft.com/office/word/2006/wordml" xmlns:wps="http://schemas.microsoft.com/office/word/2010/wordprocessingShape" mc:Ignorable="w14 w15 w16se w16cid w16 w16cex wp14">
   <w:p>
     <w:pPr>
-      <w:pStyle w:val="Footer"/>
+      <w:pStyle w:val="Voettekst"/>
     </w:pPr>
   </w:p>
 </w:ftr>
 </file>
 
 <file path=word/footer3.xml><?xml version="1.0" encoding="utf-8"?>
-<w:ftr xmlns:wpc="http://schemas.microsoft.com/office/word/2010/wordprocessingCanvas" xmlns:cx="http://schemas.microsoft.com/office/drawing/2014/chartex" xmlns:cx1="http://schemas.microsoft.com/office/drawing/2015/9/8/chartex" xmlns:cx2="http://schemas.microsoft.com/office/drawing/2015/10/21/chartex" xmlns:cx3="http://schemas.microsoft.com/office/drawing/2016/5/9/chartex" xmlns:cx4="http://schemas.microsoft.com/office/drawing/2016/5/10/chartex" xmlns:cx5="http://schemas.microsoft.com/office/drawing/2016/5/11/chartex" xmlns:cx6="http://schemas.microsoft.com/office/drawing/2016/5/12/chartex" xmlns:cx7="http://schemas.microsoft.com/office/drawing/2016/5/13/chartex" xmlns:cx8="http://schemas.microsoft.com/office/drawing/2016/5/14/chartex" xmlns:mc="http://schemas.openxmlformats.org/markup-compatibility/2006" xmlns:aink="http://schemas.microsoft.com/office/drawing/2016/ink" xmlns:am3d="http://schemas.microsoft.com/office/drawing/2017/model3d" xmlns:o="urn:schemas-microsoft-com:office:office" xmlns:r="http://schemas.openxmlformats.org/officeDocument/2006/relationships" xmlns:m="http://schemas.openxmlformats.org/officeDocument/2006/math" xmlns:v="urn:schemas-microsoft-com:vml" xmlns:wp14="http://schemas.microsoft.com/office/word/2010/wordprocessingDrawing" xmlns:wp="http://schemas.openxmlformats.org/drawingml/2006/wordprocessingDrawing" xmlns:w10="urn:schemas-microsoft-com:office:word" xmlns:w="http://schemas.openxmlformats.org/wordprocessingml/2006/main" xmlns:w14="http://schemas.microsoft.com/office/word/2010/wordml" xmlns:w15="http://schemas.microsoft.com/office/word/2012/wordml" xmlns:w16cex="http://schemas.microsoft.com/office/word/2018/wordml/cex" xmlns:w16cid="http://schemas.microsoft.com/office/word/2016/wordml/cid" xmlns:w16="http://schemas.microsoft.com/office/word/2018/wordml" xmlns:w16sdtdh="http://schemas.microsoft.com/office/word/2020/wordml/sdtdatahash" xmlns:w16se="http://schemas.microsoft.com/office/word/2015/wordml/symex" xmlns:wpg="http://schemas.microsoft.com/office/word/2010/wordprocessingGroup" xmlns:wpi="http://schemas.microsoft.com/office/word/2010/wordprocessingInk" xmlns:wne="http://schemas.microsoft.com/office/word/2006/wordml" xmlns:wps="http://schemas.microsoft.com/office/word/2010/wordprocessingShape" mc:Ignorable="w14 w15 w16se w16cid w16 w16cex w16sdtdh wp14">
+<w:ftr xmlns:wpc="http://schemas.microsoft.com/office/word/2010/wordprocessingCanvas" xmlns:cx="http://schemas.microsoft.com/office/drawing/2014/chartex" xmlns:cx1="http://schemas.microsoft.com/office/drawing/2015/9/8/chartex" xmlns:cx2="http://schemas.microsoft.com/office/drawing/2015/10/21/chartex" xmlns:cx3="http://schemas.microsoft.com/office/drawing/2016/5/9/chartex" xmlns:cx4="http://schemas.microsoft.com/office/drawing/2016/5/10/chartex" xmlns:cx5="http://schemas.microsoft.com/office/drawing/2016/5/11/chartex" xmlns:cx6="http://schemas.microsoft.com/office/drawing/2016/5/12/chartex" xmlns:cx7="http://schemas.microsoft.com/office/drawing/2016/5/13/chartex" xmlns:cx8="http://schemas.microsoft.com/office/drawing/2016/5/14/chartex" xmlns:mc="http://schemas.openxmlformats.org/markup-compatibility/2006" xmlns:aink="http://schemas.microsoft.com/office/drawing/2016/ink" xmlns:am3d="http://schemas.microsoft.com/office/drawing/2017/model3d" xmlns:o="urn:schemas-microsoft-com:office:office" xmlns:r="http://schemas.openxmlformats.org/officeDocument/2006/relationships" xmlns:m="http://schemas.openxmlformats.org/officeDocument/2006/math" xmlns:v="urn:schemas-microsoft-com:vml" xmlns:wp14="http://schemas.microsoft.com/office/word/2010/wordprocessingDrawing" xmlns:wp="http://schemas.openxmlformats.org/drawingml/2006/wordprocessingDrawing" xmlns:w10="urn:schemas-microsoft-com:office:word" xmlns:w="http://schemas.openxmlformats.org/wordprocessingml/2006/main" xmlns:w14="http://schemas.microsoft.com/office/word/2010/wordml" xmlns:w15="http://schemas.microsoft.com/office/word/2012/wordml" xmlns:w16cex="http://schemas.microsoft.com/office/word/2018/wordml/cex" xmlns:w16cid="http://schemas.microsoft.com/office/word/2016/wordml/cid" xmlns:w16="http://schemas.microsoft.com/office/word/2018/wordml" xmlns:w16se="http://schemas.microsoft.com/office/word/2015/wordml/symex" xmlns:wpg="http://schemas.microsoft.com/office/word/2010/wordprocessingGroup" xmlns:wpi="http://schemas.microsoft.com/office/word/2010/wordprocessingInk" xmlns:wne="http://schemas.microsoft.com/office/word/2006/wordml" xmlns:wps="http://schemas.microsoft.com/office/word/2010/wordprocessingShape" mc:Ignorable="w14 w15 w16se w16cid w16 w16cex wp14">
   <w:p>
     <w:pPr>
-      <w:pStyle w:val="Footer"/>
+      <w:pStyle w:val="Voettekst"/>
     </w:pPr>
   </w:p>
 </w:ftr>
 </file>
 
 <file path=word/footnotes.xml><?xml version="1.0" encoding="utf-8"?>
-<w:footnotes xmlns:wpc="http://schemas.microsoft.com/office/word/2010/wordprocessingCanvas" xmlns:cx="http://schemas.microsoft.com/office/drawing/2014/chartex" xmlns:cx1="http://schemas.microsoft.com/office/drawing/2015/9/8/chartex" xmlns:cx2="http://schemas.microsoft.com/office/drawing/2015/10/21/chartex" xmlns:cx3="http://schemas.microsoft.com/office/drawing/2016/5/9/chartex" xmlns:cx4="http://schemas.microsoft.com/office/drawing/2016/5/10/chartex" xmlns:cx5="http://schemas.microsoft.com/office/drawing/2016/5/11/chartex" xmlns:cx6="http://schemas.microsoft.com/office/drawing/2016/5/12/chartex" xmlns:cx7="http://schemas.microsoft.com/office/drawing/2016/5/13/chartex" xmlns:cx8="http://schemas.microsoft.com/office/drawing/2016/5/14/chartex" xmlns:mc="http://schemas.openxmlformats.org/markup-compatibility/2006" xmlns:aink="http://schemas.microsoft.com/office/drawing/2016/ink" xmlns:am3d="http://schemas.microsoft.com/office/drawing/2017/model3d" xmlns:o="urn:schemas-microsoft-com:office:office" xmlns:r="http://schemas.openxmlformats.org/officeDocument/2006/relationships" xmlns:m="http://schemas.openxmlformats.org/officeDocument/2006/math" xmlns:v="urn:schemas-microsoft-com:vml" xmlns:wp14="http://schemas.microsoft.com/office/word/2010/wordprocessingDrawing" xmlns:wp="http://schemas.openxmlformats.org/drawingml/2006/wordprocessingDrawing" xmlns:w10="urn:schemas-microsoft-com:office:word" xmlns:w="http://schemas.openxmlformats.org/wordprocessingml/2006/main" xmlns:w14="http://schemas.microsoft.com/office/word/2010/wordml" xmlns:w15="http://schemas.microsoft.com/office/word/2012/wordml" xmlns:w16cex="http://schemas.microsoft.com/office/word/2018/wordml/cex" xmlns:w16cid="http://schemas.microsoft.com/office/word/2016/wordml/cid" xmlns:w16="http://schemas.microsoft.com/office/word/2018/wordml" xmlns:w16sdtdh="http://schemas.microsoft.com/office/word/2020/wordml/sdtdatahash" xmlns:w16se="http://schemas.microsoft.com/office/word/2015/wordml/symex" xmlns:wpg="http://schemas.microsoft.com/office/word/2010/wordprocessingGroup" xmlns:wpi="http://schemas.microsoft.com/office/word/2010/wordprocessingInk" xmlns:wne="http://schemas.microsoft.com/office/word/2006/wordml" xmlns:wps="http://schemas.microsoft.com/office/word/2010/wordprocessingShape" mc:Ignorable="w14 w15 w16se w16cid w16 w16cex w16sdtdh wp14">
+<w:footnotes xmlns:wpc="http://schemas.microsoft.com/office/word/2010/wordprocessingCanvas" xmlns:cx="http://schemas.microsoft.com/office/drawing/2014/chartex" xmlns:cx1="http://schemas.microsoft.com/office/drawing/2015/9/8/chartex" xmlns:cx2="http://schemas.microsoft.com/office/drawing/2015/10/21/chartex" xmlns:cx3="http://schemas.microsoft.com/office/drawing/2016/5/9/chartex" xmlns:cx4="http://schemas.microsoft.com/office/drawing/2016/5/10/chartex" xmlns:cx5="http://schemas.microsoft.com/office/drawing/2016/5/11/chartex" xmlns:cx6="http://schemas.microsoft.com/office/drawing/2016/5/12/chartex" xmlns:cx7="http://schemas.microsoft.com/office/drawing/2016/5/13/chartex" xmlns:cx8="http://schemas.microsoft.com/office/drawing/2016/5/14/chartex" xmlns:mc="http://schemas.openxmlformats.org/markup-compatibility/2006" xmlns:aink="http://schemas.microsoft.com/office/drawing/2016/ink" xmlns:am3d="http://schemas.microsoft.com/office/drawing/2017/model3d" xmlns:o="urn:schemas-microsoft-com:office:office" xmlns:r="http://schemas.openxmlformats.org/officeDocument/2006/relationships" xmlns:m="http://schemas.openxmlformats.org/officeDocument/2006/math" xmlns:v="urn:schemas-microsoft-com:vml" xmlns:wp14="http://schemas.microsoft.com/office/word/2010/wordprocessingDrawing" xmlns:wp="http://schemas.openxmlformats.org/drawingml/2006/wordprocessingDrawing" xmlns:w10="urn:schemas-microsoft-com:office:word" xmlns:w="http://schemas.openxmlformats.org/wordprocessingml/2006/main" xmlns:w14="http://schemas.microsoft.com/office/word/2010/wordml" xmlns:w15="http://schemas.microsoft.com/office/word/2012/wordml" xmlns:w16cex="http://schemas.microsoft.com/office/word/2018/wordml/cex" xmlns:w16cid="http://schemas.microsoft.com/office/word/2016/wordml/cid" xmlns:w16="http://schemas.microsoft.com/office/word/2018/wordml" xmlns:w16se="http://schemas.microsoft.com/office/word/2015/wordml/symex" xmlns:wpg="http://schemas.microsoft.com/office/word/2010/wordprocessingGroup" xmlns:wpi="http://schemas.microsoft.com/office/word/2010/wordprocessingInk" xmlns:wne="http://schemas.microsoft.com/office/word/2006/wordml" xmlns:wps="http://schemas.microsoft.com/office/word/2010/wordprocessingShape" mc:Ignorable="w14 w15 w16se w16cid w16 w16cex wp14">
   <w:footnote w:type="separator" w:id="-1">
     <w:p>
       <w:pPr>
@@ -4229,37 +4671,37 @@
 </file>
 
 <file path=word/header1.xml><?xml version="1.0" encoding="utf-8"?>
-<w:hdr xmlns:wpc="http://schemas.microsoft.com/office/word/2010/wordprocessingCanvas" xmlns:cx="http://schemas.microsoft.com/office/drawing/2014/chartex" xmlns:cx1="http://schemas.microsoft.com/office/drawing/2015/9/8/chartex" xmlns:cx2="http://schemas.microsoft.com/office/drawing/2015/10/21/chartex" xmlns:cx3="http://schemas.microsoft.com/office/drawing/2016/5/9/chartex" xmlns:cx4="http://schemas.microsoft.com/office/drawing/2016/5/10/chartex" xmlns:cx5="http://schemas.microsoft.com/office/drawing/2016/5/11/chartex" xmlns:cx6="http://schemas.microsoft.com/office/drawing/2016/5/12/chartex" xmlns:cx7="http://schemas.microsoft.com/office/drawing/2016/5/13/chartex" xmlns:cx8="http://schemas.microsoft.com/office/drawing/2016/5/14/chartex" xmlns:mc="http://schemas.openxmlformats.org/markup-compatibility/2006" xmlns:aink="http://schemas.microsoft.com/office/drawing/2016/ink" xmlns:am3d="http://schemas.microsoft.com/office/drawing/2017/model3d" xmlns:o="urn:schemas-microsoft-com:office:office" xmlns:r="http://schemas.openxmlformats.org/officeDocument/2006/relationships" xmlns:m="http://schemas.openxmlformats.org/officeDocument/2006/math" xmlns:v="urn:schemas-microsoft-com:vml" xmlns:wp14="http://schemas.microsoft.com/office/word/2010/wordprocessingDrawing" xmlns:wp="http://schemas.openxmlformats.org/drawingml/2006/wordprocessingDrawing" xmlns:w10="urn:schemas-microsoft-com:office:word" xmlns:w="http://schemas.openxmlformats.org/wordprocessingml/2006/main" xmlns:w14="http://schemas.microsoft.com/office/word/2010/wordml" xmlns:w15="http://schemas.microsoft.com/office/word/2012/wordml" xmlns:w16cex="http://schemas.microsoft.com/office/word/2018/wordml/cex" xmlns:w16cid="http://schemas.microsoft.com/office/word/2016/wordml/cid" xmlns:w16="http://schemas.microsoft.com/office/word/2018/wordml" xmlns:w16sdtdh="http://schemas.microsoft.com/office/word/2020/wordml/sdtdatahash" xmlns:w16se="http://schemas.microsoft.com/office/word/2015/wordml/symex" xmlns:wpg="http://schemas.microsoft.com/office/word/2010/wordprocessingGroup" xmlns:wpi="http://schemas.microsoft.com/office/word/2010/wordprocessingInk" xmlns:wne="http://schemas.microsoft.com/office/word/2006/wordml" xmlns:wps="http://schemas.microsoft.com/office/word/2010/wordprocessingShape" mc:Ignorable="w14 w15 w16se w16cid w16 w16cex w16sdtdh wp14">
+<w:hdr xmlns:wpc="http://schemas.microsoft.com/office/word/2010/wordprocessingCanvas" xmlns:cx="http://schemas.microsoft.com/office/drawing/2014/chartex" xmlns:cx1="http://schemas.microsoft.com/office/drawing/2015/9/8/chartex" xmlns:cx2="http://schemas.microsoft.com/office/drawing/2015/10/21/chartex" xmlns:cx3="http://schemas.microsoft.com/office/drawing/2016/5/9/chartex" xmlns:cx4="http://schemas.microsoft.com/office/drawing/2016/5/10/chartex" xmlns:cx5="http://schemas.microsoft.com/office/drawing/2016/5/11/chartex" xmlns:cx6="http://schemas.microsoft.com/office/drawing/2016/5/12/chartex" xmlns:cx7="http://schemas.microsoft.com/office/drawing/2016/5/13/chartex" xmlns:cx8="http://schemas.microsoft.com/office/drawing/2016/5/14/chartex" xmlns:mc="http://schemas.openxmlformats.org/markup-compatibility/2006" xmlns:aink="http://schemas.microsoft.com/office/drawing/2016/ink" xmlns:am3d="http://schemas.microsoft.com/office/drawing/2017/model3d" xmlns:o="urn:schemas-microsoft-com:office:office" xmlns:r="http://schemas.openxmlformats.org/officeDocument/2006/relationships" xmlns:m="http://schemas.openxmlformats.org/officeDocument/2006/math" xmlns:v="urn:schemas-microsoft-com:vml" xmlns:wp14="http://schemas.microsoft.com/office/word/2010/wordprocessingDrawing" xmlns:wp="http://schemas.openxmlformats.org/drawingml/2006/wordprocessingDrawing" xmlns:w10="urn:schemas-microsoft-com:office:word" xmlns:w="http://schemas.openxmlformats.org/wordprocessingml/2006/main" xmlns:w14="http://schemas.microsoft.com/office/word/2010/wordml" xmlns:w15="http://schemas.microsoft.com/office/word/2012/wordml" xmlns:w16cex="http://schemas.microsoft.com/office/word/2018/wordml/cex" xmlns:w16cid="http://schemas.microsoft.com/office/word/2016/wordml/cid" xmlns:w16="http://schemas.microsoft.com/office/word/2018/wordml" xmlns:w16se="http://schemas.microsoft.com/office/word/2015/wordml/symex" xmlns:wpg="http://schemas.microsoft.com/office/word/2010/wordprocessingGroup" xmlns:wpi="http://schemas.microsoft.com/office/word/2010/wordprocessingInk" xmlns:wne="http://schemas.microsoft.com/office/word/2006/wordml" xmlns:wps="http://schemas.microsoft.com/office/word/2010/wordprocessingShape" mc:Ignorable="w14 w15 w16se w16cid w16 w16cex wp14">
   <w:p>
     <w:pPr>
-      <w:pStyle w:val="Header"/>
+      <w:pStyle w:val="Koptekst"/>
     </w:pPr>
   </w:p>
 </w:hdr>
 </file>
 
 <file path=word/header2.xml><?xml version="1.0" encoding="utf-8"?>
-<w:hdr xmlns:wpc="http://schemas.microsoft.com/office/word/2010/wordprocessingCanvas" xmlns:cx="http://schemas.microsoft.com/office/drawing/2014/chartex" xmlns:cx1="http://schemas.microsoft.com/office/drawing/2015/9/8/chartex" xmlns:cx2="http://schemas.microsoft.com/office/drawing/2015/10/21/chartex" xmlns:cx3="http://schemas.microsoft.com/office/drawing/2016/5/9/chartex" xmlns:cx4="http://schemas.microsoft.com/office/drawing/2016/5/10/chartex" xmlns:cx5="http://schemas.microsoft.com/office/drawing/2016/5/11/chartex" xmlns:cx6="http://schemas.microsoft.com/office/drawing/2016/5/12/chartex" xmlns:cx7="http://schemas.microsoft.com/office/drawing/2016/5/13/chartex" xmlns:cx8="http://schemas.microsoft.com/office/drawing/2016/5/14/chartex" xmlns:mc="http://schemas.openxmlformats.org/markup-compatibility/2006" xmlns:aink="http://schemas.microsoft.com/office/drawing/2016/ink" xmlns:am3d="http://schemas.microsoft.com/office/drawing/2017/model3d" xmlns:o="urn:schemas-microsoft-com:office:office" xmlns:r="http://schemas.openxmlformats.org/officeDocument/2006/relationships" xmlns:m="http://schemas.openxmlformats.org/officeDocument/2006/math" xmlns:v="urn:schemas-microsoft-com:vml" xmlns:wp14="http://schemas.microsoft.com/office/word/2010/wordprocessingDrawing" xmlns:wp="http://schemas.openxmlformats.org/drawingml/2006/wordprocessingDrawing" xmlns:w10="urn:schemas-microsoft-com:office:word" xmlns:w="http://schemas.openxmlformats.org/wordprocessingml/2006/main" xmlns:w14="http://schemas.microsoft.com/office/word/2010/wordml" xmlns:w15="http://schemas.microsoft.com/office/word/2012/wordml" xmlns:w16cex="http://schemas.microsoft.com/office/word/2018/wordml/cex" xmlns:w16cid="http://schemas.microsoft.com/office/word/2016/wordml/cid" xmlns:w16="http://schemas.microsoft.com/office/word/2018/wordml" xmlns:w16sdtdh="http://schemas.microsoft.com/office/word/2020/wordml/sdtdatahash" xmlns:w16se="http://schemas.microsoft.com/office/word/2015/wordml/symex" xmlns:wpg="http://schemas.microsoft.com/office/word/2010/wordprocessingGroup" xmlns:wpi="http://schemas.microsoft.com/office/word/2010/wordprocessingInk" xmlns:wne="http://schemas.microsoft.com/office/word/2006/wordml" xmlns:wps="http://schemas.microsoft.com/office/word/2010/wordprocessingShape" mc:Ignorable="w14 w15 w16se w16cid w16 w16cex w16sdtdh wp14">
+<w:hdr xmlns:wpc="http://schemas.microsoft.com/office/word/2010/wordprocessingCanvas" xmlns:cx="http://schemas.microsoft.com/office/drawing/2014/chartex" xmlns:cx1="http://schemas.microsoft.com/office/drawing/2015/9/8/chartex" xmlns:cx2="http://schemas.microsoft.com/office/drawing/2015/10/21/chartex" xmlns:cx3="http://schemas.microsoft.com/office/drawing/2016/5/9/chartex" xmlns:cx4="http://schemas.microsoft.com/office/drawing/2016/5/10/chartex" xmlns:cx5="http://schemas.microsoft.com/office/drawing/2016/5/11/chartex" xmlns:cx6="http://schemas.microsoft.com/office/drawing/2016/5/12/chartex" xmlns:cx7="http://schemas.microsoft.com/office/drawing/2016/5/13/chartex" xmlns:cx8="http://schemas.microsoft.com/office/drawing/2016/5/14/chartex" xmlns:mc="http://schemas.openxmlformats.org/markup-compatibility/2006" xmlns:aink="http://schemas.microsoft.com/office/drawing/2016/ink" xmlns:am3d="http://schemas.microsoft.com/office/drawing/2017/model3d" xmlns:o="urn:schemas-microsoft-com:office:office" xmlns:r="http://schemas.openxmlformats.org/officeDocument/2006/relationships" xmlns:m="http://schemas.openxmlformats.org/officeDocument/2006/math" xmlns:v="urn:schemas-microsoft-com:vml" xmlns:wp14="http://schemas.microsoft.com/office/word/2010/wordprocessingDrawing" xmlns:wp="http://schemas.openxmlformats.org/drawingml/2006/wordprocessingDrawing" xmlns:w10="urn:schemas-microsoft-com:office:word" xmlns:w="http://schemas.openxmlformats.org/wordprocessingml/2006/main" xmlns:w14="http://schemas.microsoft.com/office/word/2010/wordml" xmlns:w15="http://schemas.microsoft.com/office/word/2012/wordml" xmlns:w16cex="http://schemas.microsoft.com/office/word/2018/wordml/cex" xmlns:w16cid="http://schemas.microsoft.com/office/word/2016/wordml/cid" xmlns:w16="http://schemas.microsoft.com/office/word/2018/wordml" xmlns:w16se="http://schemas.microsoft.com/office/word/2015/wordml/symex" xmlns:wpg="http://schemas.microsoft.com/office/word/2010/wordprocessingGroup" xmlns:wpi="http://schemas.microsoft.com/office/word/2010/wordprocessingInk" xmlns:wne="http://schemas.microsoft.com/office/word/2006/wordml" xmlns:wps="http://schemas.microsoft.com/office/word/2010/wordprocessingShape" mc:Ignorable="w14 w15 w16se w16cid w16 w16cex wp14">
   <w:p>
     <w:pPr>
-      <w:pStyle w:val="Header"/>
+      <w:pStyle w:val="Koptekst"/>
     </w:pPr>
   </w:p>
 </w:hdr>
 </file>
 
 <file path=word/header3.xml><?xml version="1.0" encoding="utf-8"?>
-<w:hdr xmlns:wpc="http://schemas.microsoft.com/office/word/2010/wordprocessingCanvas" xmlns:cx="http://schemas.microsoft.com/office/drawing/2014/chartex" xmlns:cx1="http://schemas.microsoft.com/office/drawing/2015/9/8/chartex" xmlns:cx2="http://schemas.microsoft.com/office/drawing/2015/10/21/chartex" xmlns:cx3="http://schemas.microsoft.com/office/drawing/2016/5/9/chartex" xmlns:cx4="http://schemas.microsoft.com/office/drawing/2016/5/10/chartex" xmlns:cx5="http://schemas.microsoft.com/office/drawing/2016/5/11/chartex" xmlns:cx6="http://schemas.microsoft.com/office/drawing/2016/5/12/chartex" xmlns:cx7="http://schemas.microsoft.com/office/drawing/2016/5/13/chartex" xmlns:cx8="http://schemas.microsoft.com/office/drawing/2016/5/14/chartex" xmlns:mc="http://schemas.openxmlformats.org/markup-compatibility/2006" xmlns:aink="http://schemas.microsoft.com/office/drawing/2016/ink" xmlns:am3d="http://schemas.microsoft.com/office/drawing/2017/model3d" xmlns:o="urn:schemas-microsoft-com:office:office" xmlns:r="http://schemas.openxmlformats.org/officeDocument/2006/relationships" xmlns:m="http://schemas.openxmlformats.org/officeDocument/2006/math" xmlns:v="urn:schemas-microsoft-com:vml" xmlns:wp14="http://schemas.microsoft.com/office/word/2010/wordprocessingDrawing" xmlns:wp="http://schemas.openxmlformats.org/drawingml/2006/wordprocessingDrawing" xmlns:w10="urn:schemas-microsoft-com:office:word" xmlns:w="http://schemas.openxmlformats.org/wordprocessingml/2006/main" xmlns:w14="http://schemas.microsoft.com/office/word/2010/wordml" xmlns:w15="http://schemas.microsoft.com/office/word/2012/wordml" xmlns:w16cex="http://schemas.microsoft.com/office/word/2018/wordml/cex" xmlns:w16cid="http://schemas.microsoft.com/office/word/2016/wordml/cid" xmlns:w16="http://schemas.microsoft.com/office/word/2018/wordml" xmlns:w16sdtdh="http://schemas.microsoft.com/office/word/2020/wordml/sdtdatahash" xmlns:w16se="http://schemas.microsoft.com/office/word/2015/wordml/symex" xmlns:wpg="http://schemas.microsoft.com/office/word/2010/wordprocessingGroup" xmlns:wpi="http://schemas.microsoft.com/office/word/2010/wordprocessingInk" xmlns:wne="http://schemas.microsoft.com/office/word/2006/wordml" xmlns:wps="http://schemas.microsoft.com/office/word/2010/wordprocessingShape" mc:Ignorable="w14 w15 w16se w16cid w16 w16cex w16sdtdh wp14">
+<w:hdr xmlns:wpc="http://schemas.microsoft.com/office/word/2010/wordprocessingCanvas" xmlns:cx="http://schemas.microsoft.com/office/drawing/2014/chartex" xmlns:cx1="http://schemas.microsoft.com/office/drawing/2015/9/8/chartex" xmlns:cx2="http://schemas.microsoft.com/office/drawing/2015/10/21/chartex" xmlns:cx3="http://schemas.microsoft.com/office/drawing/2016/5/9/chartex" xmlns:cx4="http://schemas.microsoft.com/office/drawing/2016/5/10/chartex" xmlns:cx5="http://schemas.microsoft.com/office/drawing/2016/5/11/chartex" xmlns:cx6="http://schemas.microsoft.com/office/drawing/2016/5/12/chartex" xmlns:cx7="http://schemas.microsoft.com/office/drawing/2016/5/13/chartex" xmlns:cx8="http://schemas.microsoft.com/office/drawing/2016/5/14/chartex" xmlns:mc="http://schemas.openxmlformats.org/markup-compatibility/2006" xmlns:aink="http://schemas.microsoft.com/office/drawing/2016/ink" xmlns:am3d="http://schemas.microsoft.com/office/drawing/2017/model3d" xmlns:o="urn:schemas-microsoft-com:office:office" xmlns:r="http://schemas.openxmlformats.org/officeDocument/2006/relationships" xmlns:m="http://schemas.openxmlformats.org/officeDocument/2006/math" xmlns:v="urn:schemas-microsoft-com:vml" xmlns:wp14="http://schemas.microsoft.com/office/word/2010/wordprocessingDrawing" xmlns:wp="http://schemas.openxmlformats.org/drawingml/2006/wordprocessingDrawing" xmlns:w10="urn:schemas-microsoft-com:office:word" xmlns:w="http://schemas.openxmlformats.org/wordprocessingml/2006/main" xmlns:w14="http://schemas.microsoft.com/office/word/2010/wordml" xmlns:w15="http://schemas.microsoft.com/office/word/2012/wordml" xmlns:w16cex="http://schemas.microsoft.com/office/word/2018/wordml/cex" xmlns:w16cid="http://schemas.microsoft.com/office/word/2016/wordml/cid" xmlns:w16="http://schemas.microsoft.com/office/word/2018/wordml" xmlns:w16se="http://schemas.microsoft.com/office/word/2015/wordml/symex" xmlns:wpg="http://schemas.microsoft.com/office/word/2010/wordprocessingGroup" xmlns:wpi="http://schemas.microsoft.com/office/word/2010/wordprocessingInk" xmlns:wne="http://schemas.microsoft.com/office/word/2006/wordml" xmlns:wps="http://schemas.microsoft.com/office/word/2010/wordprocessingShape" mc:Ignorable="w14 w15 w16se w16cid w16 w16cex wp14">
   <w:p>
     <w:pPr>
-      <w:pStyle w:val="Header"/>
+      <w:pStyle w:val="Koptekst"/>
     </w:pPr>
   </w:p>
 </w:hdr>
 </file>
 
 <file path=word/numbering.xml><?xml version="1.0" encoding="utf-8"?>
-<w:numbering xmlns:wpc="http://schemas.microsoft.com/office/word/2010/wordprocessingCanvas" xmlns:cx="http://schemas.microsoft.com/office/drawing/2014/chartex" xmlns:cx1="http://schemas.microsoft.com/office/drawing/2015/9/8/chartex" xmlns:cx2="http://schemas.microsoft.com/office/drawing/2015/10/21/chartex" xmlns:cx3="http://schemas.microsoft.com/office/drawing/2016/5/9/chartex" xmlns:cx4="http://schemas.microsoft.com/office/drawing/2016/5/10/chartex" xmlns:cx5="http://schemas.microsoft.com/office/drawing/2016/5/11/chartex" xmlns:cx6="http://schemas.microsoft.com/office/drawing/2016/5/12/chartex" xmlns:cx7="http://schemas.microsoft.com/office/drawing/2016/5/13/chartex" xmlns:cx8="http://schemas.microsoft.com/office/drawing/2016/5/14/chartex" xmlns:mc="http://schemas.openxmlformats.org/markup-compatibility/2006" xmlns:aink="http://schemas.microsoft.com/office/drawing/2016/ink" xmlns:am3d="http://schemas.microsoft.com/office/drawing/2017/model3d" xmlns:o="urn:schemas-microsoft-com:office:office" xmlns:r="http://schemas.openxmlformats.org/officeDocument/2006/relationships" xmlns:m="http://schemas.openxmlformats.org/officeDocument/2006/math" xmlns:v="urn:schemas-microsoft-com:vml" xmlns:wp14="http://schemas.microsoft.com/office/word/2010/wordprocessingDrawing" xmlns:wp="http://schemas.openxmlformats.org/drawingml/2006/wordprocessingDrawing" xmlns:w10="urn:schemas-microsoft-com:office:word" xmlns:w="http://schemas.openxmlformats.org/wordprocessingml/2006/main" xmlns:w14="http://schemas.microsoft.com/office/word/2010/wordml" xmlns:w15="http://schemas.microsoft.com/office/word/2012/wordml" xmlns:w16cex="http://schemas.microsoft.com/office/word/2018/wordml/cex" xmlns:w16cid="http://schemas.microsoft.com/office/word/2016/wordml/cid" xmlns:w16="http://schemas.microsoft.com/office/word/2018/wordml" xmlns:w16sdtdh="http://schemas.microsoft.com/office/word/2020/wordml/sdtdatahash" xmlns:w16se="http://schemas.microsoft.com/office/word/2015/wordml/symex" xmlns:wpg="http://schemas.microsoft.com/office/word/2010/wordprocessingGroup" xmlns:wpi="http://schemas.microsoft.com/office/word/2010/wordprocessingInk" xmlns:wne="http://schemas.microsoft.com/office/word/2006/wordml" xmlns:wps="http://schemas.microsoft.com/office/word/2010/wordprocessingShape" mc:Ignorable="w14 w15 w16se w16cid w16 w16cex w16sdtdh wp14">
+<w:numbering xmlns:wpc="http://schemas.microsoft.com/office/word/2010/wordprocessingCanvas" xmlns:cx="http://schemas.microsoft.com/office/drawing/2014/chartex" xmlns:cx1="http://schemas.microsoft.com/office/drawing/2015/9/8/chartex" xmlns:cx2="http://schemas.microsoft.com/office/drawing/2015/10/21/chartex" xmlns:cx3="http://schemas.microsoft.com/office/drawing/2016/5/9/chartex" xmlns:cx4="http://schemas.microsoft.com/office/drawing/2016/5/10/chartex" xmlns:cx5="http://schemas.microsoft.com/office/drawing/2016/5/11/chartex" xmlns:cx6="http://schemas.microsoft.com/office/drawing/2016/5/12/chartex" xmlns:cx7="http://schemas.microsoft.com/office/drawing/2016/5/13/chartex" xmlns:cx8="http://schemas.microsoft.com/office/drawing/2016/5/14/chartex" xmlns:mc="http://schemas.openxmlformats.org/markup-compatibility/2006" xmlns:aink="http://schemas.microsoft.com/office/drawing/2016/ink" xmlns:am3d="http://schemas.microsoft.com/office/drawing/2017/model3d" xmlns:o="urn:schemas-microsoft-com:office:office" xmlns:r="http://schemas.openxmlformats.org/officeDocument/2006/relationships" xmlns:m="http://schemas.openxmlformats.org/officeDocument/2006/math" xmlns:v="urn:schemas-microsoft-com:vml" xmlns:wp14="http://schemas.microsoft.com/office/word/2010/wordprocessingDrawing" xmlns:wp="http://schemas.openxmlformats.org/drawingml/2006/wordprocessingDrawing" xmlns:w10="urn:schemas-microsoft-com:office:word" xmlns:w="http://schemas.openxmlformats.org/wordprocessingml/2006/main" xmlns:w14="http://schemas.microsoft.com/office/word/2010/wordml" xmlns:w15="http://schemas.microsoft.com/office/word/2012/wordml" xmlns:w16cex="http://schemas.microsoft.com/office/word/2018/wordml/cex" xmlns:w16cid="http://schemas.microsoft.com/office/word/2016/wordml/cid" xmlns:w16="http://schemas.microsoft.com/office/word/2018/wordml" xmlns:w16se="http://schemas.microsoft.com/office/word/2015/wordml/symex" xmlns:wpg="http://schemas.microsoft.com/office/word/2010/wordprocessingGroup" xmlns:wpi="http://schemas.microsoft.com/office/word/2010/wordprocessingInk" xmlns:wne="http://schemas.microsoft.com/office/word/2006/wordml" xmlns:wps="http://schemas.microsoft.com/office/word/2010/wordprocessingShape" mc:Ignorable="w14 w15 w16se w16cid w16 w16cex wp14">
   <w:abstractNum w:abstractNumId="0" w15:restartNumberingAfterBreak="0">
     <w:nsid w:val="4EE742A2"/>
     <w:multiLevelType w:val="hybridMultilevel"/>
@@ -4379,7 +4821,7 @@
 </file>
 
 <file path=word/styles.xml><?xml version="1.0" encoding="utf-8"?>
-<w:styles xmlns:mc="http://schemas.openxmlformats.org/markup-compatibility/2006" xmlns:r="http://schemas.openxmlformats.org/officeDocument/2006/relationships" xmlns:w="http://schemas.openxmlformats.org/wordprocessingml/2006/main" xmlns:w14="http://schemas.microsoft.com/office/word/2010/wordml" xmlns:w15="http://schemas.microsoft.com/office/word/2012/wordml" xmlns:w16cex="http://schemas.microsoft.com/office/word/2018/wordml/cex" xmlns:w16cid="http://schemas.microsoft.com/office/word/2016/wordml/cid" xmlns:w16="http://schemas.microsoft.com/office/word/2018/wordml" xmlns:w16sdtdh="http://schemas.microsoft.com/office/word/2020/wordml/sdtdatahash" xmlns:w16se="http://schemas.microsoft.com/office/word/2015/wordml/symex" mc:Ignorable="w14 w15 w16se w16cid w16 w16cex w16sdtdh">
+<w:styles xmlns:mc="http://schemas.openxmlformats.org/markup-compatibility/2006" xmlns:r="http://schemas.openxmlformats.org/officeDocument/2006/relationships" xmlns:w="http://schemas.openxmlformats.org/wordprocessingml/2006/main" xmlns:w14="http://schemas.microsoft.com/office/word/2010/wordml" xmlns:w15="http://schemas.microsoft.com/office/word/2012/wordml" xmlns:w16cex="http://schemas.microsoft.com/office/word/2018/wordml/cex" xmlns:w16cid="http://schemas.microsoft.com/office/word/2016/wordml/cid" xmlns:w16="http://schemas.microsoft.com/office/word/2018/wordml" xmlns:w16se="http://schemas.microsoft.com/office/word/2015/wordml/symex" mc:Ignorable="w14 w15 w16se w16cid w16 w16cex">
   <w:docDefaults>
     <w:rPrDefault>
       <w:rPr>
@@ -4773,15 +5215,15 @@
     <w:lsdException w:name="Unresolved Mention" w:semiHidden="1" w:unhideWhenUsed="1"/>
     <w:lsdException w:name="Smart Link" w:semiHidden="1" w:unhideWhenUsed="1"/>
   </w:latentStyles>
-  <w:style w:type="paragraph" w:default="1" w:styleId="Normal">
+  <w:style w:type="paragraph" w:default="1" w:styleId="Standaard">
     <w:name w:val="Normal"/>
     <w:qFormat/>
   </w:style>
-  <w:style w:type="paragraph" w:styleId="Heading1">
+  <w:style w:type="paragraph" w:styleId="Kop1">
     <w:name w:val="heading 1"/>
-    <w:basedOn w:val="Normal"/>
-    <w:next w:val="Normal"/>
-    <w:link w:val="Heading1Char"/>
+    <w:basedOn w:val="Standaard"/>
+    <w:next w:val="Standaard"/>
+    <w:link w:val="Kop1Char"/>
     <w:uiPriority w:val="9"/>
     <w:qFormat/>
     <w:rsid w:val="000C4F48"/>
@@ -4798,11 +5240,11 @@
       <w:szCs w:val="32"/>
     </w:rPr>
   </w:style>
-  <w:style w:type="paragraph" w:styleId="Heading2">
+  <w:style w:type="paragraph" w:styleId="Kop2">
     <w:name w:val="heading 2"/>
-    <w:basedOn w:val="Normal"/>
-    <w:next w:val="Normal"/>
-    <w:link w:val="Heading2Char"/>
+    <w:basedOn w:val="Standaard"/>
+    <w:next w:val="Standaard"/>
+    <w:link w:val="Kop2Char"/>
     <w:uiPriority w:val="9"/>
     <w:unhideWhenUsed/>
     <w:qFormat/>
@@ -4820,11 +5262,11 @@
       <w:szCs w:val="26"/>
     </w:rPr>
   </w:style>
-  <w:style w:type="paragraph" w:styleId="Heading3">
+  <w:style w:type="paragraph" w:styleId="Kop3">
     <w:name w:val="heading 3"/>
-    <w:basedOn w:val="Normal"/>
-    <w:next w:val="Normal"/>
-    <w:link w:val="Heading3Char"/>
+    <w:basedOn w:val="Standaard"/>
+    <w:next w:val="Standaard"/>
+    <w:link w:val="Kop3Char"/>
     <w:uiPriority w:val="9"/>
     <w:unhideWhenUsed/>
     <w:qFormat/>
@@ -4842,13 +5284,13 @@
       <w:szCs w:val="24"/>
     </w:rPr>
   </w:style>
-  <w:style w:type="character" w:default="1" w:styleId="DefaultParagraphFont">
+  <w:style w:type="character" w:default="1" w:styleId="Standaardalinea-lettertype">
     <w:name w:val="Default Paragraph Font"/>
     <w:uiPriority w:val="1"/>
     <w:semiHidden/>
     <w:unhideWhenUsed/>
   </w:style>
-  <w:style w:type="table" w:default="1" w:styleId="TableNormal">
+  <w:style w:type="table" w:default="1" w:styleId="Standaardtabel">
     <w:name w:val="Normal Table"/>
     <w:uiPriority w:val="99"/>
     <w:semiHidden/>
@@ -4863,17 +5305,17 @@
       </w:tblCellMar>
     </w:tblPr>
   </w:style>
-  <w:style w:type="numbering" w:default="1" w:styleId="NoList">
+  <w:style w:type="numbering" w:default="1" w:styleId="Geenlijst">
     <w:name w:val="No List"/>
     <w:uiPriority w:val="99"/>
     <w:semiHidden/>
     <w:unhideWhenUsed/>
   </w:style>
-  <w:style w:type="paragraph" w:styleId="Title">
+  <w:style w:type="paragraph" w:styleId="Titel">
     <w:name w:val="Title"/>
-    <w:basedOn w:val="Normal"/>
-    <w:next w:val="Normal"/>
-    <w:link w:val="TitleChar"/>
+    <w:basedOn w:val="Standaard"/>
+    <w:next w:val="Standaard"/>
+    <w:link w:val="TitelChar"/>
     <w:uiPriority w:val="10"/>
     <w:qFormat/>
     <w:rsid w:val="000F7E34"/>
@@ -4889,10 +5331,10 @@
       <w:szCs w:val="56"/>
     </w:rPr>
   </w:style>
-  <w:style w:type="character" w:customStyle="1" w:styleId="TitleChar">
-    <w:name w:val="Title Char"/>
-    <w:basedOn w:val="DefaultParagraphFont"/>
-    <w:link w:val="Title"/>
+  <w:style w:type="character" w:customStyle="1" w:styleId="TitelChar">
+    <w:name w:val="Titel Char"/>
+    <w:basedOn w:val="Standaardalinea-lettertype"/>
+    <w:link w:val="Titel"/>
     <w:uiPriority w:val="10"/>
     <w:rsid w:val="000F7E34"/>
     <w:rPr>
@@ -4903,10 +5345,10 @@
       <w:szCs w:val="56"/>
     </w:rPr>
   </w:style>
-  <w:style w:type="character" w:customStyle="1" w:styleId="Heading1Char">
-    <w:name w:val="Heading 1 Char"/>
-    <w:basedOn w:val="DefaultParagraphFont"/>
-    <w:link w:val="Heading1"/>
+  <w:style w:type="character" w:customStyle="1" w:styleId="Kop1Char">
+    <w:name w:val="Kop 1 Char"/>
+    <w:basedOn w:val="Standaardalinea-lettertype"/>
+    <w:link w:val="Kop1"/>
     <w:uiPriority w:val="9"/>
     <w:rsid w:val="000C4F48"/>
     <w:rPr>
@@ -4916,10 +5358,10 @@
       <w:szCs w:val="32"/>
     </w:rPr>
   </w:style>
-  <w:style w:type="character" w:customStyle="1" w:styleId="Heading2Char">
-    <w:name w:val="Heading 2 Char"/>
-    <w:basedOn w:val="DefaultParagraphFont"/>
-    <w:link w:val="Heading2"/>
+  <w:style w:type="character" w:customStyle="1" w:styleId="Kop2Char">
+    <w:name w:val="Kop 2 Char"/>
+    <w:basedOn w:val="Standaardalinea-lettertype"/>
+    <w:link w:val="Kop2"/>
     <w:uiPriority w:val="9"/>
     <w:rsid w:val="004F7168"/>
     <w:rPr>
@@ -4929,10 +5371,10 @@
       <w:szCs w:val="26"/>
     </w:rPr>
   </w:style>
-  <w:style w:type="character" w:customStyle="1" w:styleId="Heading3Char">
-    <w:name w:val="Heading 3 Char"/>
-    <w:basedOn w:val="DefaultParagraphFont"/>
-    <w:link w:val="Heading3"/>
+  <w:style w:type="character" w:customStyle="1" w:styleId="Kop3Char">
+    <w:name w:val="Kop 3 Char"/>
+    <w:basedOn w:val="Standaardalinea-lettertype"/>
+    <w:link w:val="Kop3"/>
     <w:uiPriority w:val="9"/>
     <w:rsid w:val="0042608D"/>
     <w:rPr>
@@ -4942,9 +5384,9 @@
       <w:szCs w:val="24"/>
     </w:rPr>
   </w:style>
-  <w:style w:type="table" w:styleId="GridTable4-Accent1">
+  <w:style w:type="table" w:styleId="Rastertabel4-Accent1">
     <w:name w:val="Grid Table 4 Accent 1"/>
-    <w:basedOn w:val="TableNormal"/>
+    <w:basedOn w:val="Standaardtabel"/>
     <w:uiPriority w:val="49"/>
     <w:rsid w:val="00BD406E"/>
     <w:pPr>
@@ -5018,10 +5460,10 @@
       </w:tcPr>
     </w:tblStylePr>
   </w:style>
-  <w:style w:type="paragraph" w:styleId="Header">
+  <w:style w:type="paragraph" w:styleId="Koptekst">
     <w:name w:val="header"/>
-    <w:basedOn w:val="Normal"/>
-    <w:link w:val="HeaderChar"/>
+    <w:basedOn w:val="Standaard"/>
+    <w:link w:val="KoptekstChar"/>
     <w:uiPriority w:val="99"/>
     <w:unhideWhenUsed/>
     <w:rsid w:val="002F2D57"/>
@@ -5033,17 +5475,17 @@
       <w:spacing w:after="0" w:line="240" w:lineRule="auto"/>
     </w:pPr>
   </w:style>
-  <w:style w:type="character" w:customStyle="1" w:styleId="HeaderChar">
-    <w:name w:val="Header Char"/>
-    <w:basedOn w:val="DefaultParagraphFont"/>
-    <w:link w:val="Header"/>
+  <w:style w:type="character" w:customStyle="1" w:styleId="KoptekstChar">
+    <w:name w:val="Koptekst Char"/>
+    <w:basedOn w:val="Standaardalinea-lettertype"/>
+    <w:link w:val="Koptekst"/>
     <w:uiPriority w:val="99"/>
     <w:rsid w:val="002F2D57"/>
   </w:style>
-  <w:style w:type="paragraph" w:styleId="Footer">
+  <w:style w:type="paragraph" w:styleId="Voettekst">
     <w:name w:val="footer"/>
-    <w:basedOn w:val="Normal"/>
-    <w:link w:val="FooterChar"/>
+    <w:basedOn w:val="Standaard"/>
+    <w:link w:val="VoettekstChar"/>
     <w:uiPriority w:val="99"/>
     <w:unhideWhenUsed/>
     <w:rsid w:val="002F2D57"/>
@@ -5055,16 +5497,16 @@
       <w:spacing w:after="0" w:line="240" w:lineRule="auto"/>
     </w:pPr>
   </w:style>
-  <w:style w:type="character" w:customStyle="1" w:styleId="FooterChar">
-    <w:name w:val="Footer Char"/>
-    <w:basedOn w:val="DefaultParagraphFont"/>
-    <w:link w:val="Footer"/>
+  <w:style w:type="character" w:customStyle="1" w:styleId="VoettekstChar">
+    <w:name w:val="Voettekst Char"/>
+    <w:basedOn w:val="Standaardalinea-lettertype"/>
+    <w:link w:val="Voettekst"/>
     <w:uiPriority w:val="99"/>
     <w:rsid w:val="002F2D57"/>
   </w:style>
-  <w:style w:type="paragraph" w:styleId="ListParagraph">
+  <w:style w:type="paragraph" w:styleId="Lijstalinea">
     <w:name w:val="List Paragraph"/>
-    <w:basedOn w:val="Normal"/>
+    <w:basedOn w:val="Standaard"/>
     <w:uiPriority w:val="34"/>
     <w:qFormat/>
     <w:rsid w:val="00C03CE2"/>
@@ -5073,10 +5515,10 @@
       <w:contextualSpacing/>
     </w:pPr>
   </w:style>
-  <w:style w:type="paragraph" w:styleId="TOCHeading">
+  <w:style w:type="paragraph" w:styleId="Kopvaninhoudsopgave">
     <w:name w:val="TOC Heading"/>
-    <w:basedOn w:val="Heading1"/>
-    <w:next w:val="Normal"/>
+    <w:basedOn w:val="Kop1"/>
+    <w:next w:val="Standaard"/>
     <w:uiPriority w:val="39"/>
     <w:unhideWhenUsed/>
     <w:qFormat/>
@@ -5088,10 +5530,10 @@
       <w:lang w:val="en-US"/>
     </w:rPr>
   </w:style>
-  <w:style w:type="paragraph" w:styleId="TOC1">
+  <w:style w:type="paragraph" w:styleId="Inhopg1">
     <w:name w:val="toc 1"/>
-    <w:basedOn w:val="Normal"/>
-    <w:next w:val="Normal"/>
+    <w:basedOn w:val="Standaard"/>
+    <w:next w:val="Standaard"/>
     <w:autoRedefine/>
     <w:uiPriority w:val="39"/>
     <w:unhideWhenUsed/>
@@ -5100,10 +5542,10 @@
       <w:spacing w:after="100"/>
     </w:pPr>
   </w:style>
-  <w:style w:type="paragraph" w:styleId="TOC2">
+  <w:style w:type="paragraph" w:styleId="Inhopg2">
     <w:name w:val="toc 2"/>
-    <w:basedOn w:val="Normal"/>
-    <w:next w:val="Normal"/>
+    <w:basedOn w:val="Standaard"/>
+    <w:next w:val="Standaard"/>
     <w:autoRedefine/>
     <w:uiPriority w:val="39"/>
     <w:unhideWhenUsed/>
@@ -5113,10 +5555,10 @@
       <w:ind w:left="220"/>
     </w:pPr>
   </w:style>
-  <w:style w:type="paragraph" w:styleId="TOC3">
+  <w:style w:type="paragraph" w:styleId="Inhopg3">
     <w:name w:val="toc 3"/>
-    <w:basedOn w:val="Normal"/>
-    <w:next w:val="Normal"/>
+    <w:basedOn w:val="Standaard"/>
+    <w:next w:val="Standaard"/>
     <w:autoRedefine/>
     <w:uiPriority w:val="39"/>
     <w:unhideWhenUsed/>
@@ -5128,7 +5570,7 @@
   </w:style>
   <w:style w:type="character" w:styleId="Hyperlink">
     <w:name w:val="Hyperlink"/>
-    <w:basedOn w:val="DefaultParagraphFont"/>
+    <w:basedOn w:val="Standaardalinea-lettertype"/>
     <w:uiPriority w:val="99"/>
     <w:unhideWhenUsed/>
     <w:rsid w:val="00E92868"/>
@@ -5137,9 +5579,9 @@
       <w:u w:val="single"/>
     </w:rPr>
   </w:style>
-  <w:style w:type="paragraph" w:styleId="NoSpacing">
+  <w:style w:type="paragraph" w:styleId="Geenafstand">
     <w:name w:val="No Spacing"/>
-    <w:link w:val="NoSpacingChar"/>
+    <w:link w:val="GeenafstandChar"/>
     <w:uiPriority w:val="1"/>
     <w:qFormat/>
     <w:rsid w:val="00E92868"/>
@@ -5151,10 +5593,10 @@
       <w:lang w:val="en-US"/>
     </w:rPr>
   </w:style>
-  <w:style w:type="character" w:customStyle="1" w:styleId="NoSpacingChar">
-    <w:name w:val="No Spacing Char"/>
-    <w:basedOn w:val="DefaultParagraphFont"/>
-    <w:link w:val="NoSpacing"/>
+  <w:style w:type="character" w:customStyle="1" w:styleId="GeenafstandChar">
+    <w:name w:val="Geen afstand Char"/>
+    <w:basedOn w:val="Standaardalinea-lettertype"/>
+    <w:link w:val="Geenafstand"/>
     <w:uiPriority w:val="1"/>
     <w:rsid w:val="00E92868"/>
     <w:rPr>
